--- a/NA_Final_Task-2.docx
+++ b/NA_Final_Task-2.docx
@@ -2762,174 +2762,340 @@
               <w:bidi/>
               <w:rPr>
                 <w:del w:id="116" w:author="netanel prat" w:date="2021-02-11T22:08:00Z"/>
-                <w:rFonts w:hint="cs"/>
+                <w:rFonts w:cstheme="minorHAnsi" w:hint="cs"/>
                 <w:i/>
                 <w:rtl/>
-                <w:rPrChange w:id="117" w:author="netanel prat" w:date="2021-02-11T22:09:00Z">
-                  <w:rPr>
-                    <w:del w:id="118" w:author="netanel prat" w:date="2021-02-11T22:08:00Z"/>
-                    <w:rFonts w:hint="cs"/>
-                    <w:rtl/>
-                  </w:rPr>
-                </w:rPrChange>
-              </w:rPr>
-              <w:pPrChange w:id="119" w:author="netanel prat" w:date="2021-02-11T22:06:00Z">
-                <w:pPr/>
-              </w:pPrChange>
+              </w:rPr>
             </w:pPr>
             <w:r>
               <w:t xml:space="preserve"> </w:t>
             </w:r>
-            <w:ins w:id="120" w:author="netanel prat" w:date="2021-02-11T22:06:00Z">
+          </w:p>
+          <w:p>
+            <w:pPr>
+              <w:rPr>
+                <w:del w:id="117" w:author="netanel prat" w:date="2021-02-11T22:29:00Z"/>
+                <w:rFonts w:cstheme="minorHAnsi" w:hint="cs"/>
+                <w:iCs/>
+                <w:rPrChange w:id="118" w:author="netanel prat" w:date="2021-02-11T22:32:00Z">
+                  <w:rPr>
+                    <w:del w:id="119" w:author="netanel prat" w:date="2021-02-11T22:29:00Z"/>
+                  </w:rPr>
+                </w:rPrChange>
+              </w:rPr>
+              <w:pPrChange w:id="120" w:author="netanel prat" w:date="2021-02-11T22:32:00Z">
+                <w:pPr/>
+              </w:pPrChange>
+            </w:pPr>
+            <w:ins w:id="121" w:author="netanel prat" w:date="2021-02-11T22:24:00Z">
               <w:r>
                 <w:rPr>
-                  <w:rFonts w:hint="cs"/>
-                  <w:rtl/>
+                  <w:rFonts w:cstheme="minorHAnsi"/>
+                  <w:iCs/>
                 </w:rPr>
-                <w:t xml:space="preserve">האלגוריתם הינו </w:t>
+                <w:t>The algorithm</w:t>
+              </w:r>
+            </w:ins>
+            <w:ins w:id="122" w:author="netanel prat" w:date="2021-02-11T22:25:00Z">
+              <w:r>
+                <w:rPr>
+                  <w:rFonts w:cstheme="minorHAnsi"/>
+                  <w:iCs/>
+                </w:rPr>
+                <w:t xml:space="preserve"> is</w:t>
+              </w:r>
+            </w:ins>
+            <w:ins w:id="123" w:author="netanel prat" w:date="2021-02-11T22:24:00Z">
+              <w:r>
+                <w:rPr>
+                  <w:rFonts w:cstheme="minorHAnsi"/>
+                  <w:iCs/>
+                </w:rPr>
+                <w:t xml:space="preserve"> </w:t>
               </w:r>
               <w:r>
                 <w:rPr>
                   <w:rFonts w:cstheme="minorHAnsi"/>
                 </w:rPr>
-                <w:t>piecewise hermite</w:t>
-              </w:r>
+                <w:t>piecewise hermite interpolation</w:t>
+              </w:r>
+            </w:ins>
+            <w:ins w:id="124" w:author="netanel prat" w:date="2021-02-11T22:25:00Z">
               <w:r>
                 <w:rPr>
                   <w:rFonts w:cstheme="minorHAnsi"/>
+                  <w:iCs/>
                 </w:rPr>
-                <w:t xml:space="preserve"> interpolation</w:t>
-              </w:r>
+                <w:t xml:space="preserve">. It has three parts. The first two are for the cases where </w:t>
+              </w:r>
+            </w:ins>
+            <m:oMath>
+              <m:r>
+                <w:ins w:id="125" w:author="netanel prat" w:date="2021-02-11T22:25:00Z">
+                  <w:rPr>
+                    <w:rFonts w:ascii="Cambria Math" w:hAnsi="Cambria Math" w:cstheme="minorHAnsi"/>
+                  </w:rPr>
+                  <m:t>n</m:t>
+                </w:ins>
+              </m:r>
+              <m:r>
+                <w:ins w:id="126" w:author="netanel prat" w:date="2021-02-11T22:26:00Z">
+                  <w:rPr>
+                    <w:rFonts w:ascii="Cambria Math" w:hAnsi="Cambria Math" w:cstheme="minorHAnsi"/>
+                  </w:rPr>
+                  <m:t>&lt;4</m:t>
+                </w:ins>
+              </m:r>
+            </m:oMath>
+            <w:ins w:id="127" w:author="netanel prat" w:date="2021-02-11T22:26:00Z">
               <w:r>
                 <w:rPr>
-                  <w:rFonts w:cstheme="minorHAnsi" w:hint="cs"/>
-                  <w:rtl/>
-                </w:rPr>
-                <w:t xml:space="preserve"> </w:t>
-              </w:r>
-              <w:r>
-                <w:rPr>
-                  <w:rFonts w:hint="cs"/>
-                  <w:rtl/>
-                </w:rPr>
-                <w:t>. מחולק לשלושה חלקים. הראשון</w:t>
-              </w:r>
-            </w:ins>
-            <w:ins w:id="121" w:author="netanel prat" w:date="2021-02-11T22:07:00Z">
-              <w:r>
-                <w:rPr>
-                  <w:rFonts w:hint="cs"/>
-                  <w:rtl/>
-                </w:rPr>
-                <w:t xml:space="preserve"> והשני הינם עבור </w:t>
-              </w:r>
-              <w:r>
-                <w:t>n</w:t>
-              </w:r>
-              <w:r>
-                <w:rPr>
-                  <w:rFonts w:hint="cs"/>
-                  <w:rtl/>
-                </w:rPr>
-                <w:t xml:space="preserve"> קטן מ4, כי האלגוריתם דורש לפחות שימוש ב4 נקודות (2 כנקודות ועוד 2 לחישוב שיפועים)</w:t>
-              </w:r>
-            </w:ins>
-            <w:ins w:id="122" w:author="netanel prat" w:date="2021-02-11T22:08:00Z">
-              <w:r>
-                <w:rPr>
-                  <w:rFonts w:hint="cs"/>
-                  <w:rtl/>
+                  <w:rFonts w:eastAsiaTheme="minorEastAsia" w:cstheme="minorHAnsi"/>
+                  <w:iCs/>
                 </w:rPr>
                 <w:t xml:space="preserve">. </w:t>
               </w:r>
             </w:ins>
-            <w:ins w:id="123" w:author="netanel prat" w:date="2021-02-11T22:09:00Z">
+            <w:ins w:id="128" w:author="netanel prat" w:date="2021-02-11T22:29:00Z">
               <w:r>
                 <w:rPr>
-                  <w:rFonts w:hint="cs"/>
-                  <w:rtl/>
+                  <w:rFonts w:eastAsiaTheme="minorEastAsia" w:cstheme="minorHAnsi"/>
+                  <w:iCs/>
                 </w:rPr>
-                <w:t xml:space="preserve">זמן הריצה הינו </w:t>
+                <w:t>Otherwise,</w:t>
+              </w:r>
+            </w:ins>
+            <w:ins w:id="129" w:author="netanel prat" w:date="2021-02-11T22:26:00Z">
+              <w:r>
+                <w:rPr>
+                  <w:rFonts w:eastAsiaTheme="minorEastAsia" w:cstheme="minorHAnsi"/>
+                  <w:iCs/>
+                </w:rPr>
+                <w:t xml:space="preserve"> the </w:t>
+              </w:r>
+            </w:ins>
+            <w:ins w:id="130" w:author="netanel prat" w:date="2021-02-11T22:27:00Z">
+              <w:r>
+                <w:rPr>
+                  <w:rFonts w:eastAsiaTheme="minorEastAsia" w:cstheme="minorHAnsi"/>
+                  <w:iCs/>
+                </w:rPr>
+                <w:t>algorithm</w:t>
+              </w:r>
+            </w:ins>
+            <w:ins w:id="131" w:author="netanel prat" w:date="2021-02-11T22:26:00Z">
+              <w:r>
+                <w:rPr>
+                  <w:rFonts w:eastAsiaTheme="minorEastAsia" w:cstheme="minorHAnsi"/>
+                  <w:iCs/>
+                </w:rPr>
+                <w:t xml:space="preserve"> need at least </w:t>
+              </w:r>
+            </w:ins>
+            <w:ins w:id="132" w:author="netanel prat" w:date="2021-02-11T22:28:00Z">
+              <w:r>
+                <w:rPr>
+                  <w:rFonts w:eastAsiaTheme="minorEastAsia" w:cstheme="minorHAnsi"/>
+                  <w:iCs/>
+                </w:rPr>
+                <w:t xml:space="preserve">n bigger or equal to 4, </w:t>
+              </w:r>
+            </w:ins>
+            <w:ins w:id="133" w:author="netanel prat" w:date="2021-02-11T22:29:00Z">
+              <w:r>
+                <w:rPr>
+                  <w:rFonts w:eastAsiaTheme="minorEastAsia" w:cstheme="minorHAnsi"/>
+                  <w:iCs/>
+                </w:rPr>
+                <w:t>since hirmate re</w:t>
+              </w:r>
+            </w:ins>
+            <w:ins w:id="134" w:author="netanel prat" w:date="2021-02-11T22:30:00Z">
+              <w:r>
+                <w:rPr>
+                  <w:rFonts w:eastAsiaTheme="minorEastAsia" w:cstheme="minorHAnsi"/>
+                  <w:iCs/>
+                </w:rPr>
+                <w:t xml:space="preserve">quire </w:t>
               </w:r>
             </w:ins>
             <m:oMath>
               <m:r>
-                <w:ins w:id="124" w:author="netanel prat" w:date="2021-02-11T22:10:00Z">
+                <w:ins w:id="135" w:author="netanel prat" w:date="2021-02-11T22:30:00Z">
                   <w:rPr>
-                    <w:rFonts w:ascii="Cambria Math" w:hAnsi="Cambria Math"/>
+                    <w:rFonts w:ascii="Cambria Math" w:eastAsiaTheme="minorEastAsia" w:hAnsi="Cambria Math" w:cstheme="minorHAnsi"/>
                   </w:rPr>
-                  <m:t>O</m:t>
+                  <m:t>f</m:t>
                 </w:ins>
               </m:r>
               <m:d>
                 <m:dPr>
                   <m:ctrlPr>
-                    <w:ins w:id="125" w:author="netanel prat" w:date="2021-02-11T22:10:00Z">
+                    <w:ins w:id="136" w:author="netanel prat" w:date="2021-02-11T22:30:00Z">
                       <w:rPr>
-                        <w:rFonts w:ascii="Cambria Math" w:hAnsi="Cambria Math"/>
+                        <w:rFonts w:ascii="Cambria Math" w:eastAsiaTheme="minorEastAsia" w:hAnsi="Cambria Math" w:cstheme="minorHAnsi"/>
                         <w:i/>
+                        <w:iCs/>
                       </w:rPr>
                     </w:ins>
                   </m:ctrlPr>
                 </m:dPr>
                 <m:e>
                   <m:r>
-                    <w:ins w:id="126" w:author="netanel prat" w:date="2021-02-11T22:10:00Z">
+                    <w:ins w:id="137" w:author="netanel prat" w:date="2021-02-11T22:30:00Z">
                       <w:rPr>
-                        <w:rFonts w:ascii="Cambria Math" w:hAnsi="Cambria Math"/>
+                        <w:rFonts w:ascii="Cambria Math" w:eastAsiaTheme="minorEastAsia" w:hAnsi="Cambria Math" w:cstheme="minorHAnsi"/>
                       </w:rPr>
-                      <m:t>n</m:t>
+                      <m:t>x</m:t>
                     </w:ins>
                   </m:r>
                 </m:e>
               </m:d>
+              <m:r>
+                <w:ins w:id="138" w:author="netanel prat" w:date="2021-02-11T22:30:00Z">
+                  <w:rPr>
+                    <w:rFonts w:ascii="Cambria Math" w:eastAsiaTheme="minorEastAsia" w:hAnsi="Cambria Math" w:cstheme="minorHAnsi"/>
+                  </w:rPr>
+                  <m:t xml:space="preserve"> and f'(x)</m:t>
+                </w:ins>
+              </m:r>
             </m:oMath>
-            <w:ins w:id="127" w:author="netanel prat" w:date="2021-02-11T22:10:00Z">
+            <w:ins w:id="139" w:author="netanel prat" w:date="2021-02-11T22:30:00Z">
               <w:r>
                 <w:rPr>
-                  <w:rFonts w:hint="cs"/>
-                  <w:i/>
-                  <w:rtl/>
+                  <w:rFonts w:eastAsiaTheme="minorEastAsia" w:cstheme="minorHAnsi"/>
+                  <w:iCs/>
+                </w:rPr>
+                <w:t xml:space="preserve"> for each </w:t>
+              </w:r>
+            </w:ins>
+            <m:oMath>
+              <m:r>
+                <w:ins w:id="140" w:author="netanel prat" w:date="2021-02-11T22:30:00Z">
+                  <w:rPr>
+                    <w:rFonts w:ascii="Cambria Math" w:eastAsiaTheme="minorEastAsia" w:hAnsi="Cambria Math" w:cstheme="minorHAnsi"/>
+                  </w:rPr>
+                  <m:t>x</m:t>
+                </w:ins>
+              </m:r>
+            </m:oMath>
+            <w:ins w:id="141" w:author="netanel prat" w:date="2021-02-11T22:30:00Z">
+              <w:r>
+                <w:rPr>
+                  <w:rFonts w:cstheme="minorHAnsi"/>
+                  <w:iCs/>
+                </w:rPr>
+                <w:t xml:space="preserve">. The run time </w:t>
+              </w:r>
+            </w:ins>
+            <w:ins w:id="142" w:author="netanel prat" w:date="2021-02-11T22:32:00Z">
+              <w:r>
+                <w:rPr>
+                  <w:rFonts w:cstheme="minorHAnsi"/>
+                  <w:iCs/>
+                </w:rPr>
+                <w:t>complexity</w:t>
+              </w:r>
+            </w:ins>
+            <w:ins w:id="143" w:author="netanel prat" w:date="2021-02-11T22:33:00Z">
+              <w:r>
+                <w:rPr>
+                  <w:rFonts w:cstheme="minorHAnsi"/>
+                  <w:iCs/>
                 </w:rPr>
                 <w:t xml:space="preserve"> </w:t>
               </w:r>
-            </w:ins>
-            <w:ins w:id="128" w:author="netanel prat" w:date="2021-02-11T22:09:00Z">
               <w:r>
                 <w:rPr>
-                  <w:rFonts w:hint="cs"/>
-                  <w:i/>
-                  <w:rtl/>
+                  <w:rFonts w:eastAsiaTheme="minorEastAsia" w:cstheme="minorHAnsi"/>
+                  <w:iCs/>
                 </w:rPr>
-                <w:t xml:space="preserve">כאשר </w:t>
-              </w:r>
-            </w:ins>
-            <w:ins w:id="129" w:author="netanel prat" w:date="2021-02-11T22:10:00Z">
+                <w:t>to generate the required function</w:t>
+              </w:r>
+            </w:ins>
+            <w:ins w:id="144" w:author="netanel prat" w:date="2021-02-11T22:30:00Z">
               <w:r>
                 <w:rPr>
-                  <w:rFonts w:hint="cs"/>
-                  <w:i/>
-                  <w:rtl/>
+                  <w:rFonts w:cstheme="minorHAnsi"/>
+                  <w:iCs/>
                 </w:rPr>
-                <w:t xml:space="preserve">זמן הריצה של הפונקציה שמוחזרת הינו </w:t>
+                <w:t xml:space="preserve"> is </w:t>
               </w:r>
             </w:ins>
             <m:oMath>
               <m:r>
-                <w:ins w:id="130" w:author="netanel prat" w:date="2021-02-11T22:10:00Z">
+                <w:ins w:id="145" w:author="netanel prat" w:date="2021-02-11T22:30:00Z">
                   <w:rPr>
-                    <w:rFonts w:ascii="Cambria Math" w:hAnsi="Cambria Math"/>
+                    <w:rFonts w:ascii="Cambria Math" w:hAnsi="Cambria Math" w:cstheme="minorHAnsi"/>
+                  </w:rPr>
+                  <m:t>O</m:t>
+                </w:ins>
+              </m:r>
+              <m:r>
+                <w:ins w:id="146" w:author="netanel prat" w:date="2021-02-11T22:31:00Z">
+                  <w:rPr>
+                    <w:rFonts w:ascii="Cambria Math" w:hAnsi="Cambria Math" w:cstheme="minorHAnsi"/>
+                  </w:rPr>
+                  <m:t>(n)</m:t>
+                </w:ins>
+              </m:r>
+            </m:oMath>
+            <w:ins w:id="147" w:author="netanel prat" w:date="2021-02-11T22:31:00Z">
+              <w:r>
+                <w:rPr>
+                  <w:rFonts w:eastAsiaTheme="minorEastAsia" w:cstheme="minorHAnsi"/>
+                  <w:iCs/>
+                </w:rPr>
+                <w:t xml:space="preserve"> and</w:t>
+              </w:r>
+            </w:ins>
+            <w:ins w:id="148" w:author="netanel prat" w:date="2021-02-11T22:33:00Z">
+              <w:r>
+                <w:rPr>
+                  <w:rFonts w:eastAsiaTheme="minorEastAsia" w:cstheme="minorHAnsi"/>
+                  <w:iCs/>
+                </w:rPr>
+                <w:t xml:space="preserve"> for </w:t>
+              </w:r>
+              <w:r>
+                <w:rPr>
+                  <w:rFonts w:eastAsiaTheme="minorEastAsia" w:cstheme="minorHAnsi"/>
+                  <w:iCs/>
+                </w:rPr>
+                <w:t>the returned function itself</w:t>
+              </w:r>
+              <w:r>
+                <w:rPr>
+                  <w:rFonts w:eastAsiaTheme="minorEastAsia" w:cstheme="minorHAnsi"/>
+                  <w:iCs/>
+                </w:rPr>
+                <w:t xml:space="preserve"> is</w:t>
+              </w:r>
+            </w:ins>
+            <w:ins w:id="149" w:author="netanel prat" w:date="2021-02-11T22:31:00Z">
+              <w:r>
+                <w:rPr>
+                  <w:rFonts w:eastAsiaTheme="minorEastAsia" w:cstheme="minorHAnsi"/>
+                  <w:iCs/>
+                </w:rPr>
+                <w:t xml:space="preserve"> </w:t>
+              </w:r>
+            </w:ins>
+            <m:oMath>
+              <m:r>
+                <w:ins w:id="150" w:author="netanel prat" w:date="2021-02-11T22:31:00Z">
+                  <w:rPr>
+                    <w:rFonts w:ascii="Cambria Math" w:eastAsiaTheme="minorEastAsia" w:hAnsi="Cambria Math" w:cstheme="minorHAnsi"/>
                   </w:rPr>
                   <m:t>O(1)</m:t>
                 </w:ins>
               </m:r>
             </m:oMath>
-            <w:ins w:id="131" w:author="netanel prat" w:date="2021-02-11T22:10:00Z">
+            <w:ins w:id="151" w:author="netanel prat" w:date="2021-02-11T22:32:00Z">
               <w:r>
                 <w:rPr>
-                  <w:rFonts w:hint="cs"/>
-                  <w:i/>
-                  <w:rtl/>
+                  <w:rFonts w:eastAsiaTheme="minorEastAsia" w:cstheme="minorHAnsi"/>
+                  <w:iCs/>
                 </w:rPr>
                 <w:t>.</w:t>
               </w:r>
@@ -2937,16 +3103,8 @@
           </w:p>
           <w:p>
             <w:pPr>
-              <w:bidi/>
-              <w:pPrChange w:id="132" w:author="netanel prat" w:date="2021-02-11T22:08:00Z">
-                <w:pPr/>
-              </w:pPrChange>
-            </w:pPr>
-          </w:p>
-          <w:p>
-            <w:pPr>
-              <w:rPr>
-                <w:del w:id="133" w:author="netanel prat" w:date="2021-02-11T22:07:00Z"/>
+              <w:rPr>
+                <w:del w:id="152" w:author="netanel prat" w:date="2021-02-11T22:07:00Z"/>
               </w:rPr>
             </w:pPr>
           </w:p>
@@ -2981,7 +3139,7 @@
         </w:rPr>
         <w:t xml:space="preserve"> (</w:t>
       </w:r>
-      <w:del w:id="134" w:author="רמי פוזיס" w:date="2021-02-09T17:30:00Z">
+      <w:del w:id="153" w:author="רמי פוזיס" w:date="2021-02-09T17:30:00Z">
         <w:r>
           <w:rPr>
             <w:b/>
@@ -3004,7 +3162,7 @@
           <w:delText>pt</w:delText>
         </w:r>
       </w:del>
-      <w:ins w:id="135" w:author="רמי פוזיס" w:date="2021-02-09T17:30:00Z">
+      <w:ins w:id="154" w:author="רמי פוזיס" w:date="2021-02-09T17:30:00Z">
         <w:r>
           <w:rPr>
             <w:b/>
@@ -3426,14 +3584,248 @@
             <w:tcW w:w="9360" w:type="dxa"/>
           </w:tcPr>
           <w:p>
-            <w:r>
-              <w:t xml:space="preserve"> </w:t>
-            </w:r>
+            <w:pPr>
+              <w:rPr>
+                <w:del w:id="155" w:author="netanel prat" w:date="2021-02-11T22:11:00Z"/>
+              </w:rPr>
+              <w:pPrChange w:id="156" w:author="netanel prat" w:date="2021-02-11T22:38:00Z">
+                <w:pPr>
+                  <w:bidi/>
+                </w:pPr>
+              </w:pPrChange>
+            </w:pPr>
+            <w:del w:id="157" w:author="netanel prat" w:date="2021-02-11T22:11:00Z">
+              <w:r>
+                <w:delText xml:space="preserve"> </w:delText>
+              </w:r>
+            </w:del>
           </w:p>
-          <w:p/>
-          <w:p/>
-          <w:p/>
-          <w:p/>
+          <w:p>
+            <w:pPr>
+              <w:rPr>
+                <w:del w:id="158" w:author="netanel prat" w:date="2021-02-11T22:16:00Z"/>
+                <w:rFonts w:cstheme="minorHAnsi"/>
+                <w:i/>
+                <w:rPrChange w:id="159" w:author="netanel prat" w:date="2021-02-11T22:38:00Z">
+                  <w:rPr>
+                    <w:del w:id="160" w:author="netanel prat" w:date="2021-02-11T22:16:00Z"/>
+                  </w:rPr>
+                </w:rPrChange>
+              </w:rPr>
+              <w:pPrChange w:id="161" w:author="netanel prat" w:date="2021-02-11T22:38:00Z">
+                <w:pPr/>
+              </w:pPrChange>
+            </w:pPr>
+            <w:ins w:id="162" w:author="netanel prat" w:date="2021-02-11T22:33:00Z">
+              <w:r>
+                <w:t xml:space="preserve">The </w:t>
+              </w:r>
+            </w:ins>
+            <w:ins w:id="163" w:author="netanel prat" w:date="2021-02-11T22:34:00Z">
+              <w:r>
+                <w:t>algorithm</w:t>
+              </w:r>
+            </w:ins>
+            <w:ins w:id="164" w:author="netanel prat" w:date="2021-02-11T22:33:00Z">
+              <w:r>
+                <w:t xml:space="preserve"> </w:t>
+              </w:r>
+            </w:ins>
+            <w:ins w:id="165" w:author="netanel prat" w:date="2021-02-11T22:34:00Z">
+              <w:r>
+                <w:t xml:space="preserve">runs over the </w:t>
+              </w:r>
+              <w:r>
+                <w:t xml:space="preserve">interval </w:t>
+              </w:r>
+            </w:ins>
+            <m:oMath>
+              <m:r>
+                <w:ins w:id="166" w:author="netanel prat" w:date="2021-02-11T22:34:00Z">
+                  <w:rPr>
+                    <w:rFonts w:ascii="Cambria Math" w:hAnsi="Cambria Math"/>
+                  </w:rPr>
+                  <m:t>ab</m:t>
+                </w:ins>
+              </m:r>
+            </m:oMath>
+            <w:ins w:id="167" w:author="netanel prat" w:date="2021-02-11T22:34:00Z">
+              <w:r>
+                <w:rPr>
+                  <w:rFonts w:eastAsiaTheme="minorEastAsia"/>
+                </w:rPr>
+                <w:t xml:space="preserve"> with</w:t>
+              </w:r>
+            </w:ins>
+            <w:ins w:id="168" w:author="netanel prat" w:date="2021-02-11T22:35:00Z">
+              <w:r>
+                <w:rPr>
+                  <w:rFonts w:eastAsiaTheme="minorEastAsia"/>
+                </w:rPr>
+                <w:t xml:space="preserve"> some constant step size</w:t>
+              </w:r>
+              <w:r>
+                <w:rPr>
+                  <w:rFonts w:cstheme="minorHAnsi"/>
+                  <w:i/>
+                </w:rPr>
+                <w:t xml:space="preserve">. </w:t>
+              </w:r>
+              <w:r>
+                <w:rPr>
+                  <w:rFonts w:cstheme="minorHAnsi"/>
+                  <w:iCs/>
+                </w:rPr>
+                <w:t xml:space="preserve">At each step if the current </w:t>
+              </w:r>
+            </w:ins>
+            <m:oMath>
+              <m:r>
+                <w:ins w:id="169" w:author="netanel prat" w:date="2021-02-11T22:35:00Z">
+                  <w:rPr>
+                    <w:rFonts w:ascii="Cambria Math" w:hAnsi="Cambria Math" w:cstheme="minorHAnsi"/>
+                  </w:rPr>
+                  <m:t>y</m:t>
+                </w:ins>
+              </m:r>
+            </m:oMath>
+            <w:ins w:id="170" w:author="netanel prat" w:date="2021-02-11T22:35:00Z">
+              <w:r>
+                <w:rPr>
+                  <w:rFonts w:eastAsiaTheme="minorEastAsia" w:cstheme="minorHAnsi"/>
+                  <w:iCs/>
+                </w:rPr>
+                <w:t xml:space="preserve"> value is less or </w:t>
+              </w:r>
+            </w:ins>
+            <w:ins w:id="171" w:author="netanel prat" w:date="2021-02-11T22:36:00Z">
+              <w:r>
+                <w:rPr>
+                  <w:rFonts w:eastAsiaTheme="minorEastAsia" w:cstheme="minorHAnsi"/>
+                  <w:iCs/>
+                </w:rPr>
+                <w:t xml:space="preserve">equal to the </w:t>
+              </w:r>
+            </w:ins>
+            <m:oMath>
+              <m:r>
+                <w:ins w:id="172" w:author="netanel prat" w:date="2021-02-11T22:36:00Z">
+                  <w:rPr>
+                    <w:rFonts w:ascii="Cambria Math" w:eastAsiaTheme="minorEastAsia" w:hAnsi="Cambria Math" w:cstheme="minorHAnsi"/>
+                  </w:rPr>
+                  <m:t>maxerr</m:t>
+                </w:ins>
+              </m:r>
+            </m:oMath>
+            <w:ins w:id="173" w:author="netanel prat" w:date="2021-02-11T22:36:00Z">
+              <w:r>
+                <w:rPr>
+                  <w:rFonts w:eastAsiaTheme="minorEastAsia" w:cstheme="minorHAnsi"/>
+                  <w:iCs/>
+                </w:rPr>
+                <w:t xml:space="preserve"> then the current value of x is returned. </w:t>
+              </w:r>
+            </w:ins>
+            <w:ins w:id="174" w:author="netanel prat" w:date="2021-02-11T22:39:00Z">
+              <w:r>
+                <w:rPr>
+                  <w:rFonts w:eastAsiaTheme="minorEastAsia" w:cstheme="minorHAnsi"/>
+                  <w:iCs/>
+                </w:rPr>
+                <w:t>Otherwise,</w:t>
+              </w:r>
+            </w:ins>
+            <w:ins w:id="175" w:author="netanel prat" w:date="2021-02-11T22:36:00Z">
+              <w:r>
+                <w:rPr>
+                  <w:rFonts w:eastAsiaTheme="minorEastAsia" w:cstheme="minorHAnsi"/>
+                  <w:iCs/>
+                </w:rPr>
+                <w:t xml:space="preserve"> the </w:t>
+              </w:r>
+            </w:ins>
+            <w:ins w:id="176" w:author="netanel prat" w:date="2021-02-11T22:38:00Z">
+              <w:r>
+                <w:rPr>
+                  <w:rFonts w:eastAsiaTheme="minorEastAsia" w:cstheme="minorHAnsi"/>
+                  <w:iCs/>
+                </w:rPr>
+                <w:t>algorithm</w:t>
+              </w:r>
+            </w:ins>
+            <w:ins w:id="177" w:author="netanel prat" w:date="2021-02-11T22:36:00Z">
+              <w:r>
+                <w:rPr>
+                  <w:rFonts w:eastAsiaTheme="minorEastAsia" w:cstheme="minorHAnsi"/>
+                  <w:iCs/>
+                </w:rPr>
+                <w:t xml:space="preserve"> check if the multiplication of </w:t>
+              </w:r>
+            </w:ins>
+            <w:ins w:id="178" w:author="netanel prat" w:date="2021-02-11T22:37:00Z">
+              <w:r>
+                <w:rPr>
+                  <w:rFonts w:eastAsiaTheme="minorEastAsia" w:cstheme="minorHAnsi"/>
+                  <w:iCs/>
+                </w:rPr>
+                <w:t xml:space="preserve">current y and the next y is smaller than 0, then it run the bisection method on the current x and the next one. The </w:t>
+              </w:r>
+            </w:ins>
+            <w:ins w:id="179" w:author="netanel prat" w:date="2021-02-11T22:38:00Z">
+              <w:r>
+                <w:rPr>
+                  <w:rFonts w:eastAsiaTheme="minorEastAsia" w:cstheme="minorHAnsi"/>
+                  <w:iCs/>
+                </w:rPr>
+                <w:t>algorithm</w:t>
+              </w:r>
+            </w:ins>
+            <w:ins w:id="180" w:author="netanel prat" w:date="2021-02-11T22:37:00Z">
+              <w:r>
+                <w:rPr>
+                  <w:rFonts w:eastAsiaTheme="minorEastAsia" w:cstheme="minorHAnsi"/>
+                  <w:iCs/>
+                </w:rPr>
+                <w:t xml:space="preserve"> stops when the current x is greater than b.</w:t>
+              </w:r>
+            </w:ins>
+            <w:ins w:id="181" w:author="netanel prat" w:date="2021-02-11T22:35:00Z">
+              <w:r>
+                <w:rPr>
+                  <w:rFonts w:cstheme="minorHAnsi"/>
+                  <w:i/>
+                </w:rPr>
+                <w:t xml:space="preserve"> </w:t>
+              </w:r>
+            </w:ins>
+          </w:p>
+          <w:p>
+            <w:pPr>
+              <w:rPr>
+                <w:del w:id="182" w:author="netanel prat" w:date="2021-02-11T22:12:00Z"/>
+              </w:rPr>
+              <w:pPrChange w:id="183" w:author="netanel prat" w:date="2021-02-11T22:38:00Z">
+                <w:pPr/>
+              </w:pPrChange>
+            </w:pPr>
+          </w:p>
+          <w:p>
+            <w:pPr>
+              <w:rPr>
+                <w:del w:id="184" w:author="netanel prat" w:date="2021-02-11T22:12:00Z"/>
+              </w:rPr>
+              <w:pPrChange w:id="185" w:author="netanel prat" w:date="2021-02-11T22:38:00Z">
+                <w:pPr/>
+              </w:pPrChange>
+            </w:pPr>
+          </w:p>
+          <w:p>
+            <w:pPr>
+              <w:pPrChange w:id="186" w:author="netanel prat" w:date="2021-02-11T22:38:00Z">
+                <w:pPr/>
+              </w:pPrChange>
+            </w:pPr>
+          </w:p>
         </w:tc>
       </w:tr>
     </w:tbl>
@@ -3685,22 +4077,160 @@
         <w:tblW w:w="0" w:type="auto"/>
         <w:tblLayout w:type="fixed"/>
         <w:tblLook w:val="06A0" w:firstRow="1" w:lastRow="0" w:firstColumn="1" w:lastColumn="0" w:noHBand="1" w:noVBand="1"/>
+        <w:tblPrChange w:id="187" w:author="netanel prat" w:date="2021-02-11T22:42:00Z">
+          <w:tblPr>
+            <w:tblStyle w:val="a5"/>
+            <w:tblW w:w="0" w:type="auto"/>
+            <w:tblLayout w:type="fixed"/>
+            <w:tblLook w:val="06A0" w:firstRow="1" w:lastRow="0" w:firstColumn="1" w:lastColumn="0" w:noHBand="1" w:noVBand="1"/>
+          </w:tblPr>
+        </w:tblPrChange>
       </w:tblPr>
       <w:tblGrid>
         <w:gridCol w:w="9360"/>
+        <w:tblGridChange w:id="188">
+          <w:tblGrid>
+            <w:gridCol w:w="9360"/>
+          </w:tblGrid>
+        </w:tblGridChange>
       </w:tblGrid>
       <w:tr>
         <w:tc>
           <w:tcPr>
             <w:tcW w:w="9360" w:type="dxa"/>
+            <w:tcPrChange w:id="189" w:author="netanel prat" w:date="2021-02-11T22:42:00Z">
+              <w:tcPr>
+                <w:tcW w:w="9360" w:type="dxa"/>
+              </w:tcPr>
+            </w:tcPrChange>
           </w:tcPr>
           <w:p>
-            <w:r>
-              <w:t xml:space="preserve"> </w:t>
-            </w:r>
+            <w:pPr>
+              <w:rPr>
+                <w:del w:id="190" w:author="netanel prat" w:date="2021-02-11T22:17:00Z"/>
+                <w:rFonts w:cstheme="minorHAnsi"/>
+                <w:b/>
+                <w:bCs/>
+                <w:i/>
+                <w:u w:val="single"/>
+              </w:rPr>
+              <w:pPrChange w:id="191" w:author="netanel prat" w:date="2021-02-11T22:42:00Z">
+                <w:pPr>
+                  <w:bidi/>
+                </w:pPr>
+              </w:pPrChange>
+            </w:pPr>
+            <w:del w:id="192" w:author="netanel prat" w:date="2021-02-11T22:16:00Z">
+              <w:r>
+                <w:rPr>
+                  <w:rFonts w:cstheme="minorHAnsi"/>
+                  <w:rPrChange w:id="193" w:author="netanel prat" w:date="2021-02-11T22:17:00Z">
+                    <w:rPr/>
+                  </w:rPrChange>
+                </w:rPr>
+                <w:delText xml:space="preserve"> </w:delText>
+              </w:r>
+            </w:del>
           </w:p>
-          <w:p/>
-          <w:p/>
+          <w:p>
+            <w:pPr>
+              <w:rPr>
+                <w:del w:id="194" w:author="netanel prat" w:date="2021-02-11T22:17:00Z"/>
+                <w:rFonts w:cstheme="minorHAnsi"/>
+                <w:iCs/>
+                <w:rPrChange w:id="195" w:author="netanel prat" w:date="2021-02-11T22:42:00Z">
+                  <w:rPr>
+                    <w:del w:id="196" w:author="netanel prat" w:date="2021-02-11T22:17:00Z"/>
+                  </w:rPr>
+                </w:rPrChange>
+              </w:rPr>
+              <w:pPrChange w:id="197" w:author="netanel prat" w:date="2021-02-11T22:42:00Z">
+                <w:pPr/>
+              </w:pPrChange>
+            </w:pPr>
+            <w:ins w:id="198" w:author="netanel prat" w:date="2021-02-11T22:39:00Z">
+              <w:r>
+                <w:rPr>
+                  <w:rFonts w:cstheme="minorHAnsi"/>
+                  <w:iCs/>
+                </w:rPr>
+                <w:t xml:space="preserve">The algorithm implements the </w:t>
+              </w:r>
+            </w:ins>
+            <m:oMath>
+              <m:r>
+                <w:ins w:id="199" w:author="netanel prat" w:date="2021-02-11T22:39:00Z">
+                  <w:rPr>
+                    <w:rFonts w:ascii="Cambria Math" w:hAnsi="Cambria Math" w:cstheme="minorHAnsi"/>
+                  </w:rPr>
+                  <m:t>composite simpson rule</m:t>
+                </w:ins>
+              </m:r>
+            </m:oMath>
+            <w:ins w:id="200" w:author="netanel prat" w:date="2021-02-11T22:39:00Z">
+              <w:r>
+                <w:rPr>
+                  <w:rFonts w:eastAsiaTheme="minorEastAsia" w:cstheme="minorHAnsi"/>
+                  <w:iCs/>
+                </w:rPr>
+                <w:t xml:space="preserve"> as </w:t>
+              </w:r>
+            </w:ins>
+            <w:ins w:id="201" w:author="netanel prat" w:date="2021-02-11T22:41:00Z">
+              <w:r>
+                <w:rPr>
+                  <w:rPrChange w:id="202" w:author="netanel prat" w:date="2021-02-11T22:41:00Z">
+                    <w:rPr>
+                      <w:b/>
+                      <w:bCs/>
+                    </w:rPr>
+                  </w:rPrChange>
+                </w:rPr>
+                <w:t>taught</w:t>
+              </w:r>
+              <w:r>
+                <w:rPr>
+                  <w:rFonts w:eastAsiaTheme="minorEastAsia" w:cstheme="minorHAnsi"/>
+                  <w:iCs/>
+                </w:rPr>
+                <w:t xml:space="preserve"> </w:t>
+              </w:r>
+            </w:ins>
+            <w:ins w:id="203" w:author="netanel prat" w:date="2021-02-11T22:39:00Z">
+              <w:r>
+                <w:rPr>
+                  <w:rFonts w:eastAsiaTheme="minorEastAsia" w:cstheme="minorHAnsi"/>
+                  <w:iCs/>
+                </w:rPr>
+                <w:t>in class.</w:t>
+              </w:r>
+            </w:ins>
+            <w:ins w:id="204" w:author="netanel prat" w:date="2021-02-11T22:41:00Z">
+              <w:r>
+                <w:rPr>
+                  <w:rFonts w:cstheme="minorHAnsi"/>
+                  <w:iCs/>
+                </w:rPr>
+                <w:t xml:space="preserve"> In order to minimalize the computation error, the val</w:t>
+              </w:r>
+            </w:ins>
+            <w:ins w:id="205" w:author="netanel prat" w:date="2021-02-11T22:42:00Z">
+              <w:r>
+                <w:rPr>
+                  <w:rFonts w:cstheme="minorHAnsi"/>
+                  <w:iCs/>
+                </w:rPr>
+                <w:t>ues were sorted and then added accordingly.</w:t>
+              </w:r>
+            </w:ins>
+          </w:p>
+          <w:p>
+            <w:pPr>
+              <w:pPrChange w:id="206" w:author="netanel prat" w:date="2021-02-11T22:42:00Z">
+                <w:pPr/>
+              </w:pPrChange>
+            </w:pPr>
+          </w:p>
         </w:tc>
       </w:tr>
     </w:tbl>
@@ -3909,26 +4439,26 @@
     <w:p>
       <w:pPr>
         <w:rPr>
-          <w:ins w:id="136" w:author="רמי פוזיס" w:date="2021-02-09T17:35:00Z"/>
+          <w:ins w:id="207" w:author="רמי פוזיס" w:date="2021-02-09T17:35:00Z"/>
           <w:rFonts w:eastAsiaTheme="minorEastAsia"/>
         </w:rPr>
       </w:pPr>
       <w:r>
         <w:t xml:space="preserve">In order to correctly solve this assignment you will have to find all intersection points between the two functions. </w:t>
       </w:r>
-      <w:ins w:id="137" w:author="רמי פוזיס" w:date="2021-02-09T17:34:00Z">
+      <w:ins w:id="208" w:author="רמי פוזיס" w:date="2021-02-09T17:34:00Z">
         <w:r>
           <w:t xml:space="preserve">You may ignore all intersection points </w:t>
         </w:r>
       </w:ins>
-      <w:ins w:id="138" w:author="רמי פוזיס" w:date="2021-02-09T17:35:00Z">
+      <w:ins w:id="209" w:author="רמי פוזיס" w:date="2021-02-09T17:35:00Z">
         <w:r>
           <w:t xml:space="preserve">outside the range </w:t>
         </w:r>
       </w:ins>
       <m:oMath>
         <m:r>
-          <w:ins w:id="139" w:author="רמי פוזיס" w:date="2021-02-09T17:35:00Z">
+          <w:ins w:id="210" w:author="רמי פוזיס" w:date="2021-02-09T17:35:00Z">
             <w:rPr>
               <w:rFonts w:ascii="Cambria Math" w:hAnsi="Cambria Math"/>
             </w:rPr>
@@ -3940,7 +4470,7 @@
             <m:begChr m:val="["/>
             <m:endChr m:val="]"/>
             <m:ctrlPr>
-              <w:ins w:id="140" w:author="רמי פוזיס" w:date="2021-02-09T17:35:00Z">
+              <w:ins w:id="211" w:author="רמי פוזיס" w:date="2021-02-09T17:35:00Z">
                 <w:rPr>
                   <w:rFonts w:ascii="Cambria Math" w:hAnsi="Cambria Math"/>
                   <w:i/>
@@ -3950,7 +4480,7 @@
           </m:dPr>
           <m:e>
             <m:r>
-              <w:ins w:id="141" w:author="רמי פוזיס" w:date="2021-02-09T17:35:00Z">
+              <w:ins w:id="212" w:author="רמי פוזיס" w:date="2021-02-09T17:35:00Z">
                 <w:rPr>
                   <w:rFonts w:ascii="Cambria Math" w:hAnsi="Cambria Math"/>
                 </w:rPr>
@@ -3960,7 +4490,7 @@
           </m:e>
         </m:d>
       </m:oMath>
-      <w:ins w:id="142" w:author="רמי פוזיס" w:date="2021-02-09T17:35:00Z">
+      <w:ins w:id="213" w:author="רמי פוזיס" w:date="2021-02-09T17:35:00Z">
         <w:r>
           <w:rPr>
             <w:rFonts w:eastAsiaTheme="minorEastAsia"/>
@@ -3970,7 +4500,7 @@
       </w:ins>
     </w:p>
     <w:p>
-      <w:ins w:id="143" w:author="רמי פוזיס" w:date="2021-02-09T17:35:00Z">
+      <w:ins w:id="214" w:author="רמי פוזיס" w:date="2021-02-09T17:35:00Z">
         <w:r>
           <w:rPr>
             <w:rFonts w:eastAsiaTheme="minorEastAsia"/>
@@ -4026,24 +4556,128 @@
       <w:tblPr>
         <w:tblStyle w:val="a5"/>
         <w:tblW w:w="0" w:type="auto"/>
+        <w:jc w:val="right"/>
         <w:tblLayout w:type="fixed"/>
         <w:tblLook w:val="06A0" w:firstRow="1" w:lastRow="0" w:firstColumn="1" w:lastColumn="0" w:noHBand="1" w:noVBand="1"/>
+        <w:tblPrChange w:id="215" w:author="netanel prat" w:date="2021-02-11T22:17:00Z">
+          <w:tblPr>
+            <w:tblStyle w:val="a5"/>
+            <w:tblW w:w="0" w:type="auto"/>
+            <w:tblLayout w:type="fixed"/>
+            <w:tblLook w:val="06A0" w:firstRow="1" w:lastRow="0" w:firstColumn="1" w:lastColumn="0" w:noHBand="1" w:noVBand="1"/>
+          </w:tblPr>
+        </w:tblPrChange>
       </w:tblPr>
       <w:tblGrid>
         <w:gridCol w:w="9360"/>
+        <w:tblGridChange w:id="216">
+          <w:tblGrid>
+            <w:gridCol w:w="9360"/>
+          </w:tblGrid>
+        </w:tblGridChange>
       </w:tblGrid>
       <w:tr>
+        <w:trPr>
+          <w:jc w:val="right"/>
+        </w:trPr>
         <w:tc>
           <w:tcPr>
             <w:tcW w:w="9360" w:type="dxa"/>
+            <w:tcPrChange w:id="217" w:author="netanel prat" w:date="2021-02-11T22:17:00Z">
+              <w:tcPr>
+                <w:tcW w:w="9360" w:type="dxa"/>
+              </w:tcPr>
+            </w:tcPrChange>
           </w:tcPr>
           <w:p>
-            <w:r>
-              <w:t xml:space="preserve"> </w:t>
-            </w:r>
+            <w:pPr>
+              <w:bidi/>
+              <w:jc w:val="right"/>
+              <w:rPr>
+                <w:del w:id="218" w:author="netanel prat" w:date="2021-02-11T22:17:00Z"/>
+              </w:rPr>
+              <w:pPrChange w:id="219" w:author="netanel prat" w:date="2021-02-11T22:47:00Z">
+                <w:pPr>
+                  <w:bidi/>
+                </w:pPr>
+              </w:pPrChange>
+            </w:pPr>
+            <w:del w:id="220" w:author="netanel prat" w:date="2021-02-11T22:48:00Z">
+              <w:r>
+                <w:delText xml:space="preserve"> </w:delText>
+              </w:r>
+            </w:del>
           </w:p>
-          <w:p/>
-          <w:p/>
+          <w:p>
+            <w:pPr>
+              <w:jc w:val="right"/>
+              <w:rPr>
+                <w:del w:id="221" w:author="netanel prat" w:date="2021-02-11T22:17:00Z"/>
+              </w:rPr>
+              <w:pPrChange w:id="222" w:author="netanel prat" w:date="2021-02-11T22:47:00Z">
+                <w:pPr/>
+              </w:pPrChange>
+            </w:pPr>
+            <w:ins w:id="223" w:author="netanel prat" w:date="2021-02-11T22:42:00Z">
+              <w:r>
+                <w:t xml:space="preserve">The </w:t>
+              </w:r>
+            </w:ins>
+            <w:ins w:id="224" w:author="netanel prat" w:date="2021-02-11T22:43:00Z">
+              <w:r>
+                <w:t>algorithm</w:t>
+              </w:r>
+            </w:ins>
+            <w:ins w:id="225" w:author="netanel prat" w:date="2021-02-11T22:42:00Z">
+              <w:r>
+                <w:t xml:space="preserve"> from</w:t>
+              </w:r>
+            </w:ins>
+            <w:ins w:id="226" w:author="netanel prat" w:date="2021-02-11T22:43:00Z">
+              <w:r>
+                <w:t xml:space="preserve"> question 2 were used to find the intersection points. Afterwards</w:t>
+              </w:r>
+            </w:ins>
+            <w:ins w:id="227" w:author="netanel prat" w:date="2021-02-11T22:45:00Z">
+              <w:r>
+                <w:t xml:space="preserve"> the</w:t>
+              </w:r>
+            </w:ins>
+            <w:ins w:id="228" w:author="netanel prat" w:date="2021-02-11T22:43:00Z">
+              <w:r>
+                <w:t xml:space="preserve"> </w:t>
+              </w:r>
+            </w:ins>
+            <w:ins w:id="229" w:author="netanel prat" w:date="2021-02-11T22:45:00Z">
+              <w:r>
+                <w:t>area between each two neighboring points</w:t>
+              </w:r>
+            </w:ins>
+            <w:ins w:id="230" w:author="netanel prat" w:date="2021-02-11T22:47:00Z">
+              <w:r>
+                <w:t xml:space="preserve"> is calculated</w:t>
+              </w:r>
+            </w:ins>
+            <w:ins w:id="231" w:author="netanel prat" w:date="2021-02-11T22:45:00Z">
+              <w:r>
+                <w:t xml:space="preserve"> using the integrate </w:t>
+              </w:r>
+            </w:ins>
+            <w:ins w:id="232" w:author="netanel prat" w:date="2021-02-11T22:47:00Z">
+              <w:r>
+                <w:t>method and added up to get the required area.</w:t>
+              </w:r>
+            </w:ins>
+          </w:p>
+          <w:p>
+            <w:pPr>
+              <w:bidi/>
+              <w:jc w:val="right"/>
+              <w:pPrChange w:id="233" w:author="netanel prat" w:date="2021-02-11T22:47:00Z">
+                <w:pPr/>
+              </w:pPrChange>
+            </w:pPr>
+          </w:p>
         </w:tc>
       </w:tr>
     </w:tbl>
@@ -4242,17 +4876,153 @@
           <w:p>
             <w:pPr>
               <w:rPr>
+                <w:del w:id="234" w:author="netanel prat" w:date="2021-02-11T22:58:00Z"/>
+                <w:rPrChange w:id="235" w:author="netanel prat" w:date="2021-02-11T23:00:00Z">
+                  <w:rPr>
+                    <w:del w:id="236" w:author="netanel prat" w:date="2021-02-11T22:58:00Z"/>
+                    <w:b/>
+                    <w:bCs/>
+                  </w:rPr>
+                </w:rPrChange>
+              </w:rPr>
+              <w:pPrChange w:id="237" w:author="netanel prat" w:date="2021-02-11T22:51:00Z">
+                <w:pPr/>
+              </w:pPrChange>
+            </w:pPr>
+            <w:ins w:id="238" w:author="netanel prat" w:date="2021-02-11T22:51:00Z">
+              <w:r>
+                <w:t>This fu</w:t>
+              </w:r>
+            </w:ins>
+            <w:ins w:id="239" w:author="netanel prat" w:date="2021-02-11T22:52:00Z">
+              <w:r>
+                <w:t xml:space="preserve">nction </w:t>
+              </w:r>
+            </w:ins>
+            <w:ins w:id="240" w:author="netanel prat" w:date="2021-02-11T22:59:00Z">
+              <w:r>
+                <w:t>has</w:t>
+              </w:r>
+            </w:ins>
+            <w:ins w:id="241" w:author="netanel prat" w:date="2021-02-11T22:55:00Z">
+              <w:r>
+                <w:t xml:space="preserve"> large </w:t>
+              </w:r>
+            </w:ins>
+            <w:ins w:id="242" w:author="netanel prat" w:date="2021-02-11T22:56:00Z">
+              <w:r>
+                <w:t>oscillations near</w:t>
+              </w:r>
+            </w:ins>
+            <w:ins w:id="243" w:author="netanel prat" w:date="2021-02-11T22:58:00Z">
+              <w:r>
+                <w:t xml:space="preserve"> zero</w:t>
+              </w:r>
+            </w:ins>
+            <w:ins w:id="244" w:author="netanel prat" w:date="2021-02-11T22:57:00Z">
+              <w:r>
+                <w:t xml:space="preserve"> and it</w:t>
+              </w:r>
+            </w:ins>
+            <w:ins w:id="245" w:author="netanel prat" w:date="2021-02-11T22:59:00Z">
+              <w:r>
+                <w:t>s</w:t>
+              </w:r>
+            </w:ins>
+            <w:ins w:id="246" w:author="netanel prat" w:date="2021-02-11T22:58:00Z">
+              <w:r>
+                <w:t xml:space="preserve"> limit in </w:t>
+              </w:r>
+            </w:ins>
+            <m:oMath>
+              <m:r>
+                <w:ins w:id="247" w:author="netanel prat" w:date="2021-02-11T22:58:00Z">
+                  <w:rPr>
+                    <w:rFonts w:ascii="Cambria Math" w:hAnsi="Cambria Math"/>
+                  </w:rPr>
+                  <m:t>±inf</m:t>
+                </w:ins>
+              </m:r>
+            </m:oMath>
+            <w:ins w:id="248" w:author="netanel prat" w:date="2021-02-11T22:58:00Z">
+              <w:r>
+                <w:rPr>
+                  <w:rFonts w:eastAsiaTheme="minorEastAsia"/>
+                </w:rPr>
+                <w:t xml:space="preserve"> is zero. </w:t>
+              </w:r>
+            </w:ins>
+            <w:ins w:id="249" w:author="netanel prat" w:date="2021-02-11T22:59:00Z">
+              <w:r>
+                <w:rPr>
+                  <w:rFonts w:eastAsiaTheme="minorEastAsia"/>
+                </w:rPr>
+                <w:t>Therefore,</w:t>
+              </w:r>
+            </w:ins>
+            <w:ins w:id="250" w:author="netanel prat" w:date="2021-02-11T22:58:00Z">
+              <w:r>
+                <w:rPr>
+                  <w:rFonts w:eastAsiaTheme="minorEastAsia"/>
+                </w:rPr>
+                <w:t xml:space="preserve"> equality spaced points</w:t>
+              </w:r>
+            </w:ins>
+            <w:r>
+              <w:rPr>
                 <w:b/>
                 <w:bCs/>
               </w:rPr>
-            </w:pPr>
-            <w:r>
-              <w:rPr>
-                <w:b/>
-                <w:bCs/>
-              </w:rPr>
               <w:t xml:space="preserve"> </w:t>
             </w:r>
+            <w:ins w:id="251" w:author="netanel prat" w:date="2021-02-11T23:00:00Z">
+              <w:r>
+                <w:t>will not be accurate enough near zero</w:t>
+              </w:r>
+            </w:ins>
+            <w:ins w:id="252" w:author="netanel prat" w:date="2021-02-11T23:03:00Z">
+              <w:r>
+                <w:t xml:space="preserve"> </w:t>
+              </w:r>
+            </w:ins>
+            <w:ins w:id="253" w:author="netanel prat" w:date="2021-02-11T23:05:00Z">
+              <w:r>
+                <w:t xml:space="preserve">since numeric integration used </w:t>
+              </w:r>
+            </w:ins>
+            <w:ins w:id="254" w:author="netanel prat" w:date="2021-02-11T23:06:00Z">
+              <w:r>
+                <w:t>points</w:t>
+              </w:r>
+              <w:r>
+                <w:t xml:space="preserve"> to estimate the area, but</w:t>
+              </w:r>
+            </w:ins>
+            <w:ins w:id="255" w:author="netanel prat" w:date="2021-02-11T23:03:00Z">
+              <w:r>
+                <w:t xml:space="preserve"> those large oscillations</w:t>
+              </w:r>
+            </w:ins>
+            <w:ins w:id="256" w:author="netanel prat" w:date="2021-02-11T23:06:00Z">
+              <w:r>
+                <w:t xml:space="preserve"> re</w:t>
+              </w:r>
+            </w:ins>
+            <w:ins w:id="257" w:author="netanel prat" w:date="2021-02-11T23:07:00Z">
+              <w:r>
+                <w:t xml:space="preserve">quire concentrated points to </w:t>
+              </w:r>
+            </w:ins>
+            <w:ins w:id="258" w:author="netanel prat" w:date="2021-02-11T23:08:00Z">
+              <w:r>
+                <w:t>be accurate</w:t>
+              </w:r>
+            </w:ins>
+            <w:ins w:id="259" w:author="netanel prat" w:date="2021-02-11T23:07:00Z">
+              <w:r>
+                <w:t>.</w:t>
+              </w:r>
+            </w:ins>
           </w:p>
           <w:p>
             <w:pPr>
@@ -4260,6 +5030,9 @@
                 <w:b/>
                 <w:bCs/>
               </w:rPr>
+              <w:pPrChange w:id="260" w:author="netanel prat" w:date="2021-02-11T22:58:00Z">
+                <w:pPr/>
+              </w:pPrChange>
             </w:pPr>
           </w:p>
           <w:p>
@@ -4462,21 +5235,96 @@
           <w:p>
             <w:pPr>
               <w:rPr>
+                <w:rPrChange w:id="261" w:author="netanel prat" w:date="2021-02-11T23:19:00Z">
+                  <w:rPr>
+                    <w:b/>
+                    <w:bCs/>
+                  </w:rPr>
+                </w:rPrChange>
+              </w:rPr>
+            </w:pPr>
+            <w:ins w:id="262" w:author="netanel prat" w:date="2021-02-11T23:17:00Z">
+              <w:r>
+                <w:t xml:space="preserve">Composite </w:t>
+              </w:r>
+            </w:ins>
+            <w:ins w:id="263" w:author="netanel prat" w:date="2021-02-11T23:18:00Z">
+              <w:r>
+                <w:t>Simpson</w:t>
+              </w:r>
+            </w:ins>
+            <w:ins w:id="264" w:author="netanel prat" w:date="2021-02-11T23:17:00Z">
+              <w:r>
+                <w:t xml:space="preserve"> rule for a=0.1 and b=10</w:t>
+              </w:r>
+            </w:ins>
+            <w:ins w:id="265" w:author="netanel prat" w:date="2021-02-11T23:16:00Z">
+              <w:r>
+                <w:t xml:space="preserve"> </w:t>
+              </w:r>
+            </w:ins>
+            <w:ins w:id="266" w:author="netanel prat" w:date="2021-02-11T23:20:00Z">
+              <w:r>
+                <w:t xml:space="preserve"> with n = 2. T</w:t>
+              </w:r>
+            </w:ins>
+            <w:ins w:id="267" w:author="netanel prat" w:date="2021-02-11T23:17:00Z">
+              <w:r>
+                <w:t xml:space="preserve">he </w:t>
+              </w:r>
+            </w:ins>
+            <w:ins w:id="268" w:author="netanel prat" w:date="2021-02-11T23:18:00Z">
+              <w:r>
+                <w:t>absolute</w:t>
+              </w:r>
+            </w:ins>
+            <w:ins w:id="269" w:author="netanel prat" w:date="2021-02-11T23:17:00Z">
+              <w:r>
+                <w:t xml:space="preserve"> error is </w:t>
+              </w:r>
+            </w:ins>
+            <w:ins w:id="270" w:author="netanel prat" w:date="2021-02-11T23:18:00Z">
+              <w:r>
+                <w:t>~</w:t>
+              </w:r>
+            </w:ins>
+            <w:ins w:id="271" w:author="netanel prat" w:date="2021-02-11T23:30:00Z">
+              <w:r>
+                <w:t>-2.9</w:t>
+              </w:r>
+            </w:ins>
+            <w:r>
+              <w:rPr>
                 <w:b/>
                 <w:bCs/>
               </w:rPr>
-            </w:pPr>
-            <w:r>
-              <w:rPr>
-                <w:b/>
-                <w:bCs/>
-              </w:rPr>
               <w:t xml:space="preserve"> </w:t>
             </w:r>
+            <w:ins w:id="272" w:author="netanel prat" w:date="2021-02-11T23:19:00Z">
+              <w:r>
+                <w:t xml:space="preserve">since this algorithm is less accurate when we use is </w:t>
+              </w:r>
+            </w:ins>
+            <w:ins w:id="273" w:author="netanel prat" w:date="2021-02-11T23:20:00Z">
+              <w:r>
+                <w:t>it</w:t>
+              </w:r>
+            </w:ins>
+            <w:ins w:id="274" w:author="netanel prat" w:date="2021-02-11T23:19:00Z">
+              <w:r>
+                <w:t xml:space="preserve"> with small number of points</w:t>
+              </w:r>
+            </w:ins>
+            <w:ins w:id="275" w:author="netanel prat" w:date="2021-02-11T23:30:00Z">
+              <w:r>
+                <w:t>.</w:t>
+              </w:r>
+            </w:ins>
           </w:p>
           <w:p>
             <w:pPr>
               <w:rPr>
+                <w:del w:id="276" w:author="netanel prat" w:date="2021-02-11T23:19:00Z"/>
                 <w:b/>
                 <w:bCs/>
               </w:rPr>
@@ -4502,12 +5350,12 @@
     <w:p>
       <w:pPr>
         <w:rPr>
-          <w:ins w:id="144" w:author="רמי פוזיס" w:date="2021-02-09T18:30:00Z"/>
+          <w:ins w:id="277" w:author="רמי פוזיס" w:date="2021-02-09T18:30:00Z"/>
           <w:b/>
           <w:bCs/>
         </w:rPr>
       </w:pPr>
-      <w:ins w:id="145" w:author="רמי פוזיס" w:date="2021-02-09T17:30:00Z">
+      <w:ins w:id="278" w:author="רמי פוזיס" w:date="2021-02-09T17:30:00Z">
         <w:r>
           <w:rPr>
             <w:b/>
@@ -4517,7 +5365,7 @@
           <w:t>Assignment 4A (</w:t>
         </w:r>
       </w:ins>
-      <w:ins w:id="146" w:author="רמי פוזיס" w:date="2021-02-09T17:41:00Z">
+      <w:ins w:id="279" w:author="רמי פוזיס" w:date="2021-02-09T17:41:00Z">
         <w:r>
           <w:rPr>
             <w:b/>
@@ -4526,7 +5374,7 @@
           <w:t>20</w:t>
         </w:r>
       </w:ins>
-      <w:ins w:id="147" w:author="רמי פוזיס" w:date="2021-02-09T17:31:00Z">
+      <w:ins w:id="280" w:author="רמי פוזיס" w:date="2021-02-09T17:31:00Z">
         <w:r>
           <w:rPr>
             <w:b/>
@@ -4539,12 +5387,12 @@
     <w:p>
       <w:pPr>
         <w:rPr>
-          <w:ins w:id="148" w:author="רמי פוזיס" w:date="2021-02-09T18:30:00Z"/>
+          <w:ins w:id="281" w:author="רמי פוזיס" w:date="2021-02-09T18:30:00Z"/>
           <w:b/>
           <w:bCs/>
         </w:rPr>
       </w:pPr>
-      <w:ins w:id="149" w:author="רמי פוזיס" w:date="2021-02-09T18:30:00Z">
+      <w:ins w:id="282" w:author="רמי פוזיס" w:date="2021-02-09T18:30:00Z">
         <w:r>
           <w:t xml:space="preserve">Implement the function </w:t>
         </w:r>
@@ -4577,10 +5425,10 @@
     <w:p>
       <w:pPr>
         <w:rPr>
-          <w:ins w:id="150" w:author="רמי פוזיס" w:date="2021-02-09T18:31:00Z"/>
-        </w:rPr>
-      </w:pPr>
-      <w:ins w:id="151" w:author="רמי פוזיס" w:date="2021-02-09T18:31:00Z">
+          <w:ins w:id="283" w:author="רמי פוזיס" w:date="2021-02-09T18:31:00Z"/>
+        </w:rPr>
+      </w:pPr>
+      <w:ins w:id="284" w:author="רמי פוזיס" w:date="2021-02-09T18:31:00Z">
         <w:r>
           <w:t xml:space="preserve">The function will receive an input function that </w:t>
         </w:r>
@@ -4591,7 +5439,7 @@
           <w:t>.</w:t>
         </w:r>
       </w:ins>
-      <w:ins w:id="152" w:author="רמי פוזיס" w:date="2021-02-09T18:32:00Z">
+      <w:ins w:id="285" w:author="רמי פוזיס" w:date="2021-02-09T18:32:00Z">
         <w:r>
           <w:t xml:space="preserve"> The noise is normally distributed. </w:t>
         </w:r>
@@ -4600,14 +5448,14 @@
     <w:p>
       <w:pPr>
         <w:rPr>
-          <w:ins w:id="153" w:author="רמי פוזיס" w:date="2021-02-09T18:39:00Z"/>
+          <w:ins w:id="286" w:author="רמי פוזיס" w:date="2021-02-09T18:39:00Z"/>
           <w:rFonts w:eastAsiaTheme="minorEastAsia"/>
         </w:rPr>
       </w:pPr>
-      <w:ins w:id="154" w:author="רמי פוזיס" w:date="2021-02-09T18:32:00Z">
-        <w:r>
-          <w:rPr>
-            <w:rPrChange w:id="155" w:author="רמי פוזיס" w:date="2021-02-09T18:32:00Z">
+      <w:ins w:id="287" w:author="רמי פוזיס" w:date="2021-02-09T18:32:00Z">
+        <w:r>
+          <w:rPr>
+            <w:rPrChange w:id="288" w:author="רמי פוזיס" w:date="2021-02-09T18:32:00Z">
               <w:rPr>
                 <w:b/>
                 <w:bCs/>
@@ -4620,14 +5468,14 @@
           <w:t xml:space="preserve"> shoul</w:t>
         </w:r>
       </w:ins>
-      <w:ins w:id="156" w:author="רמי פוזיס" w:date="2021-02-09T18:33:00Z">
+      <w:ins w:id="289" w:author="רמי פוזיס" w:date="2021-02-09T18:33:00Z">
         <w:r>
           <w:t xml:space="preserve">d return a function </w:t>
         </w:r>
       </w:ins>
       <m:oMath>
         <m:r>
-          <w:ins w:id="157" w:author="רמי פוזיס" w:date="2021-02-09T18:37:00Z">
+          <w:ins w:id="290" w:author="רמי פוזיס" w:date="2021-02-09T18:37:00Z">
             <w:rPr>
               <w:rFonts w:ascii="Cambria Math" w:hAnsi="Cambria Math"/>
             </w:rPr>
@@ -4635,12 +5483,12 @@
           </w:ins>
         </m:r>
       </m:oMath>
-      <w:ins w:id="158" w:author="רמי פוזיס" w:date="2021-02-09T18:37:00Z">
+      <w:ins w:id="291" w:author="רמי פוזיס" w:date="2021-02-09T18:37:00Z">
         <w:r>
           <w:t xml:space="preserve"> </w:t>
         </w:r>
       </w:ins>
-      <w:ins w:id="159" w:author="רמי פוזיס" w:date="2021-02-09T18:33:00Z">
+      <w:ins w:id="292" w:author="רמי פוזיס" w:date="2021-02-09T18:33:00Z">
         <w:r>
           <w:t>fitting</w:t>
         </w:r>
@@ -4648,24 +5496,24 @@
           <w:t xml:space="preserve"> the </w:t>
         </w:r>
       </w:ins>
-      <w:ins w:id="160" w:author="רמי פוזיס" w:date="2021-02-09T18:34:00Z">
+      <w:ins w:id="293" w:author="רמי פוזיס" w:date="2021-02-09T18:34:00Z">
         <w:r>
           <w:t xml:space="preserve">data sampled from the </w:t>
         </w:r>
       </w:ins>
-      <w:ins w:id="161" w:author="רמי פוזיס" w:date="2021-02-09T18:33:00Z">
+      <w:ins w:id="294" w:author="רמי פוזיס" w:date="2021-02-09T18:33:00Z">
         <w:r>
           <w:t>noisy function</w:t>
         </w:r>
       </w:ins>
-      <w:ins w:id="162" w:author="רמי פוזיס" w:date="2021-02-09T18:34:00Z">
+      <w:ins w:id="295" w:author="רמי פוזיס" w:date="2021-02-09T18:34:00Z">
         <w:r>
           <w:t xml:space="preserve">. Use least squares fitting such that </w:t>
         </w:r>
       </w:ins>
       <m:oMath>
         <m:r>
-          <w:ins w:id="163" w:author="רמי פוזיס" w:date="2021-02-09T18:38:00Z">
+          <w:ins w:id="296" w:author="רמי פוזיס" w:date="2021-02-09T18:38:00Z">
             <w:rPr>
               <w:rFonts w:ascii="Cambria Math" w:hAnsi="Cambria Math"/>
             </w:rPr>
@@ -4673,7 +5521,7 @@
           </w:ins>
         </m:r>
       </m:oMath>
-      <w:ins w:id="164" w:author="רמי פוזיס" w:date="2021-02-09T18:38:00Z">
+      <w:ins w:id="297" w:author="רמי פוזיס" w:date="2021-02-09T18:38:00Z">
         <w:r>
           <w:rPr>
             <w:rFonts w:eastAsiaTheme="minorEastAsia"/>
@@ -4685,11 +5533,11 @@
     <w:p>
       <w:pPr>
         <w:rPr>
-          <w:ins w:id="165" w:author="רמי פוזיס" w:date="2021-02-09T18:40:00Z"/>
+          <w:ins w:id="298" w:author="רמי פוזיס" w:date="2021-02-09T18:40:00Z"/>
           <w:rFonts w:eastAsiaTheme="minorEastAsia"/>
         </w:rPr>
       </w:pPr>
-      <w:ins w:id="166" w:author="רמי פוזיס" w:date="2021-02-09T18:39:00Z">
+      <w:ins w:id="299" w:author="רמי פוזיס" w:date="2021-02-09T18:39:00Z">
         <w:r>
           <w:rPr>
             <w:rFonts w:eastAsiaTheme="minorEastAsia"/>
@@ -4699,7 +5547,7 @@
       </w:ins>
       <m:oMath>
         <m:r>
-          <w:ins w:id="167" w:author="רמי פוזיס" w:date="2021-02-09T18:39:00Z">
+          <w:ins w:id="300" w:author="רמי פוזיס" w:date="2021-02-09T18:39:00Z">
             <w:rPr>
               <w:rFonts w:ascii="Cambria Math" w:eastAsiaTheme="minorEastAsia" w:hAnsi="Cambria Math"/>
             </w:rPr>
@@ -4707,7 +5555,7 @@
           </w:ins>
         </m:r>
       </m:oMath>
-      <w:ins w:id="168" w:author="רמי פוזיס" w:date="2021-02-09T18:39:00Z">
+      <w:ins w:id="301" w:author="רמי פוזיס" w:date="2021-02-09T18:39:00Z">
         <w:r>
           <w:rPr>
             <w:rFonts w:eastAsiaTheme="minorEastAsia"/>
@@ -4717,7 +5565,7 @@
       </w:ins>
       <m:oMath>
         <m:r>
-          <w:ins w:id="169" w:author="רמי פוזיס" w:date="2021-02-09T18:39:00Z">
+          <w:ins w:id="302" w:author="רמי פוזיס" w:date="2021-02-09T18:39:00Z">
             <w:rPr>
               <w:rFonts w:ascii="Cambria Math" w:eastAsiaTheme="minorEastAsia" w:hAnsi="Cambria Math"/>
             </w:rPr>
@@ -4725,7 +5573,7 @@
           </w:ins>
         </m:r>
       </m:oMath>
-      <w:ins w:id="170" w:author="רמי פוזיס" w:date="2021-02-09T18:39:00Z">
+      <w:ins w:id="303" w:author="רמי פוזיס" w:date="2021-02-09T18:39:00Z">
         <w:r>
           <w:rPr>
             <w:rFonts w:eastAsiaTheme="minorEastAsia"/>
@@ -4733,7 +5581,7 @@
           <w:t xml:space="preserve"> signify the range of the sampling. </w:t>
         </w:r>
       </w:ins>
-      <w:ins w:id="171" w:author="רמי פוזיס" w:date="2021-02-09T18:40:00Z">
+      <w:ins w:id="304" w:author="רמי פוזיס" w:date="2021-02-09T18:40:00Z">
         <w:r>
           <w:rPr>
             <w:rFonts w:eastAsiaTheme="minorEastAsia"/>
@@ -4743,7 +5591,7 @@
       </w:ins>
       <m:oMath>
         <m:r>
-          <w:ins w:id="172" w:author="רמי פוזיס" w:date="2021-02-09T18:40:00Z">
+          <w:ins w:id="305" w:author="רמי פוזיס" w:date="2021-02-09T18:40:00Z">
             <w:rPr>
               <w:rFonts w:ascii="Cambria Math" w:eastAsiaTheme="minorEastAsia" w:hAnsi="Cambria Math"/>
             </w:rPr>
@@ -4751,7 +5599,7 @@
           </w:ins>
         </m:r>
       </m:oMath>
-      <w:ins w:id="173" w:author="רמי פוזיס" w:date="2021-02-09T18:40:00Z">
+      <w:ins w:id="306" w:author="רמי פוזיס" w:date="2021-02-09T18:40:00Z">
         <w:r>
           <w:rPr>
             <w:rFonts w:eastAsiaTheme="minorEastAsia"/>
@@ -4759,7 +5607,7 @@
           <w:t xml:space="preserve"> is the expected degree of a polynomial that would match the</w:t>
         </w:r>
       </w:ins>
-      <w:ins w:id="174" w:author="רמי פוזיס" w:date="2021-02-09T18:38:00Z">
+      <w:ins w:id="307" w:author="רמי פוזיס" w:date="2021-02-09T18:38:00Z">
         <w:r>
           <w:rPr>
             <w:rFonts w:eastAsiaTheme="minorEastAsia"/>
@@ -4767,7 +5615,7 @@
           <w:t xml:space="preserve"> </w:t>
         </w:r>
       </w:ins>
-      <w:ins w:id="175" w:author="רמי פוזיס" w:date="2021-02-09T18:40:00Z">
+      <w:ins w:id="308" w:author="רמי פוזיס" w:date="2021-02-09T18:40:00Z">
         <w:r>
           <w:rPr>
             <w:rFonts w:eastAsiaTheme="minorEastAsia"/>
@@ -4779,10 +5627,10 @@
     <w:p>
       <w:pPr>
         <w:rPr>
-          <w:ins w:id="176" w:author="רמי פוזיס" w:date="2021-02-09T18:41:00Z"/>
-        </w:rPr>
-      </w:pPr>
-      <w:ins w:id="177" w:author="רמי פוזיס" w:date="2021-02-09T18:40:00Z">
+          <w:ins w:id="309" w:author="רמי פוזיס" w:date="2021-02-09T18:41:00Z"/>
+        </w:rPr>
+      </w:pPr>
+      <w:ins w:id="310" w:author="רמי פוזיס" w:date="2021-02-09T18:40:00Z">
         <w:r>
           <w:rPr>
             <w:rFonts w:eastAsiaTheme="minorEastAsia"/>
@@ -4790,7 +5638,7 @@
           <w:t xml:space="preserve">You have no constrains on the number of invocation of the noisy function but the </w:t>
         </w:r>
       </w:ins>
-      <w:ins w:id="178" w:author="רמי פוזיס" w:date="2021-02-09T18:41:00Z">
+      <w:ins w:id="311" w:author="רמי פוזיס" w:date="2021-02-09T18:41:00Z">
         <w:r>
           <w:rPr>
             <w:rFonts w:eastAsiaTheme="minorEastAsia"/>
@@ -4841,13 +5689,13 @@
     <w:p>
       <w:pPr>
         <w:rPr>
-          <w:ins w:id="179" w:author="רמי פוזיס" w:date="2021-02-09T18:42:00Z"/>
-        </w:rPr>
-      </w:pPr>
-      <w:ins w:id="180" w:author="רמי פוזיס" w:date="2021-02-09T18:42:00Z">
-        <w:r>
-          <w:rPr>
-            <w:rPrChange w:id="181" w:author="רמי פוזיס" w:date="2021-02-09T18:42:00Z">
+          <w:ins w:id="312" w:author="רמי פוזיס" w:date="2021-02-09T18:42:00Z"/>
+        </w:rPr>
+      </w:pPr>
+      <w:ins w:id="313" w:author="רמי פוזיס" w:date="2021-02-09T18:42:00Z">
+        <w:r>
+          <w:rPr>
+            <w:rPrChange w:id="314" w:author="רמי פוזיס" w:date="2021-02-09T18:42:00Z">
               <w:rPr>
                 <w:u w:val="single"/>
               </w:rPr>
@@ -4861,7 +5709,7 @@
       </w:ins>
       <m:oMath>
         <m:r>
-          <w:ins w:id="182" w:author="רמי פוזיס" w:date="2021-02-09T18:42:00Z">
+          <w:ins w:id="315" w:author="רמי פוזיס" w:date="2021-02-09T18:42:00Z">
             <w:rPr>
               <w:rFonts w:ascii="Cambria Math" w:hAnsi="Cambria Math"/>
             </w:rPr>
@@ -4869,7 +5717,7 @@
           </w:ins>
         </m:r>
       </m:oMath>
-      <w:ins w:id="183" w:author="רמי פוזיס" w:date="2021-02-09T18:42:00Z">
+      <w:ins w:id="316" w:author="רמי פוזיס" w:date="2021-02-09T18:42:00Z">
         <w:r>
           <w:rPr>
             <w:rFonts w:eastAsiaTheme="minorEastAsia"/>
@@ -4877,7 +5725,7 @@
           <w:t xml:space="preserve"> (that you return) and the clean</w:t>
         </w:r>
       </w:ins>
-      <w:ins w:id="184" w:author="רמי פוזיס" w:date="2021-02-09T18:43:00Z">
+      <w:ins w:id="317" w:author="רמי פוזיס" w:date="2021-02-09T18:43:00Z">
         <w:r>
           <w:rPr>
             <w:rFonts w:eastAsiaTheme="minorEastAsia"/>
@@ -4891,7 +5739,7 @@
           <w:t xml:space="preserve">the given function, much like in Assignment1. </w:t>
         </w:r>
       </w:ins>
-      <w:ins w:id="185" w:author="רמי פוזיס" w:date="2021-02-09T18:55:00Z">
+      <w:ins w:id="318" w:author="רמי פוזיס" w:date="2021-02-09T18:55:00Z">
         <w:r>
           <w:rPr>
             <w:rFonts w:eastAsiaTheme="minorEastAsia"/>
@@ -4899,7 +5747,7 @@
           <w:t>6</w:t>
         </w:r>
       </w:ins>
-      <w:ins w:id="186" w:author="רמי פוזיס" w:date="2021-02-09T18:58:00Z">
+      <w:ins w:id="319" w:author="רמי פוזיס" w:date="2021-02-09T18:58:00Z">
         <w:r>
           <w:rPr>
             <w:rFonts w:eastAsiaTheme="minorEastAsia"/>
@@ -4907,7 +5755,7 @@
           <w:t>5</w:t>
         </w:r>
       </w:ins>
-      <w:ins w:id="187" w:author="רמי פוזיס" w:date="2021-02-09T18:55:00Z">
+      <w:ins w:id="320" w:author="רמי פוזיס" w:date="2021-02-09T18:55:00Z">
         <w:r>
           <w:rPr>
             <w:rFonts w:eastAsiaTheme="minorEastAsia"/>
@@ -4915,7 +5763,7 @@
           <w:t>%</w:t>
         </w:r>
       </w:ins>
-      <w:ins w:id="188" w:author="רמי פוזיס" w:date="2021-02-09T18:53:00Z">
+      <w:ins w:id="321" w:author="רמי פוזיס" w:date="2021-02-09T18:53:00Z">
         <w:r>
           <w:rPr>
             <w:rFonts w:eastAsiaTheme="minorEastAsia"/>
@@ -4923,7 +5771,7 @@
           <w:t xml:space="preserve"> of the </w:t>
         </w:r>
       </w:ins>
-      <w:ins w:id="189" w:author="רמי פוזיס" w:date="2021-02-09T18:54:00Z">
+      <w:ins w:id="322" w:author="רמי פוזיס" w:date="2021-02-09T18:54:00Z">
         <w:r>
           <w:rPr>
             <w:rFonts w:eastAsiaTheme="minorEastAsia"/>
@@ -4937,7 +5785,7 @@
           <w:t>with degree up to 3</w:t>
         </w:r>
       </w:ins>
-      <w:ins w:id="190" w:author="רמי פוזיס" w:date="2021-02-09T18:56:00Z">
+      <w:ins w:id="323" w:author="רמי פוזיס" w:date="2021-02-09T18:56:00Z">
         <w:r>
           <w:rPr>
             <w:rFonts w:eastAsiaTheme="minorEastAsia"/>
@@ -4945,7 +5793,7 @@
           <w:t xml:space="preserve">, with the </w:t>
         </w:r>
       </w:ins>
-      <w:ins w:id="191" w:author="רמי פוזיס" w:date="2021-02-09T18:57:00Z">
+      <w:ins w:id="324" w:author="רמי פוזיס" w:date="2021-02-09T18:57:00Z">
         <w:r>
           <w:rPr>
             <w:rFonts w:eastAsiaTheme="minorEastAsia"/>
@@ -4961,7 +5809,7 @@
       </w:ins>
       <m:oMath>
         <m:r>
-          <w:ins w:id="192" w:author="רמי פוזיס" w:date="2021-02-09T18:57:00Z">
+          <w:ins w:id="325" w:author="רמי פוזיס" w:date="2021-02-09T18:57:00Z">
             <w:rPr>
               <w:rFonts w:ascii="Cambria Math" w:eastAsiaTheme="minorEastAsia" w:hAnsi="Cambria Math"/>
             </w:rPr>
@@ -4969,7 +5817,7 @@
           </w:ins>
         </m:r>
       </m:oMath>
-      <w:ins w:id="193" w:author="רמי פוזיס" w:date="2021-02-09T18:54:00Z">
+      <w:ins w:id="326" w:author="רמי פוזיס" w:date="2021-02-09T18:54:00Z">
         <w:r>
           <w:rPr>
             <w:rFonts w:eastAsiaTheme="minorEastAsia"/>
@@ -4977,7 +5825,7 @@
           <w:t xml:space="preserve">. </w:t>
         </w:r>
       </w:ins>
-      <w:ins w:id="194" w:author="רמי פוזיס" w:date="2021-02-09T18:55:00Z">
+      <w:ins w:id="327" w:author="רמי פוזיס" w:date="2021-02-09T18:55:00Z">
         <w:r>
           <w:rPr>
             <w:rFonts w:eastAsiaTheme="minorEastAsia"/>
@@ -4985,7 +5833,7 @@
           <w:t xml:space="preserve">30% will be polynomials </w:t>
         </w:r>
       </w:ins>
-      <w:ins w:id="195" w:author="רמי פוזיס" w:date="2021-02-09T18:56:00Z">
+      <w:ins w:id="328" w:author="רמי פוזיס" w:date="2021-02-09T18:56:00Z">
         <w:r>
           <w:rPr>
             <w:rFonts w:eastAsiaTheme="minorEastAsia"/>
@@ -5023,7 +5871,7 @@
           <w:t>2</w:t>
         </w:r>
       </w:ins>
-      <w:ins w:id="196" w:author="רמי פוזיס" w:date="2021-02-09T18:57:00Z">
+      <w:ins w:id="329" w:author="רמי פוזיס" w:date="2021-02-09T18:57:00Z">
         <w:r>
           <w:rPr>
             <w:rFonts w:eastAsiaTheme="minorEastAsia"/>
@@ -5033,7 +5881,7 @@
       </w:ins>
       <m:oMath>
         <m:r>
-          <w:ins w:id="197" w:author="רמי פוזיס" w:date="2021-02-09T18:57:00Z">
+          <w:ins w:id="330" w:author="רמי פוזיס" w:date="2021-02-09T18:57:00Z">
             <w:rPr>
               <w:rFonts w:ascii="Cambria Math" w:eastAsiaTheme="minorEastAsia" w:hAnsi="Cambria Math"/>
             </w:rPr>
@@ -5041,7 +5889,7 @@
           </w:ins>
         </m:r>
       </m:oMath>
-      <w:ins w:id="198" w:author="רמי פוזיס" w:date="2021-02-09T18:57:00Z">
+      <w:ins w:id="331" w:author="רמי פוזיס" w:date="2021-02-09T18:57:00Z">
         <w:r>
           <w:rPr>
             <w:rFonts w:eastAsiaTheme="minorEastAsia"/>
@@ -5049,7 +5897,7 @@
           <w:t xml:space="preserve">. </w:t>
         </w:r>
       </w:ins>
-      <w:ins w:id="199" w:author="רמי פוזיס" w:date="2021-02-09T18:58:00Z">
+      <w:ins w:id="332" w:author="רמי פוזיס" w:date="2021-02-09T18:58:00Z">
         <w:r>
           <w:rPr>
             <w:rFonts w:eastAsiaTheme="minorEastAsia"/>
@@ -5057,7 +5905,7 @@
           <w:t xml:space="preserve">5% </w:t>
         </w:r>
       </w:ins>
-      <w:ins w:id="200" w:author="רמי פוזיס" w:date="2021-02-09T18:57:00Z">
+      <w:ins w:id="333" w:author="רמי פוזיס" w:date="2021-02-09T18:57:00Z">
         <w:r>
           <w:rPr>
             <w:rFonts w:eastAsiaTheme="minorEastAsia"/>
@@ -5065,7 +5913,7 @@
           <w:t>will be non-polynomials</w:t>
         </w:r>
       </w:ins>
-      <w:ins w:id="201" w:author="רמי פוזיס" w:date="2021-02-09T18:58:00Z">
+      <w:ins w:id="334" w:author="רמי פוזיס" w:date="2021-02-09T18:58:00Z">
         <w:r>
           <w:rPr>
             <w:rFonts w:eastAsiaTheme="minorEastAsia"/>
@@ -5077,10 +5925,10 @@
     <w:p>
       <w:pPr>
         <w:rPr>
-          <w:ins w:id="202" w:author="רמי פוזיס" w:date="2021-02-09T18:48:00Z"/>
-        </w:rPr>
-      </w:pPr>
-      <w:ins w:id="203" w:author="רמי פוזיס" w:date="2021-02-09T18:48:00Z">
+          <w:ins w:id="335" w:author="רמי פוזיס" w:date="2021-02-09T18:48:00Z"/>
+        </w:rPr>
+      </w:pPr>
+      <w:ins w:id="336" w:author="רמי פוזיס" w:date="2021-02-09T18:48:00Z">
         <w:r>
           <w:rPr>
             <w:b/>
@@ -5104,7 +5952,7 @@
       </w:tblGrid>
       <w:tr>
         <w:trPr>
-          <w:ins w:id="204" w:author="רמי פוזיס" w:date="2021-02-09T18:48:00Z"/>
+          <w:ins w:id="337" w:author="רמי פוזיס" w:date="2021-02-09T18:48:00Z"/>
         </w:trPr>
         <w:tc>
           <w:tcPr>
@@ -5113,28 +5961,96 @@
           <w:p>
             <w:pPr>
               <w:rPr>
-                <w:ins w:id="205" w:author="רמי פוזיס" w:date="2021-02-09T18:48:00Z"/>
+                <w:ins w:id="338" w:author="רמי פוזיס" w:date="2021-02-09T18:48:00Z"/>
+                <w:del w:id="339" w:author="netanel prat" w:date="2021-02-11T23:44:00Z"/>
+              </w:rPr>
+            </w:pPr>
+            <w:ins w:id="340" w:author="netanel prat" w:date="2021-02-11T23:37:00Z">
+              <w:r>
+                <w:t>I implemented polynomial regression</w:t>
+              </w:r>
+            </w:ins>
+            <w:ins w:id="341" w:author="netanel prat" w:date="2021-02-11T23:38:00Z">
+              <w:r>
+                <w:t xml:space="preserve"> using the method </w:t>
+              </w:r>
+            </w:ins>
+            <w:ins w:id="342" w:author="netanel prat" w:date="2021-02-11T23:39:00Z">
+              <w:r>
+                <w:t xml:space="preserve">of </w:t>
+              </w:r>
+            </w:ins>
+            <w:ins w:id="343" w:author="netanel prat" w:date="2021-02-11T23:38:00Z">
+              <w:r>
+                <w:t>least squares.</w:t>
+              </w:r>
+            </w:ins>
+            <w:ins w:id="344" w:author="netanel prat" w:date="2021-02-11T23:39:00Z">
+              <w:r>
+                <w:t xml:space="preserve"> The </w:t>
+              </w:r>
+            </w:ins>
+            <w:ins w:id="345" w:author="netanel prat" w:date="2021-02-11T23:40:00Z">
+              <w:r>
+                <w:t>algorithm</w:t>
+              </w:r>
+              <w:r>
+                <w:t xml:space="preserve"> </w:t>
+              </w:r>
+            </w:ins>
+            <w:ins w:id="346" w:author="netanel prat" w:date="2021-02-11T23:42:00Z">
+              <w:r>
+                <w:t>builds</w:t>
+              </w:r>
+            </w:ins>
+            <w:ins w:id="347" w:author="netanel prat" w:date="2021-02-11T23:40:00Z">
+              <w:r>
+                <w:t xml:space="preserve"> a polynomial function in degree d. The main target is to find the coefficients</w:t>
+              </w:r>
+            </w:ins>
+            <w:ins w:id="348" w:author="netanel prat" w:date="2021-02-11T23:41:00Z">
+              <w:r>
+                <w:t xml:space="preserve">. </w:t>
+              </w:r>
+            </w:ins>
+            <w:ins w:id="349" w:author="netanel prat" w:date="2021-02-11T23:43:00Z">
+              <w:r>
+                <w:t>The coeffects can be calculated u</w:t>
+              </w:r>
+            </w:ins>
+            <w:ins w:id="350" w:author="netanel prat" w:date="2021-02-11T23:41:00Z">
+              <w:r>
+                <w:t>sing matrix multiplication</w:t>
+              </w:r>
+            </w:ins>
+            <w:ins w:id="351" w:author="netanel prat" w:date="2021-02-11T23:44:00Z">
+              <w:r>
+                <w:t>.</w:t>
+              </w:r>
+            </w:ins>
+          </w:p>
+          <w:p>
+            <w:pPr>
+              <w:rPr>
+                <w:ins w:id="352" w:author="רמי פוזיס" w:date="2021-02-09T18:48:00Z"/>
+                <w:del w:id="353" w:author="netanel prat" w:date="2021-02-11T23:41:00Z"/>
               </w:rPr>
             </w:pPr>
           </w:p>
           <w:p>
             <w:pPr>
               <w:rPr>
-                <w:ins w:id="206" w:author="רמי פוזיס" w:date="2021-02-09T18:48:00Z"/>
-              </w:rPr>
+                <w:ins w:id="354" w:author="רמי פוזיס" w:date="2021-02-09T18:48:00Z"/>
+              </w:rPr>
+              <w:pPrChange w:id="355" w:author="netanel prat" w:date="2021-02-11T23:44:00Z">
+                <w:pPr/>
+              </w:pPrChange>
             </w:pPr>
           </w:p>
           <w:p>
             <w:pPr>
               <w:rPr>
-                <w:ins w:id="207" w:author="רמי פוזיס" w:date="2021-02-09T18:48:00Z"/>
-              </w:rPr>
-            </w:pPr>
-          </w:p>
-          <w:p>
-            <w:pPr>
-              <w:rPr>
-                <w:ins w:id="208" w:author="רמי פוזיס" w:date="2021-02-09T18:48:00Z"/>
+                <w:ins w:id="356" w:author="רמי פוזיס" w:date="2021-02-09T18:48:00Z"/>
               </w:rPr>
             </w:pPr>
           </w:p>
@@ -5144,34 +6060,34 @@
     <w:p>
       <w:pPr>
         <w:rPr>
-          <w:ins w:id="209" w:author="רמי פוזיס" w:date="2021-02-09T18:33:00Z"/>
-        </w:rPr>
-      </w:pPr>
-    </w:p>
-    <w:p>
-      <w:pPr>
-        <w:rPr>
-          <w:ins w:id="210" w:author="רמי פוזיס" w:date="2021-02-09T18:33:00Z"/>
-        </w:rPr>
-      </w:pPr>
-    </w:p>
-    <w:p>
-      <w:pPr>
-        <w:rPr>
-          <w:ins w:id="211" w:author="רמי פוזיס" w:date="2021-02-09T17:30:00Z"/>
-          <w:rPrChange w:id="212" w:author="רמי פוזיס" w:date="2021-02-09T18:32:00Z">
+          <w:ins w:id="357" w:author="רמי פוזיס" w:date="2021-02-09T18:33:00Z"/>
+        </w:rPr>
+      </w:pPr>
+    </w:p>
+    <w:p>
+      <w:pPr>
+        <w:rPr>
+          <w:ins w:id="358" w:author="רמי פוזיס" w:date="2021-02-09T18:33:00Z"/>
+        </w:rPr>
+      </w:pPr>
+    </w:p>
+    <w:p>
+      <w:pPr>
+        <w:rPr>
+          <w:ins w:id="359" w:author="רמי פוזיס" w:date="2021-02-09T17:30:00Z"/>
+          <w:rPrChange w:id="360" w:author="רמי פוזיס" w:date="2021-02-09T18:32:00Z">
             <w:rPr>
-              <w:ins w:id="213" w:author="רמי פוזיס" w:date="2021-02-09T17:30:00Z"/>
+              <w:ins w:id="361" w:author="רמי פוזיס" w:date="2021-02-09T17:30:00Z"/>
               <w:b/>
               <w:bCs/>
             </w:rPr>
           </w:rPrChange>
         </w:rPr>
       </w:pPr>
-      <w:ins w:id="214" w:author="רמי פוזיס" w:date="2021-02-09T18:32:00Z">
-        <w:r>
-          <w:rPr>
-            <w:rPrChange w:id="215" w:author="רמי פוזיס" w:date="2021-02-09T18:32:00Z">
+      <w:ins w:id="362" w:author="רמי פוזיס" w:date="2021-02-09T18:32:00Z">
+        <w:r>
+          <w:rPr>
+            <w:rPrChange w:id="363" w:author="רמי פוזיס" w:date="2021-02-09T18:32:00Z">
               <w:rPr>
                 <w:b/>
                 <w:bCs/>
@@ -5185,12 +6101,12 @@
     <w:p>
       <w:pPr>
         <w:rPr>
-          <w:ins w:id="216" w:author="רמי פוזיס" w:date="2021-02-09T18:48:00Z"/>
+          <w:ins w:id="364" w:author="רמי פוזיס" w:date="2021-02-09T18:48:00Z"/>
           <w:b/>
           <w:bCs/>
         </w:rPr>
       </w:pPr>
-      <w:ins w:id="217" w:author="רמי פוזיס" w:date="2021-02-09T18:48:00Z">
+      <w:ins w:id="365" w:author="רמי פוזיס" w:date="2021-02-09T18:48:00Z">
         <w:r>
           <w:rPr>
             <w:b/>
@@ -5215,7 +6131,7 @@
         <w:lastRenderedPageBreak/>
         <w:t>Assignment 4</w:t>
       </w:r>
-      <w:ins w:id="218" w:author="רמי פוזיס" w:date="2021-02-09T17:37:00Z">
+      <w:ins w:id="366" w:author="רמי פוזיס" w:date="2021-02-09T17:37:00Z">
         <w:r>
           <w:rPr>
             <w:b/>
@@ -5231,7 +6147,7 @@
         </w:rPr>
         <w:t xml:space="preserve"> (</w:t>
       </w:r>
-      <w:ins w:id="219" w:author="רמי פוזיס" w:date="2021-02-09T17:41:00Z">
+      <w:ins w:id="367" w:author="רמי פוזיס" w:date="2021-02-09T17:41:00Z">
         <w:r>
           <w:rPr>
             <w:b/>
@@ -5240,7 +6156,7 @@
           <w:t xml:space="preserve">10pt + </w:t>
         </w:r>
       </w:ins>
-      <w:del w:id="220" w:author="רמי פוזיס" w:date="2021-02-09T17:30:00Z">
+      <w:del w:id="368" w:author="רמי פוזיס" w:date="2021-02-09T17:30:00Z">
         <w:r>
           <w:rPr>
             <w:b/>
@@ -5263,7 +6179,7 @@
           <w:delText>pt</w:delText>
         </w:r>
       </w:del>
-      <w:ins w:id="221" w:author="רמי פוזיס" w:date="2021-02-09T17:31:00Z">
+      <w:ins w:id="369" w:author="רמי פוזיס" w:date="2021-02-09T17:31:00Z">
         <w:r>
           <w:rPr>
             <w:b/>
@@ -5272,7 +6188,7 @@
           <w:t xml:space="preserve">bonus </w:t>
         </w:r>
       </w:ins>
-      <w:ins w:id="222" w:author="רמי פוזיס" w:date="2021-02-09T18:49:00Z">
+      <w:ins w:id="370" w:author="רמי פוזיס" w:date="2021-02-09T18:49:00Z">
         <w:r>
           <w:rPr>
             <w:b/>
@@ -5288,7 +6204,7 @@
           <w:t>0</w:t>
         </w:r>
       </w:ins>
-      <w:ins w:id="223" w:author="רמי פוזיס" w:date="2021-02-09T17:30:00Z">
+      <w:ins w:id="371" w:author="רמי פוזיס" w:date="2021-02-09T17:30:00Z">
         <w:r>
           <w:rPr>
             <w:b/>
@@ -5308,12 +6224,12 @@
     <w:p>
       <w:pPr>
         <w:rPr>
-          <w:ins w:id="224" w:author="רמי פוזיס" w:date="2021-02-09T18:43:00Z"/>
+          <w:ins w:id="372" w:author="רמי פוזיס" w:date="2021-02-09T18:43:00Z"/>
           <w:b/>
           <w:bCs/>
         </w:rPr>
       </w:pPr>
-      <w:ins w:id="225" w:author="רמי פוזיס" w:date="2021-02-09T18:43:00Z">
+      <w:ins w:id="373" w:author="רמי פוזיס" w:date="2021-02-09T18:43:00Z">
         <w:r>
           <w:t xml:space="preserve">Implement the function </w:t>
         </w:r>
@@ -5346,35 +6262,35 @@
     <w:p>
       <w:pPr>
         <w:rPr>
-          <w:ins w:id="226" w:author="רמי פוזיס" w:date="2021-02-09T18:45:00Z"/>
-        </w:rPr>
-      </w:pPr>
-      <w:ins w:id="227" w:author="רמי פוזיס" w:date="2021-02-09T18:43:00Z">
+          <w:ins w:id="374" w:author="רמי פוזיס" w:date="2021-02-09T18:45:00Z"/>
+        </w:rPr>
+      </w:pPr>
+      <w:ins w:id="375" w:author="רמי פוזיס" w:date="2021-02-09T18:43:00Z">
         <w:r>
           <w:t xml:space="preserve">The function will receive a </w:t>
         </w:r>
       </w:ins>
-      <w:ins w:id="228" w:author="רמי פוזיס" w:date="2021-02-09T18:44:00Z">
+      <w:ins w:id="376" w:author="רמי פוזיס" w:date="2021-02-09T18:44:00Z">
         <w:r>
           <w:t xml:space="preserve">shape </w:t>
         </w:r>
       </w:ins>
-      <w:ins w:id="229" w:author="רמי פוזיס" w:date="2021-02-09T18:43:00Z">
+      <w:ins w:id="377" w:author="רמי פוזיס" w:date="2021-02-09T18:43:00Z">
         <w:r>
           <w:t>contour</w:t>
         </w:r>
       </w:ins>
-      <w:ins w:id="230" w:author="רמי פוזיס" w:date="2021-02-09T18:44:00Z">
+      <w:ins w:id="378" w:author="רמי פוזיס" w:date="2021-02-09T18:44:00Z">
         <w:r>
           <w:t xml:space="preserve"> and should return the approximate area of the shape</w:t>
         </w:r>
       </w:ins>
-      <w:ins w:id="231" w:author="רמי פוזיס" w:date="2021-02-09T18:43:00Z">
+      <w:ins w:id="379" w:author="רמי פוזיס" w:date="2021-02-09T18:43:00Z">
         <w:r>
           <w:t>.</w:t>
         </w:r>
       </w:ins>
-      <w:ins w:id="232" w:author="רמי פוזיס" w:date="2021-02-09T18:44:00Z">
+      <w:ins w:id="380" w:author="רמי פוזיס" w:date="2021-02-09T18:44:00Z">
         <w:r>
           <w:t xml:space="preserve"> Contour can be sampled by calling with the desired number of points on the contour </w:t>
         </w:r>
@@ -5382,7 +6298,7 @@
           <w:t>as an argument</w:t>
         </w:r>
       </w:ins>
-      <w:ins w:id="233" w:author="רמי פוזיס" w:date="2021-02-09T18:45:00Z">
+      <w:ins w:id="381" w:author="רמי פוזיס" w:date="2021-02-09T18:45:00Z">
         <w:r>
           <w:t xml:space="preserve">. </w:t>
         </w:r>
@@ -5394,16 +6310,16 @@
     <w:p>
       <w:pPr>
         <w:rPr>
-          <w:ins w:id="234" w:author="רמי פוזיס" w:date="2021-02-09T18:43:00Z"/>
+          <w:ins w:id="382" w:author="רמי פוזיס" w:date="2021-02-09T18:43:00Z"/>
           <w:rFonts w:eastAsiaTheme="minorEastAsia"/>
-          <w:rPrChange w:id="235" w:author="רמי פוזיס" w:date="2021-02-09T18:48:00Z">
+          <w:rPrChange w:id="383" w:author="רמי פוזיס" w:date="2021-02-09T18:48:00Z">
             <w:rPr>
-              <w:ins w:id="236" w:author="רמי פוזיס" w:date="2021-02-09T18:43:00Z"/>
+              <w:ins w:id="384" w:author="רמי פוזיס" w:date="2021-02-09T18:43:00Z"/>
             </w:rPr>
           </w:rPrChange>
         </w:rPr>
       </w:pPr>
-      <w:ins w:id="237" w:author="רמי פוזיס" w:date="2021-02-09T18:45:00Z">
+      <w:ins w:id="385" w:author="רמי פוזיס" w:date="2021-02-09T18:45:00Z">
         <w:r>
           <w:t xml:space="preserve">Naturally, the more points </w:t>
         </w:r>
@@ -5411,7 +6327,7 @@
           <w:t xml:space="preserve">you request from the contour the more accurately you can compute the area. </w:t>
         </w:r>
       </w:ins>
-      <w:ins w:id="238" w:author="רמי פוזיס" w:date="2021-02-09T18:46:00Z">
+      <w:ins w:id="386" w:author="רמי פוזיס" w:date="2021-02-09T18:46:00Z">
         <w:r>
           <w:t>Your</w:t>
         </w:r>
@@ -5424,7 +6340,7 @@
       </w:ins>
       <m:oMath>
         <m:r>
-          <w:ins w:id="239" w:author="רמי פוזיס" w:date="2021-02-09T18:46:00Z">
+          <w:ins w:id="387" w:author="רמי פוזיס" w:date="2021-02-09T18:46:00Z">
             <w:rPr>
               <w:rFonts w:ascii="Cambria Math" w:hAnsi="Cambria Math"/>
             </w:rPr>
@@ -5432,7 +6348,7 @@
           </w:ins>
         </m:r>
       </m:oMath>
-      <w:ins w:id="240" w:author="רמי פוזיס" w:date="2021-02-09T18:46:00Z">
+      <w:ins w:id="388" w:author="רמי פוזיס" w:date="2021-02-09T18:46:00Z">
         <w:r>
           <w:rPr>
             <w:rFonts w:eastAsiaTheme="minorEastAsia"/>
@@ -5440,7 +6356,7 @@
           <w:t xml:space="preserve">. </w:t>
         </w:r>
       </w:ins>
-      <w:ins w:id="241" w:author="רמי פוזיס" w:date="2021-02-09T18:47:00Z">
+      <w:ins w:id="389" w:author="רמי פוזיס" w:date="2021-02-09T18:47:00Z">
         <w:r>
           <w:rPr>
             <w:rFonts w:eastAsiaTheme="minorEastAsia"/>
@@ -5454,7 +6370,7 @@
           <w:t>assume that 10,000 points are sufficient to precisel</w:t>
         </w:r>
       </w:ins>
-      <w:ins w:id="242" w:author="רמי פוזיס" w:date="2021-02-09T18:48:00Z">
+      <w:ins w:id="390" w:author="רמי פוזיס" w:date="2021-02-09T18:48:00Z">
         <w:r>
           <w:rPr>
             <w:rFonts w:eastAsiaTheme="minorEastAsia"/>
@@ -5462,7 +6378,7 @@
           <w:t xml:space="preserve">y compute the shape area. </w:t>
         </w:r>
       </w:ins>
-      <w:ins w:id="243" w:author="רמי פוזיס" w:date="2021-02-09T18:46:00Z">
+      <w:ins w:id="391" w:author="רמי פוזיס" w:date="2021-02-09T18:46:00Z">
         <w:r>
           <w:rPr>
             <w:rFonts w:eastAsiaTheme="minorEastAsia"/>
@@ -5470,7 +6386,7 @@
           <w:t xml:space="preserve">Your challenge is stopping earlier than </w:t>
         </w:r>
       </w:ins>
-      <w:ins w:id="244" w:author="רמי פוזיס" w:date="2021-02-09T18:48:00Z">
+      <w:ins w:id="392" w:author="רמי פוזיס" w:date="2021-02-09T18:48:00Z">
         <w:r>
           <w:rPr>
             <w:rFonts w:eastAsiaTheme="minorEastAsia"/>
@@ -5478,7 +6394,7 @@
           <w:t xml:space="preserve">according to the desired error in order to save running time. </w:t>
         </w:r>
       </w:ins>
-      <w:ins w:id="245" w:author="רמי פוזיס" w:date="2021-02-09T18:45:00Z">
+      <w:ins w:id="393" w:author="רמי פוזיס" w:date="2021-02-09T18:45:00Z">
         <w:r>
           <w:t xml:space="preserve"> </w:t>
         </w:r>
@@ -5487,10 +6403,10 @@
     <w:p>
       <w:pPr>
         <w:rPr>
-          <w:ins w:id="246" w:author="רמי פוזיס" w:date="2021-02-09T18:48:00Z"/>
-        </w:rPr>
-      </w:pPr>
-      <w:ins w:id="247" w:author="רמי פוזיס" w:date="2021-02-09T18:48:00Z">
+          <w:ins w:id="394" w:author="רמי פוזיס" w:date="2021-02-09T18:48:00Z"/>
+        </w:rPr>
+      </w:pPr>
+      <w:ins w:id="395" w:author="רמי פוזיס" w:date="2021-02-09T18:48:00Z">
         <w:r>
           <w:rPr>
             <w:u w:val="single"/>
@@ -5501,7 +6417,7 @@
           <w:t xml:space="preserve"> the grade is affected by </w:t>
         </w:r>
       </w:ins>
-      <w:ins w:id="248" w:author="רמי פוזיס" w:date="2021-02-09T18:50:00Z">
+      <w:ins w:id="396" w:author="רמי פוזיס" w:date="2021-02-09T18:50:00Z">
         <w:r>
           <w:t xml:space="preserve">your running time. </w:t>
         </w:r>
@@ -5510,10 +6426,10 @@
     <w:p>
       <w:pPr>
         <w:rPr>
-          <w:ins w:id="249" w:author="רמי פוזיס" w:date="2021-02-09T18:49:00Z"/>
-        </w:rPr>
-      </w:pPr>
-      <w:ins w:id="250" w:author="רמי פוזיס" w:date="2021-02-09T18:49:00Z">
+          <w:ins w:id="397" w:author="רמי פוזיס" w:date="2021-02-09T18:49:00Z"/>
+        </w:rPr>
+      </w:pPr>
+      <w:ins w:id="398" w:author="רמי פוזיס" w:date="2021-02-09T18:49:00Z">
         <w:r>
           <w:rPr>
             <w:b/>
@@ -5551,7 +6467,7 @@
       </w:tblGrid>
       <w:tr>
         <w:trPr>
-          <w:ins w:id="251" w:author="רמי פוזיס" w:date="2021-02-09T18:49:00Z"/>
+          <w:ins w:id="399" w:author="רמי פוזיס" w:date="2021-02-09T18:49:00Z"/>
         </w:trPr>
         <w:tc>
           <w:tcPr>
@@ -5560,28 +6476,143 @@
           <w:p>
             <w:pPr>
               <w:rPr>
-                <w:ins w:id="252" w:author="רמי פוזיס" w:date="2021-02-09T18:49:00Z"/>
+                <w:ins w:id="400" w:author="רמי פוזיס" w:date="2021-02-09T18:49:00Z"/>
+                <w:del w:id="401" w:author="netanel prat" w:date="2021-02-11T23:56:00Z"/>
+              </w:rPr>
+            </w:pPr>
+            <w:ins w:id="402" w:author="netanel prat" w:date="2021-02-11T23:52:00Z">
+              <w:r>
+                <w:t xml:space="preserve">The </w:t>
+              </w:r>
+            </w:ins>
+            <w:ins w:id="403" w:author="netanel prat" w:date="2021-02-11T23:53:00Z">
+              <w:r>
+                <w:t>algorithm</w:t>
+              </w:r>
+            </w:ins>
+            <w:ins w:id="404" w:author="netanel prat" w:date="2021-02-11T23:56:00Z">
+              <w:r>
+                <w:t xml:space="preserve"> implements the idea that was presented at class. Its</w:t>
+              </w:r>
+            </w:ins>
+            <w:ins w:id="405" w:author="netanel prat" w:date="2021-02-11T23:53:00Z">
+              <w:r>
+                <w:t xml:space="preserve"> splits the </w:t>
+              </w:r>
+            </w:ins>
+            <w:ins w:id="406" w:author="netanel prat" w:date="2021-02-11T23:55:00Z">
+              <w:r>
+                <w:t xml:space="preserve">contour </w:t>
+              </w:r>
+            </w:ins>
+            <w:ins w:id="407" w:author="netanel prat" w:date="2021-02-11T23:53:00Z">
+              <w:r>
+                <w:t xml:space="preserve">points intro small groups. </w:t>
+              </w:r>
+            </w:ins>
+            <w:ins w:id="408" w:author="netanel prat" w:date="2021-02-11T23:54:00Z">
+              <w:r>
+                <w:t xml:space="preserve">For each group the </w:t>
+              </w:r>
+            </w:ins>
+            <w:ins w:id="409" w:author="netanel prat" w:date="2021-02-11T23:55:00Z">
+              <w:r>
+                <w:t>algorithm</w:t>
+              </w:r>
+            </w:ins>
+            <w:ins w:id="410" w:author="netanel prat" w:date="2021-02-11T23:54:00Z">
+              <w:r>
+                <w:t xml:space="preserve"> </w:t>
+              </w:r>
+            </w:ins>
+            <w:ins w:id="411" w:author="netanel prat" w:date="2021-02-11T23:57:00Z">
+              <w:r>
+                <w:t>calculates</w:t>
+              </w:r>
+            </w:ins>
+            <w:ins w:id="412" w:author="netanel prat" w:date="2021-02-11T23:54:00Z">
+              <w:r>
+                <w:t xml:space="preserve"> the area under it using composite </w:t>
+              </w:r>
+            </w:ins>
+            <w:ins w:id="413" w:author="netanel prat" w:date="2021-02-11T23:55:00Z">
+              <w:r>
+                <w:t>trapezoidal</w:t>
+              </w:r>
+            </w:ins>
+            <w:ins w:id="414" w:author="netanel prat" w:date="2021-02-11T23:54:00Z">
+              <w:r>
+                <w:t xml:space="preserve"> </w:t>
+              </w:r>
+            </w:ins>
+            <w:ins w:id="415" w:author="netanel prat" w:date="2021-02-11T23:55:00Z">
+              <w:r>
+                <w:t>rule. If the x of the first member in the group is bigger than the last x value of the last member,</w:t>
+              </w:r>
+            </w:ins>
+            <w:ins w:id="416" w:author="netanel prat" w:date="2021-02-11T23:56:00Z">
+              <w:r>
+                <w:t xml:space="preserve"> the</w:t>
+              </w:r>
+            </w:ins>
+            <w:ins w:id="417" w:author="netanel prat" w:date="2021-02-11T23:57:00Z">
+              <w:r>
+                <w:t>n</w:t>
+              </w:r>
+            </w:ins>
+            <w:ins w:id="418" w:author="netanel prat" w:date="2021-02-11T23:56:00Z">
+              <w:r>
+                <w:t xml:space="preserve"> </w:t>
+              </w:r>
+            </w:ins>
+            <w:ins w:id="419" w:author="netanel prat" w:date="2021-02-11T23:57:00Z">
+              <w:r>
+                <w:t>it</w:t>
+              </w:r>
+            </w:ins>
+            <w:ins w:id="420" w:author="netanel prat" w:date="2021-02-11T23:56:00Z">
+              <w:r>
+                <w:t xml:space="preserve"> </w:t>
+              </w:r>
+            </w:ins>
+            <w:ins w:id="421" w:author="netanel prat" w:date="2021-02-11T23:57:00Z">
+              <w:r>
+                <w:t>multiply</w:t>
+              </w:r>
+            </w:ins>
+            <w:ins w:id="422" w:author="netanel prat" w:date="2021-02-11T23:56:00Z">
+              <w:r>
+                <w:t xml:space="preserve"> the area by -1.</w:t>
+              </w:r>
+            </w:ins>
+            <w:ins w:id="423" w:author="netanel prat" w:date="2021-02-11T23:57:00Z">
+              <w:r>
+                <w:t xml:space="preserve"> Its add up all of those areas and return the sum of them.</w:t>
+              </w:r>
+            </w:ins>
+          </w:p>
+          <w:p>
+            <w:pPr>
+              <w:rPr>
+                <w:ins w:id="424" w:author="רמי פוזיס" w:date="2021-02-09T18:49:00Z"/>
+                <w:del w:id="425" w:author="netanel prat" w:date="2021-02-11T23:56:00Z"/>
               </w:rPr>
             </w:pPr>
           </w:p>
           <w:p>
             <w:pPr>
               <w:rPr>
-                <w:ins w:id="253" w:author="רמי פוזיס" w:date="2021-02-09T18:49:00Z"/>
-              </w:rPr>
+                <w:ins w:id="426" w:author="רמי פוזיס" w:date="2021-02-09T18:49:00Z"/>
+              </w:rPr>
+              <w:pPrChange w:id="427" w:author="netanel prat" w:date="2021-02-11T23:56:00Z">
+                <w:pPr/>
+              </w:pPrChange>
             </w:pPr>
           </w:p>
           <w:p>
             <w:pPr>
               <w:rPr>
-                <w:ins w:id="254" w:author="רמי פוזיס" w:date="2021-02-09T18:49:00Z"/>
-              </w:rPr>
-            </w:pPr>
-          </w:p>
-          <w:p>
-            <w:pPr>
-              <w:rPr>
-                <w:ins w:id="255" w:author="רמי פוזיס" w:date="2021-02-09T18:49:00Z"/>
+                <w:ins w:id="428" w:author="רמי פוזיס" w:date="2021-02-09T18:49:00Z"/>
               </w:rPr>
             </w:pPr>
           </w:p>
@@ -5591,7 +6622,7 @@
     <w:p>
       <w:pPr>
         <w:rPr>
-          <w:ins w:id="256" w:author="רמי פוזיס" w:date="2021-02-09T18:43:00Z"/>
+          <w:ins w:id="429" w:author="רמי פוזיס" w:date="2021-02-09T18:43:00Z"/>
         </w:rPr>
       </w:pPr>
     </w:p>
@@ -5824,17 +6855,17 @@
       </w:r>
     </w:p>
     <w:p>
-      <w:ins w:id="257" w:author="רמי פוזיס" w:date="2021-02-09T18:41:00Z">
+      <w:ins w:id="430" w:author="רמי פוזיס" w:date="2021-02-09T18:41:00Z">
         <w:r>
           <w:t xml:space="preserve">In this assignment only, </w:t>
         </w:r>
       </w:ins>
-      <w:del w:id="258" w:author="רמי פוזיס" w:date="2021-02-09T18:41:00Z">
+      <w:del w:id="431" w:author="רמי פוזיס" w:date="2021-02-09T18:41:00Z">
         <w:r>
           <w:delText xml:space="preserve">You </w:delText>
         </w:r>
       </w:del>
-      <w:ins w:id="259" w:author="רמי פוזיס" w:date="2021-02-09T18:41:00Z">
+      <w:ins w:id="432" w:author="רמי פוזיס" w:date="2021-02-09T18:41:00Z">
         <w:r>
           <w:t xml:space="preserve">you </w:t>
         </w:r>
@@ -5845,7 +6876,7 @@
       <w:r>
         <w:t>s</w:t>
       </w:r>
-      <w:ins w:id="260" w:author="רמי פוזיס" w:date="2021-02-09T18:42:00Z">
+      <w:ins w:id="433" w:author="רמי פוזיס" w:date="2021-02-09T18:42:00Z">
         <w:r>
           <w:t>.</w:t>
         </w:r>
@@ -5853,7 +6884,7 @@
       <w:r>
         <w:t xml:space="preserve"> </w:t>
       </w:r>
-      <w:del w:id="261" w:author="רמי פוזיס" w:date="2021-02-09T18:42:00Z">
+      <w:del w:id="434" w:author="רמי פוזיס" w:date="2021-02-09T18:42:00Z">
         <w:r>
           <w:delText>for solving this assignment.</w:delText>
         </w:r>
@@ -5914,7 +6945,7 @@
         </w:rPr>
         <w:t>Question 4</w:t>
       </w:r>
-      <w:ins w:id="262" w:author="רמי פוזיס" w:date="2021-02-09T18:49:00Z">
+      <w:ins w:id="435" w:author="רמי פוזיס" w:date="2021-02-09T18:49:00Z">
         <w:r>
           <w:rPr>
             <w:b/>
@@ -5930,7 +6961,7 @@
         </w:rPr>
         <w:t>.</w:t>
       </w:r>
-      <w:del w:id="263" w:author="רמי פוזיס" w:date="2021-02-09T18:49:00Z">
+      <w:del w:id="436" w:author="רמי פוזיס" w:date="2021-02-09T18:49:00Z">
         <w:r>
           <w:rPr>
             <w:b/>
@@ -5939,7 +6970,7 @@
           <w:delText>1</w:delText>
         </w:r>
       </w:del>
-      <w:ins w:id="264" w:author="רמי פוזיס" w:date="2021-02-09T18:49:00Z">
+      <w:ins w:id="437" w:author="רמי פוזיס" w:date="2021-02-09T18:49:00Z">
         <w:r>
           <w:rPr>
             <w:b/>
@@ -6000,6 +7031,119 @@
 <file path=word/numbering.xml><?xml version="1.0" encoding="utf-8"?>
 <w:numbering xmlns:wpc="http://schemas.microsoft.com/office/word/2010/wordprocessingCanvas" xmlns:cx="http://schemas.microsoft.com/office/drawing/2014/chartex" xmlns:cx1="http://schemas.microsoft.com/office/drawing/2015/9/8/chartex" xmlns:cx2="http://schemas.microsoft.com/office/drawing/2015/10/21/chartex" xmlns:cx3="http://schemas.microsoft.com/office/drawing/2016/5/9/chartex" xmlns:cx4="http://schemas.microsoft.com/office/drawing/2016/5/10/chartex" xmlns:cx5="http://schemas.microsoft.com/office/drawing/2016/5/11/chartex" xmlns:cx6="http://schemas.microsoft.com/office/drawing/2016/5/12/chartex" xmlns:cx7="http://schemas.microsoft.com/office/drawing/2016/5/13/chartex" xmlns:cx8="http://schemas.microsoft.com/office/drawing/2016/5/14/chartex" xmlns:mc="http://schemas.openxmlformats.org/markup-compatibility/2006" xmlns:aink="http://schemas.microsoft.com/office/drawing/2016/ink" xmlns:am3d="http://schemas.microsoft.com/office/drawing/2017/model3d" xmlns:o="urn:schemas-microsoft-com:office:office" xmlns:r="http://schemas.openxmlformats.org/officeDocument/2006/relationships" xmlns:m="http://schemas.openxmlformats.org/officeDocument/2006/math" xmlns:v="urn:schemas-microsoft-com:vml" xmlns:wp14="http://schemas.microsoft.com/office/word/2010/wordprocessingDrawing" xmlns:wp="http://schemas.openxmlformats.org/drawingml/2006/wordprocessingDrawing" xmlns:w10="urn:schemas-microsoft-com:office:word" xmlns:w="http://schemas.openxmlformats.org/wordprocessingml/2006/main" xmlns:w14="http://schemas.microsoft.com/office/word/2010/wordml" xmlns:w15="http://schemas.microsoft.com/office/word/2012/wordml" xmlns:w16cex="http://schemas.microsoft.com/office/word/2018/wordml/cex" xmlns:w16cid="http://schemas.microsoft.com/office/word/2016/wordml/cid" xmlns:w16="http://schemas.microsoft.com/office/word/2018/wordml" xmlns:w16se="http://schemas.microsoft.com/office/word/2015/wordml/symex" xmlns:wpg="http://schemas.microsoft.com/office/word/2010/wordprocessingGroup" xmlns:wpi="http://schemas.microsoft.com/office/word/2010/wordprocessingInk" xmlns:wne="http://schemas.microsoft.com/office/word/2006/wordml" xmlns:wps="http://schemas.microsoft.com/office/word/2010/wordprocessingShape" mc:Ignorable="w14 w15 w16se w16cid w16 w16cex wp14">
   <w:abstractNum w:abstractNumId="0" w15:restartNumberingAfterBreak="0">
+    <w:nsid w:val="023963A1"/>
+    <w:multiLevelType w:val="hybridMultilevel"/>
+    <w:tmpl w:val="E0CCA45C"/>
+    <w:lvl w:ilvl="0" w:tplc="04090001">
+      <w:start w:val="1"/>
+      <w:numFmt w:val="bullet"/>
+      <w:lvlText w:val=""/>
+      <w:lvlJc w:val="left"/>
+      <w:pPr>
+        <w:ind w:left="720" w:hanging="360"/>
+      </w:pPr>
+      <w:rPr>
+        <w:rFonts w:ascii="Symbol" w:hAnsi="Symbol" w:hint="default"/>
+      </w:rPr>
+    </w:lvl>
+    <w:lvl w:ilvl="1" w:tplc="04090003" w:tentative="1">
+      <w:start w:val="1"/>
+      <w:numFmt w:val="bullet"/>
+      <w:lvlText w:val="o"/>
+      <w:lvlJc w:val="left"/>
+      <w:pPr>
+        <w:ind w:left="1440" w:hanging="360"/>
+      </w:pPr>
+      <w:rPr>
+        <w:rFonts w:ascii="Courier New" w:hAnsi="Courier New" w:cs="Courier New" w:hint="default"/>
+      </w:rPr>
+    </w:lvl>
+    <w:lvl w:ilvl="2" w:tplc="04090005" w:tentative="1">
+      <w:start w:val="1"/>
+      <w:numFmt w:val="bullet"/>
+      <w:lvlText w:val=""/>
+      <w:lvlJc w:val="left"/>
+      <w:pPr>
+        <w:ind w:left="2160" w:hanging="360"/>
+      </w:pPr>
+      <w:rPr>
+        <w:rFonts w:ascii="Wingdings" w:hAnsi="Wingdings" w:hint="default"/>
+      </w:rPr>
+    </w:lvl>
+    <w:lvl w:ilvl="3" w:tplc="04090001" w:tentative="1">
+      <w:start w:val="1"/>
+      <w:numFmt w:val="bullet"/>
+      <w:lvlText w:val=""/>
+      <w:lvlJc w:val="left"/>
+      <w:pPr>
+        <w:ind w:left="2880" w:hanging="360"/>
+      </w:pPr>
+      <w:rPr>
+        <w:rFonts w:ascii="Symbol" w:hAnsi="Symbol" w:hint="default"/>
+      </w:rPr>
+    </w:lvl>
+    <w:lvl w:ilvl="4" w:tplc="04090003" w:tentative="1">
+      <w:start w:val="1"/>
+      <w:numFmt w:val="bullet"/>
+      <w:lvlText w:val="o"/>
+      <w:lvlJc w:val="left"/>
+      <w:pPr>
+        <w:ind w:left="3600" w:hanging="360"/>
+      </w:pPr>
+      <w:rPr>
+        <w:rFonts w:ascii="Courier New" w:hAnsi="Courier New" w:cs="Courier New" w:hint="default"/>
+      </w:rPr>
+    </w:lvl>
+    <w:lvl w:ilvl="5" w:tplc="04090005" w:tentative="1">
+      <w:start w:val="1"/>
+      <w:numFmt w:val="bullet"/>
+      <w:lvlText w:val=""/>
+      <w:lvlJc w:val="left"/>
+      <w:pPr>
+        <w:ind w:left="4320" w:hanging="360"/>
+      </w:pPr>
+      <w:rPr>
+        <w:rFonts w:ascii="Wingdings" w:hAnsi="Wingdings" w:hint="default"/>
+      </w:rPr>
+    </w:lvl>
+    <w:lvl w:ilvl="6" w:tplc="04090001" w:tentative="1">
+      <w:start w:val="1"/>
+      <w:numFmt w:val="bullet"/>
+      <w:lvlText w:val=""/>
+      <w:lvlJc w:val="left"/>
+      <w:pPr>
+        <w:ind w:left="5040" w:hanging="360"/>
+      </w:pPr>
+      <w:rPr>
+        <w:rFonts w:ascii="Symbol" w:hAnsi="Symbol" w:hint="default"/>
+      </w:rPr>
+    </w:lvl>
+    <w:lvl w:ilvl="7" w:tplc="04090003" w:tentative="1">
+      <w:start w:val="1"/>
+      <w:numFmt w:val="bullet"/>
+      <w:lvlText w:val="o"/>
+      <w:lvlJc w:val="left"/>
+      <w:pPr>
+        <w:ind w:left="5760" w:hanging="360"/>
+      </w:pPr>
+      <w:rPr>
+        <w:rFonts w:ascii="Courier New" w:hAnsi="Courier New" w:cs="Courier New" w:hint="default"/>
+      </w:rPr>
+    </w:lvl>
+    <w:lvl w:ilvl="8" w:tplc="04090005" w:tentative="1">
+      <w:start w:val="1"/>
+      <w:numFmt w:val="bullet"/>
+      <w:lvlText w:val=""/>
+      <w:lvlJc w:val="left"/>
+      <w:pPr>
+        <w:ind w:left="6480" w:hanging="360"/>
+      </w:pPr>
+      <w:rPr>
+        <w:rFonts w:ascii="Wingdings" w:hAnsi="Wingdings" w:hint="default"/>
+      </w:rPr>
+    </w:lvl>
+  </w:abstractNum>
+  <w:abstractNum w:abstractNumId="1" w15:restartNumberingAfterBreak="0">
     <w:nsid w:val="21B431EC"/>
     <w:multiLevelType w:val="hybridMultilevel"/>
     <w:tmpl w:val="C4C2E350"/>
@@ -6111,7 +7255,7 @@
       </w:rPr>
     </w:lvl>
   </w:abstractNum>
-  <w:abstractNum w:abstractNumId="1" w15:restartNumberingAfterBreak="0">
+  <w:abstractNum w:abstractNumId="2" w15:restartNumberingAfterBreak="0">
     <w:nsid w:val="3113690A"/>
     <w:multiLevelType w:val="hybridMultilevel"/>
     <w:tmpl w:val="36DAC78E"/>
@@ -6200,11 +7344,103 @@
       </w:pPr>
     </w:lvl>
   </w:abstractNum>
+  <w:abstractNum w:abstractNumId="3" w15:restartNumberingAfterBreak="0">
+    <w:nsid w:val="54545546"/>
+    <w:multiLevelType w:val="hybridMultilevel"/>
+    <w:tmpl w:val="5A8406B0"/>
+    <w:lvl w:ilvl="0" w:tplc="0409000F">
+      <w:start w:val="1"/>
+      <w:numFmt w:val="decimal"/>
+      <w:lvlText w:val="%1."/>
+      <w:lvlJc w:val="left"/>
+      <w:pPr>
+        <w:ind w:left="720" w:hanging="360"/>
+      </w:pPr>
+    </w:lvl>
+    <w:lvl w:ilvl="1" w:tplc="04090019" w:tentative="1">
+      <w:start w:val="1"/>
+      <w:numFmt w:val="lowerLetter"/>
+      <w:lvlText w:val="%2."/>
+      <w:lvlJc w:val="left"/>
+      <w:pPr>
+        <w:ind w:left="1440" w:hanging="360"/>
+      </w:pPr>
+    </w:lvl>
+    <w:lvl w:ilvl="2" w:tplc="0409001B" w:tentative="1">
+      <w:start w:val="1"/>
+      <w:numFmt w:val="lowerRoman"/>
+      <w:lvlText w:val="%3."/>
+      <w:lvlJc w:val="right"/>
+      <w:pPr>
+        <w:ind w:left="2160" w:hanging="180"/>
+      </w:pPr>
+    </w:lvl>
+    <w:lvl w:ilvl="3" w:tplc="0409000F" w:tentative="1">
+      <w:start w:val="1"/>
+      <w:numFmt w:val="decimal"/>
+      <w:lvlText w:val="%4."/>
+      <w:lvlJc w:val="left"/>
+      <w:pPr>
+        <w:ind w:left="2880" w:hanging="360"/>
+      </w:pPr>
+    </w:lvl>
+    <w:lvl w:ilvl="4" w:tplc="04090019" w:tentative="1">
+      <w:start w:val="1"/>
+      <w:numFmt w:val="lowerLetter"/>
+      <w:lvlText w:val="%5."/>
+      <w:lvlJc w:val="left"/>
+      <w:pPr>
+        <w:ind w:left="3600" w:hanging="360"/>
+      </w:pPr>
+    </w:lvl>
+    <w:lvl w:ilvl="5" w:tplc="0409001B" w:tentative="1">
+      <w:start w:val="1"/>
+      <w:numFmt w:val="lowerRoman"/>
+      <w:lvlText w:val="%6."/>
+      <w:lvlJc w:val="right"/>
+      <w:pPr>
+        <w:ind w:left="4320" w:hanging="180"/>
+      </w:pPr>
+    </w:lvl>
+    <w:lvl w:ilvl="6" w:tplc="0409000F" w:tentative="1">
+      <w:start w:val="1"/>
+      <w:numFmt w:val="decimal"/>
+      <w:lvlText w:val="%7."/>
+      <w:lvlJc w:val="left"/>
+      <w:pPr>
+        <w:ind w:left="5040" w:hanging="360"/>
+      </w:pPr>
+    </w:lvl>
+    <w:lvl w:ilvl="7" w:tplc="04090019" w:tentative="1">
+      <w:start w:val="1"/>
+      <w:numFmt w:val="lowerLetter"/>
+      <w:lvlText w:val="%8."/>
+      <w:lvlJc w:val="left"/>
+      <w:pPr>
+        <w:ind w:left="5760" w:hanging="360"/>
+      </w:pPr>
+    </w:lvl>
+    <w:lvl w:ilvl="8" w:tplc="0409001B" w:tentative="1">
+      <w:start w:val="1"/>
+      <w:numFmt w:val="lowerRoman"/>
+      <w:lvlText w:val="%9."/>
+      <w:lvlJc w:val="right"/>
+      <w:pPr>
+        <w:ind w:left="6480" w:hanging="180"/>
+      </w:pPr>
+    </w:lvl>
+  </w:abstractNum>
   <w:num w:numId="1">
+    <w:abstractNumId w:val="1"/>
+  </w:num>
+  <w:num w:numId="2">
+    <w:abstractNumId w:val="2"/>
+  </w:num>
+  <w:num w:numId="3">
     <w:abstractNumId w:val="0"/>
   </w:num>
-  <w:num w:numId="2">
-    <w:abstractNumId w:val="1"/>
+  <w:num w:numId="4">
+    <w:abstractNumId w:val="3"/>
   </w:num>
 </w:numbering>
 </file>

--- a/NA_Final_Task-2.docx
+++ b/NA_Final_Task-2.docx
@@ -104,8 +104,29 @@
       <w:r>
         <w:t xml:space="preserve">The programming language for this task is Python 3.7. You can use standard libraries coming with Anaconda distribution. </w:t>
       </w:r>
-      <w:r>
-        <w:t xml:space="preserve">In particular limited use of numpy and pytorch is allowed and highly encouraged. </w:t>
+      <w:proofErr w:type="gramStart"/>
+      <w:r>
+        <w:t>In particular limited</w:t>
+      </w:r>
+      <w:proofErr w:type="gramEnd"/>
+      <w:r>
+        <w:t xml:space="preserve"> use of </w:t>
+      </w:r>
+      <w:proofErr w:type="spellStart"/>
+      <w:r>
+        <w:t>numpy</w:t>
+      </w:r>
+      <w:proofErr w:type="spellEnd"/>
+      <w:r>
+        <w:t xml:space="preserve"> and </w:t>
+      </w:r>
+      <w:proofErr w:type="spellStart"/>
+      <w:r>
+        <w:t>pytorch</w:t>
+      </w:r>
+      <w:proofErr w:type="spellEnd"/>
+      <w:r>
+        <w:t xml:space="preserve"> is allowed and highly encouraged. </w:t>
       </w:r>
     </w:p>
     <w:p>
@@ -241,6 +262,8 @@
           </w:rPrChange>
         </w:rPr>
       </w:pPr>
+      <w:proofErr w:type="spellStart"/>
+      <w:proofErr w:type="gramStart"/>
       <w:ins w:id="12" w:author="רמי פוזיס" w:date="2021-02-09T16:49:00Z">
         <w:r>
           <w:rPr>
@@ -251,40 +274,51 @@
               <w:rPr/>
             </w:rPrChange>
           </w:rPr>
-          <w:t xml:space="preserve">numpy.linalg.solve (15% of the assignment score) </w:t>
-        </w:r>
-      </w:ins>
-    </w:p>
-    <w:p>
-      <w:pPr>
-        <w:rPr>
-          <w:ins w:id="14" w:author="רמי פוזיס" w:date="2021-02-09T17:07:00Z"/>
+          <w:t>numpy.linalg</w:t>
+        </w:r>
+        <w:proofErr w:type="gramEnd"/>
+        <w:r>
+          <w:rPr>
+            <w:rFonts w:asciiTheme="majorHAnsi" w:hAnsiTheme="majorHAnsi" w:cstheme="majorHAnsi"/>
+            <w:sz w:val="18"/>
+            <w:szCs w:val="18"/>
+            <w:rPrChange w:id="14" w:author="רמי פוזיס" w:date="2021-02-09T17:19:00Z">
+              <w:rPr/>
+            </w:rPrChange>
+          </w:rPr>
+          <w:t>.solve</w:t>
+        </w:r>
+        <w:proofErr w:type="spellEnd"/>
+        <w:r>
+          <w:rPr>
+            <w:rFonts w:asciiTheme="majorHAnsi" w:hAnsiTheme="majorHAnsi" w:cstheme="majorHAnsi"/>
+            <w:sz w:val="18"/>
+            <w:szCs w:val="18"/>
+            <w:rPrChange w:id="15" w:author="רמי פוזיס" w:date="2021-02-09T17:19:00Z">
+              <w:rPr/>
+            </w:rPrChange>
+          </w:rPr>
+          <w:t xml:space="preserve"> (15% of the assignment score) </w:t>
+        </w:r>
+      </w:ins>
+    </w:p>
+    <w:p>
+      <w:pPr>
+        <w:rPr>
+          <w:ins w:id="16" w:author="רמי פוזיס" w:date="2021-02-09T17:07:00Z"/>
           <w:rFonts w:asciiTheme="majorHAnsi" w:hAnsiTheme="majorHAnsi" w:cstheme="majorHAnsi"/>
           <w:sz w:val="18"/>
           <w:szCs w:val="18"/>
           <w:rtl/>
-          <w:rPrChange w:id="15" w:author="רמי פוזיס" w:date="2021-02-09T17:19:00Z">
+          <w:rPrChange w:id="17" w:author="רמי פוזיס" w:date="2021-02-09T17:19:00Z">
             <w:rPr>
-              <w:ins w:id="16" w:author="רמי פוזיס" w:date="2021-02-09T17:07:00Z"/>
+              <w:ins w:id="18" w:author="רמי פוזיס" w:date="2021-02-09T17:07:00Z"/>
               <w:rtl/>
             </w:rPr>
           </w:rPrChange>
         </w:rPr>
       </w:pPr>
-      <w:ins w:id="17" w:author="רמי פוזיס" w:date="2021-02-09T16:57:00Z">
-        <w:r>
-          <w:rPr>
-            <w:rFonts w:asciiTheme="majorHAnsi" w:hAnsiTheme="majorHAnsi" w:cstheme="majorHAnsi"/>
-            <w:sz w:val="18"/>
-            <w:szCs w:val="18"/>
-            <w:rPrChange w:id="18" w:author="רמי פוזיס" w:date="2021-02-09T17:19:00Z">
-              <w:rPr/>
-            </w:rPrChange>
-          </w:rPr>
-          <w:t xml:space="preserve">(not studied in class) </w:t>
-        </w:r>
-      </w:ins>
-      <w:ins w:id="19" w:author="רמי פוזיס" w:date="2021-02-09T16:54:00Z">
+      <w:ins w:id="19" w:author="רמי פוזיס" w:date="2021-02-09T16:57:00Z">
         <w:r>
           <w:rPr>
             <w:rFonts w:asciiTheme="majorHAnsi" w:hAnsiTheme="majorHAnsi" w:cstheme="majorHAnsi"/>
@@ -294,21 +328,24 @@
               <w:rPr/>
             </w:rPrChange>
           </w:rPr>
-          <w:t xml:space="preserve">numpy.linalg.cholesky, </w:t>
-        </w:r>
+          <w:t xml:space="preserve">(not studied in class) </w:t>
+        </w:r>
+      </w:ins>
+      <w:proofErr w:type="spellStart"/>
+      <w:proofErr w:type="gramStart"/>
+      <w:ins w:id="21" w:author="רמי פוזיס" w:date="2021-02-09T16:54:00Z">
         <w:r>
           <w:rPr>
             <w:rFonts w:asciiTheme="majorHAnsi" w:hAnsiTheme="majorHAnsi" w:cstheme="majorHAnsi"/>
             <w:sz w:val="18"/>
             <w:szCs w:val="18"/>
-            <w:rPrChange w:id="21" w:author="רמי פוזיס" w:date="2021-02-09T17:19:00Z">
+            <w:rPrChange w:id="22" w:author="רמי פוזיס" w:date="2021-02-09T17:19:00Z">
               <w:rPr/>
             </w:rPrChange>
           </w:rPr>
-          <w:t xml:space="preserve">torch.cholesky, </w:t>
-        </w:r>
-      </w:ins>
-      <w:ins w:id="22" w:author="רמי פוזיס" w:date="2021-02-09T16:56:00Z">
+          <w:t>numpy.linalg</w:t>
+        </w:r>
+        <w:proofErr w:type="gramEnd"/>
         <w:r>
           <w:rPr>
             <w:rFonts w:asciiTheme="majorHAnsi" w:hAnsiTheme="majorHAnsi" w:cstheme="majorHAnsi"/>
@@ -318,10 +355,21 @@
               <w:rPr/>
             </w:rPrChange>
           </w:rPr>
-          <w:t>linalg.qr</w:t>
-        </w:r>
-      </w:ins>
-      <w:ins w:id="24" w:author="רמי פוזיס" w:date="2021-02-09T16:57:00Z">
+          <w:t>.cholesky</w:t>
+        </w:r>
+        <w:proofErr w:type="spellEnd"/>
+        <w:r>
+          <w:rPr>
+            <w:rFonts w:asciiTheme="majorHAnsi" w:hAnsiTheme="majorHAnsi" w:cstheme="majorHAnsi"/>
+            <w:sz w:val="18"/>
+            <w:szCs w:val="18"/>
+            <w:rPrChange w:id="24" w:author="רמי פוזיס" w:date="2021-02-09T17:19:00Z">
+              <w:rPr/>
+            </w:rPrChange>
+          </w:rPr>
+          <w:t xml:space="preserve">, </w:t>
+        </w:r>
+        <w:proofErr w:type="spellStart"/>
         <w:r>
           <w:rPr>
             <w:rFonts w:asciiTheme="majorHAnsi" w:hAnsiTheme="majorHAnsi" w:cstheme="majorHAnsi"/>
@@ -331,8 +379,9 @@
               <w:rPr/>
             </w:rPrChange>
           </w:rPr>
-          <w:t xml:space="preserve">, </w:t>
-        </w:r>
+          <w:t>torch.cholesky</w:t>
+        </w:r>
+        <w:proofErr w:type="spellEnd"/>
         <w:r>
           <w:rPr>
             <w:rFonts w:asciiTheme="majorHAnsi" w:hAnsiTheme="majorHAnsi" w:cstheme="majorHAnsi"/>
@@ -342,19 +391,11 @@
               <w:rPr/>
             </w:rPrChange>
           </w:rPr>
-          <w:t>torch.qr (</w:t>
-        </w:r>
-        <w:r>
-          <w:rPr>
-            <w:rFonts w:asciiTheme="majorHAnsi" w:hAnsiTheme="majorHAnsi" w:cstheme="majorHAnsi"/>
-            <w:sz w:val="18"/>
-            <w:szCs w:val="18"/>
-            <w:rPrChange w:id="27" w:author="רמי פוזיס" w:date="2021-02-09T17:19:00Z">
-              <w:rPr/>
-            </w:rPrChange>
-          </w:rPr>
-          <w:t>1</w:t>
-        </w:r>
+          <w:t xml:space="preserve">, </w:t>
+        </w:r>
+      </w:ins>
+      <w:proofErr w:type="spellStart"/>
+      <w:ins w:id="27" w:author="רמי פוזיס" w:date="2021-02-09T16:56:00Z">
         <w:r>
           <w:rPr>
             <w:rFonts w:asciiTheme="majorHAnsi" w:hAnsiTheme="majorHAnsi" w:cstheme="majorHAnsi"/>
@@ -364,25 +405,46 @@
               <w:rPr/>
             </w:rPrChange>
           </w:rPr>
-          <w:t>% of the assignment score)</w:t>
-        </w:r>
-      </w:ins>
-    </w:p>
-    <w:p>
-      <w:pPr>
-        <w:rPr>
-          <w:ins w:id="29" w:author="רמי פוזיס" w:date="2021-02-09T17:10:00Z"/>
-          <w:rFonts w:asciiTheme="majorHAnsi" w:hAnsiTheme="majorHAnsi" w:cstheme="majorHAnsi"/>
-          <w:sz w:val="18"/>
-          <w:szCs w:val="18"/>
-          <w:rPrChange w:id="30" w:author="רמי פוזיס" w:date="2021-02-09T17:19:00Z">
-            <w:rPr>
-              <w:ins w:id="31" w:author="רמי פוזיס" w:date="2021-02-09T17:10:00Z"/>
-            </w:rPr>
-          </w:rPrChange>
-        </w:rPr>
-      </w:pPr>
-      <w:ins w:id="32" w:author="רמי פוזיס" w:date="2021-02-09T17:11:00Z">
+          <w:t>linalg.qr</w:t>
+        </w:r>
+      </w:ins>
+      <w:proofErr w:type="spellEnd"/>
+      <w:ins w:id="29" w:author="רמי פוזיס" w:date="2021-02-09T16:57:00Z">
+        <w:r>
+          <w:rPr>
+            <w:rFonts w:asciiTheme="majorHAnsi" w:hAnsiTheme="majorHAnsi" w:cstheme="majorHAnsi"/>
+            <w:sz w:val="18"/>
+            <w:szCs w:val="18"/>
+            <w:rPrChange w:id="30" w:author="רמי פוזיס" w:date="2021-02-09T17:19:00Z">
+              <w:rPr/>
+            </w:rPrChange>
+          </w:rPr>
+          <w:t xml:space="preserve">, </w:t>
+        </w:r>
+        <w:proofErr w:type="spellStart"/>
+        <w:r>
+          <w:rPr>
+            <w:rFonts w:asciiTheme="majorHAnsi" w:hAnsiTheme="majorHAnsi" w:cstheme="majorHAnsi"/>
+            <w:sz w:val="18"/>
+            <w:szCs w:val="18"/>
+            <w:rPrChange w:id="31" w:author="רמי פוזיס" w:date="2021-02-09T17:19:00Z">
+              <w:rPr/>
+            </w:rPrChange>
+          </w:rPr>
+          <w:t>torch.qr</w:t>
+        </w:r>
+        <w:proofErr w:type="spellEnd"/>
+        <w:r>
+          <w:rPr>
+            <w:rFonts w:asciiTheme="majorHAnsi" w:hAnsiTheme="majorHAnsi" w:cstheme="majorHAnsi"/>
+            <w:sz w:val="18"/>
+            <w:szCs w:val="18"/>
+            <w:rPrChange w:id="32" w:author="רמי פוזיס" w:date="2021-02-09T17:19:00Z">
+              <w:rPr/>
+            </w:rPrChange>
+          </w:rPr>
+          <w:t xml:space="preserve"> (</w:t>
+        </w:r>
         <w:r>
           <w:rPr>
             <w:rFonts w:asciiTheme="majorHAnsi" w:hAnsiTheme="majorHAnsi" w:cstheme="majorHAnsi"/>
@@ -392,36 +454,37 @@
               <w:rPr/>
             </w:rPrChange>
           </w:rPr>
-          <w:t>n</w:t>
-        </w:r>
-      </w:ins>
-      <w:ins w:id="34" w:author="רמי פוזיס" w:date="2021-02-09T17:07:00Z">
+          <w:t>1</w:t>
+        </w:r>
         <w:r>
           <w:rPr>
             <w:rFonts w:asciiTheme="majorHAnsi" w:hAnsiTheme="majorHAnsi" w:cstheme="majorHAnsi"/>
             <w:sz w:val="18"/>
             <w:szCs w:val="18"/>
-            <w:rPrChange w:id="35" w:author="רמי פוזיס" w:date="2021-02-09T17:19:00Z">
+            <w:rPrChange w:id="34" w:author="רמי פוזיס" w:date="2021-02-09T17:19:00Z">
               <w:rPr/>
             </w:rPrChange>
           </w:rPr>
-          <w:t>umpy</w:t>
-        </w:r>
-      </w:ins>
-      <w:ins w:id="36" w:author="רמי פוזיס" w:date="2021-02-09T17:11:00Z">
-        <w:r>
-          <w:rPr>
-            <w:rFonts w:asciiTheme="majorHAnsi" w:hAnsiTheme="majorHAnsi" w:cstheme="majorHAnsi"/>
-            <w:sz w:val="18"/>
-            <w:szCs w:val="18"/>
-            <w:rPrChange w:id="37" w:author="רמי פוזיס" w:date="2021-02-09T17:19:00Z">
-              <w:rPr/>
-            </w:rPrChange>
-          </w:rPr>
-          <w:t>.*.</w:t>
-        </w:r>
-      </w:ins>
-      <w:ins w:id="38" w:author="רמי פוזיס" w:date="2021-02-09T17:12:00Z">
+          <w:t>% of the assignment score)</w:t>
+        </w:r>
+      </w:ins>
+    </w:p>
+    <w:p>
+      <w:pPr>
+        <w:rPr>
+          <w:ins w:id="35" w:author="רמי פוזיס" w:date="2021-02-09T17:10:00Z"/>
+          <w:rFonts w:asciiTheme="majorHAnsi" w:hAnsiTheme="majorHAnsi" w:cstheme="majorHAnsi"/>
+          <w:sz w:val="18"/>
+          <w:szCs w:val="18"/>
+          <w:rPrChange w:id="36" w:author="רמי פוזיס" w:date="2021-02-09T17:19:00Z">
+            <w:rPr>
+              <w:ins w:id="37" w:author="רמי פוזיס" w:date="2021-02-09T17:10:00Z"/>
+            </w:rPr>
+          </w:rPrChange>
+        </w:rPr>
+      </w:pPr>
+      <w:proofErr w:type="spellStart"/>
+      <w:ins w:id="38" w:author="רמי פוזיס" w:date="2021-02-09T17:11:00Z">
         <w:r>
           <w:rPr>
             <w:rFonts w:asciiTheme="majorHAnsi" w:hAnsiTheme="majorHAnsi" w:cstheme="majorHAnsi"/>
@@ -431,7 +494,7 @@
               <w:rPr/>
             </w:rPrChange>
           </w:rPr>
-          <w:t>poly</w:t>
+          <w:t>n</w:t>
         </w:r>
       </w:ins>
       <w:ins w:id="40" w:author="רמי פוזיס" w:date="2021-02-09T17:07:00Z">
@@ -444,10 +507,11 @@
               <w:rPr/>
             </w:rPrChange>
           </w:rPr>
-          <w:t>fit</w:t>
-        </w:r>
-      </w:ins>
-      <w:ins w:id="42" w:author="רמי פוזיס" w:date="2021-02-09T17:12:00Z">
+          <w:t>umpy</w:t>
+        </w:r>
+      </w:ins>
+      <w:proofErr w:type="spellEnd"/>
+      <w:ins w:id="42" w:author="רמי פוזיס" w:date="2021-02-09T17:11:00Z">
         <w:r>
           <w:rPr>
             <w:rFonts w:asciiTheme="majorHAnsi" w:hAnsiTheme="majorHAnsi" w:cstheme="majorHAnsi"/>
@@ -457,8 +521,9 @@
               <w:rPr/>
             </w:rPrChange>
           </w:rPr>
-          <w:t>,</w:t>
-        </w:r>
+          <w:t>.</w:t>
+        </w:r>
+        <w:proofErr w:type="gramStart"/>
         <w:r>
           <w:rPr>
             <w:rFonts w:asciiTheme="majorHAnsi" w:hAnsiTheme="majorHAnsi" w:cstheme="majorHAnsi"/>
@@ -468,45 +533,39 @@
               <w:rPr/>
             </w:rPrChange>
           </w:rPr>
-          <w:t xml:space="preserve"> numpy.*.*fit</w:t>
-        </w:r>
+          <w:t>*.</w:t>
+        </w:r>
+      </w:ins>
+      <w:proofErr w:type="spellStart"/>
+      <w:ins w:id="45" w:author="רמי פוזיס" w:date="2021-02-09T17:12:00Z">
         <w:r>
           <w:rPr>
             <w:rFonts w:asciiTheme="majorHAnsi" w:hAnsiTheme="majorHAnsi" w:cstheme="majorHAnsi"/>
             <w:sz w:val="18"/>
             <w:szCs w:val="18"/>
-            <w:rPrChange w:id="45" w:author="רמי פוזיס" w:date="2021-02-09T17:19:00Z">
+            <w:rPrChange w:id="46" w:author="רמי פוזיס" w:date="2021-02-09T17:19:00Z">
               <w:rPr/>
             </w:rPrChange>
           </w:rPr>
-          <w:t xml:space="preserve"> </w:t>
-        </w:r>
-      </w:ins>
-      <w:ins w:id="46" w:author="רמי פוזיס" w:date="2021-02-09T17:07:00Z">
+          <w:t>poly</w:t>
+        </w:r>
+      </w:ins>
+      <w:ins w:id="47" w:author="רמי פוזיס" w:date="2021-02-09T17:07:00Z">
         <w:r>
           <w:rPr>
             <w:rFonts w:asciiTheme="majorHAnsi" w:hAnsiTheme="majorHAnsi" w:cstheme="majorHAnsi"/>
             <w:sz w:val="18"/>
             <w:szCs w:val="18"/>
-            <w:rPrChange w:id="47" w:author="רמי פוזיס" w:date="2021-02-09T17:19:00Z">
+            <w:rPrChange w:id="48" w:author="רמי פוזיס" w:date="2021-02-09T17:19:00Z">
               <w:rPr/>
             </w:rPrChange>
           </w:rPr>
-          <w:t>(</w:t>
-        </w:r>
-      </w:ins>
-      <w:ins w:id="48" w:author="רמי פוזיס" w:date="2021-02-09T17:09:00Z">
-        <w:r>
-          <w:rPr>
-            <w:rFonts w:asciiTheme="majorHAnsi" w:hAnsiTheme="majorHAnsi" w:cstheme="majorHAnsi"/>
-            <w:sz w:val="18"/>
-            <w:szCs w:val="18"/>
-            <w:rPrChange w:id="49" w:author="רמי פוזיס" w:date="2021-02-09T17:19:00Z">
-              <w:rPr/>
-            </w:rPrChange>
-          </w:rPr>
-          <w:t>4</w:t>
-        </w:r>
+          <w:t>fit</w:t>
+        </w:r>
+      </w:ins>
+      <w:proofErr w:type="spellEnd"/>
+      <w:proofErr w:type="gramEnd"/>
+      <w:ins w:id="49" w:author="רמי פוזיס" w:date="2021-02-09T17:12:00Z">
         <w:r>
           <w:rPr>
             <w:rFonts w:asciiTheme="majorHAnsi" w:hAnsiTheme="majorHAnsi" w:cstheme="majorHAnsi"/>
@@ -516,51 +575,80 @@
               <w:rPr/>
             </w:rPrChange>
           </w:rPr>
-          <w:t>0% of the assignment score)</w:t>
-        </w:r>
-      </w:ins>
-    </w:p>
-    <w:p>
-      <w:pPr>
-        <w:rPr>
-          <w:ins w:id="51" w:author="רמי פוזיס" w:date="2021-02-09T17:11:00Z"/>
-          <w:rFonts w:asciiTheme="majorHAnsi" w:hAnsiTheme="majorHAnsi" w:cstheme="majorHAnsi"/>
-          <w:sz w:val="18"/>
-          <w:szCs w:val="18"/>
-          <w:rPrChange w:id="52" w:author="רמי פוזיס" w:date="2021-02-09T17:19:00Z">
-            <w:rPr>
-              <w:ins w:id="53" w:author="רמי פוזיס" w:date="2021-02-09T17:11:00Z"/>
-            </w:rPr>
-          </w:rPrChange>
-        </w:rPr>
-      </w:pPr>
-      <w:ins w:id="54" w:author="רמי פוזיס" w:date="2021-02-09T17:11:00Z">
+          <w:t>,</w:t>
+        </w:r>
         <w:r>
           <w:rPr>
             <w:rFonts w:asciiTheme="majorHAnsi" w:hAnsiTheme="majorHAnsi" w:cstheme="majorHAnsi"/>
             <w:sz w:val="18"/>
             <w:szCs w:val="18"/>
-            <w:rPrChange w:id="55" w:author="רמי פוזיס" w:date="2021-02-09T17:19:00Z">
+            <w:rPrChange w:id="51" w:author="רמי פוזיס" w:date="2021-02-09T17:19:00Z">
               <w:rPr/>
             </w:rPrChange>
           </w:rPr>
-          <w:t xml:space="preserve">numpy.*.interpolate, </w:t>
-        </w:r>
-      </w:ins>
-      <w:ins w:id="56" w:author="רמי פוזיס" w:date="2021-02-09T17:10:00Z">
+          <w:t xml:space="preserve"> </w:t>
+        </w:r>
+        <w:proofErr w:type="spellStart"/>
         <w:r>
           <w:rPr>
             <w:rFonts w:asciiTheme="majorHAnsi" w:hAnsiTheme="majorHAnsi" w:cstheme="majorHAnsi"/>
             <w:sz w:val="18"/>
             <w:szCs w:val="18"/>
-            <w:rPrChange w:id="57" w:author="רמי פוזיס" w:date="2021-02-09T17:19:00Z">
+            <w:rPrChange w:id="52" w:author="רמי פוזיס" w:date="2021-02-09T17:19:00Z">
               <w:rPr/>
             </w:rPrChange>
           </w:rPr>
-          <w:t>torch.</w:t>
-        </w:r>
-      </w:ins>
-      <w:ins w:id="58" w:author="רמי פוזיס" w:date="2021-02-09T17:11:00Z">
+          <w:t>numpy</w:t>
+        </w:r>
+        <w:proofErr w:type="spellEnd"/>
+        <w:r>
+          <w:rPr>
+            <w:rFonts w:asciiTheme="majorHAnsi" w:hAnsiTheme="majorHAnsi" w:cstheme="majorHAnsi"/>
+            <w:sz w:val="18"/>
+            <w:szCs w:val="18"/>
+            <w:rPrChange w:id="53" w:author="רמי פוזיס" w:date="2021-02-09T17:19:00Z">
+              <w:rPr/>
+            </w:rPrChange>
+          </w:rPr>
+          <w:t>.*.*fit</w:t>
+        </w:r>
+        <w:r>
+          <w:rPr>
+            <w:rFonts w:asciiTheme="majorHAnsi" w:hAnsiTheme="majorHAnsi" w:cstheme="majorHAnsi"/>
+            <w:sz w:val="18"/>
+            <w:szCs w:val="18"/>
+            <w:rPrChange w:id="54" w:author="רמי פוזיס" w:date="2021-02-09T17:19:00Z">
+              <w:rPr/>
+            </w:rPrChange>
+          </w:rPr>
+          <w:t xml:space="preserve"> </w:t>
+        </w:r>
+      </w:ins>
+      <w:ins w:id="55" w:author="רמי פוזיס" w:date="2021-02-09T17:07:00Z">
+        <w:r>
+          <w:rPr>
+            <w:rFonts w:asciiTheme="majorHAnsi" w:hAnsiTheme="majorHAnsi" w:cstheme="majorHAnsi"/>
+            <w:sz w:val="18"/>
+            <w:szCs w:val="18"/>
+            <w:rPrChange w:id="56" w:author="רמי פוזיס" w:date="2021-02-09T17:19:00Z">
+              <w:rPr/>
+            </w:rPrChange>
+          </w:rPr>
+          <w:t>(</w:t>
+        </w:r>
+      </w:ins>
+      <w:ins w:id="57" w:author="רמי פוזיס" w:date="2021-02-09T17:09:00Z">
+        <w:r>
+          <w:rPr>
+            <w:rFonts w:asciiTheme="majorHAnsi" w:hAnsiTheme="majorHAnsi" w:cstheme="majorHAnsi"/>
+            <w:sz w:val="18"/>
+            <w:szCs w:val="18"/>
+            <w:rPrChange w:id="58" w:author="רמי פוזיס" w:date="2021-02-09T17:19:00Z">
+              <w:rPr/>
+            </w:rPrChange>
+          </w:rPr>
+          <w:t>4</w:t>
+        </w:r>
         <w:r>
           <w:rPr>
             <w:rFonts w:asciiTheme="majorHAnsi" w:hAnsiTheme="majorHAnsi" w:cstheme="majorHAnsi"/>
@@ -570,34 +658,26 @@
               <w:rPr/>
             </w:rPrChange>
           </w:rPr>
-          <w:t>*</w:t>
-        </w:r>
-      </w:ins>
-      <w:ins w:id="60" w:author="רמי פוזיס" w:date="2021-02-09T17:10:00Z">
-        <w:r>
-          <w:rPr>
-            <w:rFonts w:asciiTheme="majorHAnsi" w:hAnsiTheme="majorHAnsi" w:cstheme="majorHAnsi"/>
-            <w:sz w:val="18"/>
-            <w:szCs w:val="18"/>
-            <w:rPrChange w:id="61" w:author="רמי פוזיס" w:date="2021-02-09T17:19:00Z">
-              <w:rPr/>
-            </w:rPrChange>
-          </w:rPr>
-          <w:t>.interpolate</w:t>
-        </w:r>
-      </w:ins>
-      <w:ins w:id="62" w:author="רמי פוזיס" w:date="2021-02-09T17:11:00Z">
-        <w:r>
-          <w:rPr>
-            <w:rFonts w:asciiTheme="majorHAnsi" w:hAnsiTheme="majorHAnsi" w:cstheme="majorHAnsi"/>
-            <w:sz w:val="18"/>
-            <w:szCs w:val="18"/>
-            <w:rPrChange w:id="63" w:author="רמי פוזיס" w:date="2021-02-09T17:19:00Z">
-              <w:rPr/>
-            </w:rPrChange>
-          </w:rPr>
-          <w:t xml:space="preserve"> (</w:t>
-        </w:r>
+          <w:t>0% of the assignment score)</w:t>
+        </w:r>
+      </w:ins>
+    </w:p>
+    <w:p>
+      <w:pPr>
+        <w:rPr>
+          <w:ins w:id="60" w:author="רמי פוזיס" w:date="2021-02-09T17:11:00Z"/>
+          <w:rFonts w:asciiTheme="majorHAnsi" w:hAnsiTheme="majorHAnsi" w:cstheme="majorHAnsi"/>
+          <w:sz w:val="18"/>
+          <w:szCs w:val="18"/>
+          <w:rPrChange w:id="61" w:author="רמי פוזיס" w:date="2021-02-09T17:19:00Z">
+            <w:rPr>
+              <w:ins w:id="62" w:author="רמי פוזיס" w:date="2021-02-09T17:11:00Z"/>
+            </w:rPr>
+          </w:rPrChange>
+        </w:rPr>
+      </w:pPr>
+      <w:proofErr w:type="spellStart"/>
+      <w:ins w:id="63" w:author="רמי פוזיס" w:date="2021-02-09T17:11:00Z">
         <w:r>
           <w:rPr>
             <w:rFonts w:asciiTheme="majorHAnsi" w:hAnsiTheme="majorHAnsi" w:cstheme="majorHAnsi"/>
@@ -607,8 +687,9 @@
               <w:rPr/>
             </w:rPrChange>
           </w:rPr>
-          <w:t>6</w:t>
-        </w:r>
+          <w:t>numpy</w:t>
+        </w:r>
+        <w:proofErr w:type="spellEnd"/>
         <w:r>
           <w:rPr>
             <w:rFonts w:asciiTheme="majorHAnsi" w:hAnsiTheme="majorHAnsi" w:cstheme="majorHAnsi"/>
@@ -618,64 +699,84 @@
               <w:rPr/>
             </w:rPrChange>
           </w:rPr>
-          <w:t>0% of the assignment score)</w:t>
-        </w:r>
-      </w:ins>
-    </w:p>
-    <w:p>
-      <w:pPr>
-        <w:rPr>
-          <w:ins w:id="66" w:author="רמי פוזיס" w:date="2021-02-09T16:58:00Z"/>
-          <w:rFonts w:asciiTheme="majorHAnsi" w:hAnsiTheme="majorHAnsi" w:cstheme="majorHAnsi"/>
-          <w:sz w:val="18"/>
-          <w:szCs w:val="18"/>
-          <w:rPrChange w:id="67" w:author="רמי פוזיס" w:date="2021-02-09T17:19:00Z">
-            <w:rPr>
-              <w:ins w:id="68" w:author="רמי פוזיס" w:date="2021-02-09T16:58:00Z"/>
-            </w:rPr>
-          </w:rPrChange>
-        </w:rPr>
-      </w:pPr>
-      <w:ins w:id="69" w:author="רמי פוזיס" w:date="2021-02-09T17:15:00Z">
+          <w:t>.</w:t>
+        </w:r>
+        <w:proofErr w:type="gramStart"/>
         <w:r>
           <w:rPr>
             <w:rFonts w:asciiTheme="majorHAnsi" w:hAnsiTheme="majorHAnsi" w:cstheme="majorHAnsi"/>
             <w:sz w:val="18"/>
             <w:szCs w:val="18"/>
-            <w:rPrChange w:id="70" w:author="רמי פוזיס" w:date="2021-02-09T17:19:00Z">
+            <w:rPrChange w:id="66" w:author="רמי פוזיס" w:date="2021-02-09T17:19:00Z">
               <w:rPr/>
             </w:rPrChange>
           </w:rPr>
-          <w:t>numpy.*.roots</w:t>
-        </w:r>
-      </w:ins>
-      <w:ins w:id="71" w:author="רמי פוזיס" w:date="2021-02-09T17:16:00Z">
+          <w:t>*.interpolate</w:t>
+        </w:r>
+        <w:proofErr w:type="gramEnd"/>
         <w:r>
           <w:rPr>
             <w:rFonts w:asciiTheme="majorHAnsi" w:hAnsiTheme="majorHAnsi" w:cstheme="majorHAnsi"/>
             <w:sz w:val="18"/>
             <w:szCs w:val="18"/>
-            <w:rPrChange w:id="72" w:author="רמי פוזיס" w:date="2021-02-09T17:19:00Z">
+            <w:rPrChange w:id="67" w:author="רמי פוזיס" w:date="2021-02-09T17:19:00Z">
               <w:rPr/>
             </w:rPrChange>
           </w:rPr>
-          <w:t xml:space="preserve"> (</w:t>
-        </w:r>
-      </w:ins>
-      <w:ins w:id="73" w:author="רמי פוזיס" w:date="2021-02-09T17:18:00Z">
+          <w:t xml:space="preserve">, </w:t>
+        </w:r>
+      </w:ins>
+      <w:ins w:id="68" w:author="רמי פוזיס" w:date="2021-02-09T17:10:00Z">
         <w:r>
           <w:rPr>
             <w:rFonts w:asciiTheme="majorHAnsi" w:hAnsiTheme="majorHAnsi" w:cstheme="majorHAnsi"/>
             <w:sz w:val="18"/>
             <w:szCs w:val="18"/>
-            <w:rPrChange w:id="74" w:author="רמי פוזיס" w:date="2021-02-09T17:19:00Z">
+            <w:rPrChange w:id="69" w:author="רמי פוזיס" w:date="2021-02-09T17:19:00Z">
               <w:rPr/>
             </w:rPrChange>
           </w:rPr>
-          <w:t>30</w:t>
-        </w:r>
-      </w:ins>
-      <w:ins w:id="75" w:author="רמי פוזיס" w:date="2021-02-09T17:16:00Z">
+          <w:t>torch.</w:t>
+        </w:r>
+      </w:ins>
+      <w:ins w:id="70" w:author="רמי פוזיס" w:date="2021-02-09T17:11:00Z">
+        <w:r>
+          <w:rPr>
+            <w:rFonts w:asciiTheme="majorHAnsi" w:hAnsiTheme="majorHAnsi" w:cstheme="majorHAnsi"/>
+            <w:sz w:val="18"/>
+            <w:szCs w:val="18"/>
+            <w:rPrChange w:id="71" w:author="רמי פוזיס" w:date="2021-02-09T17:19:00Z">
+              <w:rPr/>
+            </w:rPrChange>
+          </w:rPr>
+          <w:t>*</w:t>
+        </w:r>
+      </w:ins>
+      <w:ins w:id="72" w:author="רמי פוזיס" w:date="2021-02-09T17:10:00Z">
+        <w:r>
+          <w:rPr>
+            <w:rFonts w:asciiTheme="majorHAnsi" w:hAnsiTheme="majorHAnsi" w:cstheme="majorHAnsi"/>
+            <w:sz w:val="18"/>
+            <w:szCs w:val="18"/>
+            <w:rPrChange w:id="73" w:author="רמי פוזיס" w:date="2021-02-09T17:19:00Z">
+              <w:rPr/>
+            </w:rPrChange>
+          </w:rPr>
+          <w:t>.interpolate</w:t>
+        </w:r>
+      </w:ins>
+      <w:ins w:id="74" w:author="רמי פוזיס" w:date="2021-02-09T17:11:00Z">
+        <w:r>
+          <w:rPr>
+            <w:rFonts w:asciiTheme="majorHAnsi" w:hAnsiTheme="majorHAnsi" w:cstheme="majorHAnsi"/>
+            <w:sz w:val="18"/>
+            <w:szCs w:val="18"/>
+            <w:rPrChange w:id="75" w:author="רמי פוזיס" w:date="2021-02-09T17:19:00Z">
+              <w:rPr/>
+            </w:rPrChange>
+          </w:rPr>
+          <w:t xml:space="preserve"> (</w:t>
+        </w:r>
         <w:r>
           <w:rPr>
             <w:rFonts w:asciiTheme="majorHAnsi" w:hAnsiTheme="majorHAnsi" w:cstheme="majorHAnsi"/>
@@ -685,36 +786,37 @@
               <w:rPr/>
             </w:rPrChange>
           </w:rPr>
-          <w:t xml:space="preserve">% of the assignment </w:t>
-        </w:r>
-      </w:ins>
-      <w:ins w:id="77" w:author="רמי פוזיס" w:date="2021-02-09T17:17:00Z">
+          <w:t>6</w:t>
+        </w:r>
         <w:r>
           <w:rPr>
             <w:rFonts w:asciiTheme="majorHAnsi" w:hAnsiTheme="majorHAnsi" w:cstheme="majorHAnsi"/>
             <w:sz w:val="18"/>
             <w:szCs w:val="18"/>
-            <w:rPrChange w:id="78" w:author="רמי פוזיס" w:date="2021-02-09T17:19:00Z">
+            <w:rPrChange w:id="77" w:author="רמי פוזיס" w:date="2021-02-09T17:19:00Z">
               <w:rPr/>
             </w:rPrChange>
           </w:rPr>
-          <w:t xml:space="preserve">2 </w:t>
-        </w:r>
-      </w:ins>
-      <w:ins w:id="79" w:author="רמי פוזיס" w:date="2021-02-09T17:16:00Z">
-        <w:r>
-          <w:rPr>
-            <w:rFonts w:asciiTheme="majorHAnsi" w:hAnsiTheme="majorHAnsi" w:cstheme="majorHAnsi"/>
-            <w:sz w:val="18"/>
-            <w:szCs w:val="18"/>
-            <w:rPrChange w:id="80" w:author="רמי פוזיס" w:date="2021-02-09T17:19:00Z">
-              <w:rPr/>
-            </w:rPrChange>
-          </w:rPr>
-          <w:t>score</w:t>
-        </w:r>
-      </w:ins>
-      <w:ins w:id="81" w:author="רמי פוזיס" w:date="2021-02-09T17:17:00Z">
+          <w:t>0% of the assignment score)</w:t>
+        </w:r>
+      </w:ins>
+    </w:p>
+    <w:p>
+      <w:pPr>
+        <w:rPr>
+          <w:ins w:id="78" w:author="רמי פוזיס" w:date="2021-02-09T16:58:00Z"/>
+          <w:rFonts w:asciiTheme="majorHAnsi" w:hAnsiTheme="majorHAnsi" w:cstheme="majorHAnsi"/>
+          <w:sz w:val="18"/>
+          <w:szCs w:val="18"/>
+          <w:rPrChange w:id="79" w:author="רמי פוזיס" w:date="2021-02-09T17:19:00Z">
+            <w:rPr>
+              <w:ins w:id="80" w:author="רמי פוזיס" w:date="2021-02-09T16:58:00Z"/>
+            </w:rPr>
+          </w:rPrChange>
+        </w:rPr>
+      </w:pPr>
+      <w:proofErr w:type="spellStart"/>
+      <w:ins w:id="81" w:author="רמי פוזיס" w:date="2021-02-09T17:15:00Z">
         <w:r>
           <w:rPr>
             <w:rFonts w:asciiTheme="majorHAnsi" w:hAnsiTheme="majorHAnsi" w:cstheme="majorHAnsi"/>
@@ -724,8 +826,9 @@
               <w:rPr/>
             </w:rPrChange>
           </w:rPr>
-          <w:t xml:space="preserve"> and </w:t>
-        </w:r>
+          <w:t>numpy</w:t>
+        </w:r>
+        <w:proofErr w:type="spellEnd"/>
         <w:r>
           <w:rPr>
             <w:rFonts w:asciiTheme="majorHAnsi" w:hAnsiTheme="majorHAnsi" w:cstheme="majorHAnsi"/>
@@ -735,32 +838,134 @@
               <w:rPr/>
             </w:rPrChange>
           </w:rPr>
-          <w:t>15%</w:t>
-        </w:r>
-      </w:ins>
-      <w:ins w:id="84" w:author="רמי פוזיס" w:date="2021-02-09T17:18:00Z">
+          <w:t>.</w:t>
+        </w:r>
+        <w:proofErr w:type="gramStart"/>
         <w:r>
           <w:rPr>
             <w:rFonts w:asciiTheme="majorHAnsi" w:hAnsiTheme="majorHAnsi" w:cstheme="majorHAnsi"/>
             <w:sz w:val="18"/>
             <w:szCs w:val="18"/>
-            <w:rPrChange w:id="85" w:author="רמי פוזיס" w:date="2021-02-09T17:19:00Z">
+            <w:rPrChange w:id="84" w:author="רמי פוזיס" w:date="2021-02-09T17:19:00Z">
               <w:rPr/>
             </w:rPrChange>
           </w:rPr>
-          <w:t xml:space="preserve"> of the assignment 3 score</w:t>
-        </w:r>
-      </w:ins>
-      <w:ins w:id="86" w:author="רמי פוזיס" w:date="2021-02-09T17:16:00Z">
+          <w:t>*.roots</w:t>
+        </w:r>
+      </w:ins>
+      <w:proofErr w:type="gramEnd"/>
+      <w:ins w:id="85" w:author="רמי פוזיס" w:date="2021-02-09T17:16:00Z">
         <w:r>
           <w:rPr>
             <w:rFonts w:asciiTheme="majorHAnsi" w:hAnsiTheme="majorHAnsi" w:cstheme="majorHAnsi"/>
             <w:sz w:val="18"/>
             <w:szCs w:val="18"/>
-            <w:rPrChange w:id="87" w:author="רמי פוזיס" w:date="2021-02-09T17:19:00Z">
+            <w:rPrChange w:id="86" w:author="רמי פוזיס" w:date="2021-02-09T17:19:00Z">
               <w:rPr/>
             </w:rPrChange>
           </w:rPr>
+          <w:t xml:space="preserve"> (</w:t>
+        </w:r>
+      </w:ins>
+      <w:ins w:id="87" w:author="רמי פוזיס" w:date="2021-02-09T17:18:00Z">
+        <w:r>
+          <w:rPr>
+            <w:rFonts w:asciiTheme="majorHAnsi" w:hAnsiTheme="majorHAnsi" w:cstheme="majorHAnsi"/>
+            <w:sz w:val="18"/>
+            <w:szCs w:val="18"/>
+            <w:rPrChange w:id="88" w:author="רמי פוזיס" w:date="2021-02-09T17:19:00Z">
+              <w:rPr/>
+            </w:rPrChange>
+          </w:rPr>
+          <w:t>30</w:t>
+        </w:r>
+      </w:ins>
+      <w:ins w:id="89" w:author="רמי פוזיס" w:date="2021-02-09T17:16:00Z">
+        <w:r>
+          <w:rPr>
+            <w:rFonts w:asciiTheme="majorHAnsi" w:hAnsiTheme="majorHAnsi" w:cstheme="majorHAnsi"/>
+            <w:sz w:val="18"/>
+            <w:szCs w:val="18"/>
+            <w:rPrChange w:id="90" w:author="רמי פוזיס" w:date="2021-02-09T17:19:00Z">
+              <w:rPr/>
+            </w:rPrChange>
+          </w:rPr>
+          <w:t xml:space="preserve">% of the assignment </w:t>
+        </w:r>
+      </w:ins>
+      <w:ins w:id="91" w:author="רמי פוזיס" w:date="2021-02-09T17:17:00Z">
+        <w:r>
+          <w:rPr>
+            <w:rFonts w:asciiTheme="majorHAnsi" w:hAnsiTheme="majorHAnsi" w:cstheme="majorHAnsi"/>
+            <w:sz w:val="18"/>
+            <w:szCs w:val="18"/>
+            <w:rPrChange w:id="92" w:author="רמי פוזיס" w:date="2021-02-09T17:19:00Z">
+              <w:rPr/>
+            </w:rPrChange>
+          </w:rPr>
+          <w:t xml:space="preserve">2 </w:t>
+        </w:r>
+      </w:ins>
+      <w:ins w:id="93" w:author="רמי פוזיס" w:date="2021-02-09T17:16:00Z">
+        <w:r>
+          <w:rPr>
+            <w:rFonts w:asciiTheme="majorHAnsi" w:hAnsiTheme="majorHAnsi" w:cstheme="majorHAnsi"/>
+            <w:sz w:val="18"/>
+            <w:szCs w:val="18"/>
+            <w:rPrChange w:id="94" w:author="רמי פוזיס" w:date="2021-02-09T17:19:00Z">
+              <w:rPr/>
+            </w:rPrChange>
+          </w:rPr>
+          <w:t>score</w:t>
+        </w:r>
+      </w:ins>
+      <w:ins w:id="95" w:author="רמי פוזיס" w:date="2021-02-09T17:17:00Z">
+        <w:r>
+          <w:rPr>
+            <w:rFonts w:asciiTheme="majorHAnsi" w:hAnsiTheme="majorHAnsi" w:cstheme="majorHAnsi"/>
+            <w:sz w:val="18"/>
+            <w:szCs w:val="18"/>
+            <w:rPrChange w:id="96" w:author="רמי פוזיס" w:date="2021-02-09T17:19:00Z">
+              <w:rPr/>
+            </w:rPrChange>
+          </w:rPr>
+          <w:t xml:space="preserve"> and </w:t>
+        </w:r>
+        <w:r>
+          <w:rPr>
+            <w:rFonts w:asciiTheme="majorHAnsi" w:hAnsiTheme="majorHAnsi" w:cstheme="majorHAnsi"/>
+            <w:sz w:val="18"/>
+            <w:szCs w:val="18"/>
+            <w:rPrChange w:id="97" w:author="רמי פוזיס" w:date="2021-02-09T17:19:00Z">
+              <w:rPr/>
+            </w:rPrChange>
+          </w:rPr>
+          <w:t>15%</w:t>
+        </w:r>
+      </w:ins>
+      <w:ins w:id="98" w:author="רמי פוזיס" w:date="2021-02-09T17:18:00Z">
+        <w:r>
+          <w:rPr>
+            <w:rFonts w:asciiTheme="majorHAnsi" w:hAnsiTheme="majorHAnsi" w:cstheme="majorHAnsi"/>
+            <w:sz w:val="18"/>
+            <w:szCs w:val="18"/>
+            <w:rPrChange w:id="99" w:author="רמי פוזיס" w:date="2021-02-09T17:19:00Z">
+              <w:rPr/>
+            </w:rPrChange>
+          </w:rPr>
+          <w:t xml:space="preserve"> of the assignment 3 score</w:t>
+        </w:r>
+      </w:ins>
+      <w:ins w:id="100" w:author="רמי פוזיס" w:date="2021-02-09T17:16:00Z">
+        <w:r>
+          <w:rPr>
+            <w:rFonts w:asciiTheme="majorHAnsi" w:hAnsiTheme="majorHAnsi" w:cstheme="majorHAnsi"/>
+            <w:sz w:val="18"/>
+            <w:szCs w:val="18"/>
+            <w:rPrChange w:id="101" w:author="רמי פוזיס" w:date="2021-02-09T17:19:00Z">
+              <w:rPr/>
+            </w:rPrChange>
+          </w:rPr>
           <w:t>)</w:t>
         </w:r>
       </w:ins>
@@ -768,30 +973,30 @@
     <w:p>
       <w:pPr>
         <w:rPr>
-          <w:ins w:id="88" w:author="רמי פוזיס" w:date="2021-02-09T17:20:00Z"/>
-        </w:rPr>
-      </w:pPr>
-      <w:ins w:id="89" w:author="רמי פוזיס" w:date="2021-02-09T17:20:00Z">
+          <w:ins w:id="102" w:author="רמי פוזיס" w:date="2021-02-09T17:20:00Z"/>
+        </w:rPr>
+      </w:pPr>
+      <w:ins w:id="103" w:author="רמי פוזיס" w:date="2021-02-09T17:20:00Z">
         <w:r>
           <w:t>All numeric differentiation functions are allowed (including gradient</w:t>
         </w:r>
       </w:ins>
-      <w:ins w:id="90" w:author="רמי פוזיס" w:date="2021-02-09T17:21:00Z">
+      <w:ins w:id="104" w:author="רמי פוזיס" w:date="2021-02-09T17:21:00Z">
         <w:r>
           <w:t>s</w:t>
         </w:r>
       </w:ins>
-      <w:ins w:id="91" w:author="רמי פוזיס" w:date="2021-02-09T17:20:00Z">
+      <w:ins w:id="105" w:author="רמי פוזיס" w:date="2021-02-09T17:20:00Z">
         <w:r>
           <w:t xml:space="preserve">, and </w:t>
         </w:r>
       </w:ins>
-      <w:ins w:id="92" w:author="רמי פוזיס" w:date="2021-02-09T17:21:00Z">
+      <w:ins w:id="106" w:author="רמי פוזיס" w:date="2021-02-09T17:21:00Z">
         <w:r>
           <w:t xml:space="preserve">the </w:t>
         </w:r>
       </w:ins>
-      <w:ins w:id="93" w:author="רמי פוזיס" w:date="2021-02-09T17:20:00Z">
+      <w:ins w:id="107" w:author="רמי פוזיס" w:date="2021-02-09T17:20:00Z">
         <w:r>
           <w:t>gradient</w:t>
         </w:r>
@@ -799,7 +1004,7 @@
           <w:t xml:space="preserve"> descent</w:t>
         </w:r>
       </w:ins>
-      <w:ins w:id="94" w:author="רמי פוזיס" w:date="2021-02-09T17:21:00Z">
+      <w:ins w:id="108" w:author="רמי פוזיס" w:date="2021-02-09T17:21:00Z">
         <w:r>
           <w:t xml:space="preserve"> algorithm). </w:t>
         </w:r>
@@ -808,11 +1013,11 @@
     <w:p>
       <w:pPr>
         <w:rPr>
-          <w:ins w:id="95" w:author="רמי פוזיס" w:date="2021-02-09T16:47:00Z"/>
+          <w:ins w:id="109" w:author="רמי פוזיס" w:date="2021-02-09T16:47:00Z"/>
           <w:rtl/>
         </w:rPr>
       </w:pPr>
-      <w:ins w:id="96" w:author="רמי פוזיס" w:date="2021-02-09T17:19:00Z">
+      <w:ins w:id="110" w:author="רמי פוזיס" w:date="2021-02-09T17:19:00Z">
         <w:r>
           <w:t xml:space="preserve">Additional functions and </w:t>
         </w:r>
@@ -820,7 +1025,7 @@
           <w:t xml:space="preserve">penalties may be allowed according to </w:t>
         </w:r>
       </w:ins>
-      <w:ins w:id="97" w:author="רמי פוזיס" w:date="2021-02-09T17:20:00Z">
+      <w:ins w:id="111" w:author="רמי פוזיס" w:date="2021-02-09T17:20:00Z">
         <w:r>
           <w:t xml:space="preserve">requests in the </w:t>
         </w:r>
@@ -889,8 +1094,21 @@
       <w:r>
         <w:t xml:space="preserve">. You can add classes and auxiliary methods as needed. </w:t>
       </w:r>
-      <w:r>
-        <w:t xml:space="preserve">Unittests found within the assignment files must pass before submission. You can add any number of additional unittests </w:t>
+      <w:proofErr w:type="spellStart"/>
+      <w:r>
+        <w:t>Unittests</w:t>
+      </w:r>
+      <w:proofErr w:type="spellEnd"/>
+      <w:r>
+        <w:t xml:space="preserve"> found within the assignment files must pass before submission. You can add any number of additional </w:t>
+      </w:r>
+      <w:proofErr w:type="spellStart"/>
+      <w:r>
+        <w:t>unittests</w:t>
+      </w:r>
+      <w:proofErr w:type="spellEnd"/>
+      <w:r>
+        <w:t xml:space="preserve"> </w:t>
       </w:r>
       <w:r>
         <w:t xml:space="preserve">to ensure correctness of your implementation. </w:t>
@@ -901,7 +1119,15 @@
         <w:t>In addition, attached are two supplementary python modules</w:t>
       </w:r>
       <w:r>
-        <w:t>. You can use them but you cannot</w:t>
+        <w:t xml:space="preserve">. You can use </w:t>
+      </w:r>
+      <w:proofErr w:type="gramStart"/>
+      <w:r>
+        <w:t>them</w:t>
+      </w:r>
+      <w:proofErr w:type="gramEnd"/>
+      <w:r>
+        <w:t xml:space="preserve"> but you cannot</w:t>
       </w:r>
       <w:r>
         <w:t xml:space="preserve"> </w:t>
@@ -994,10 +1220,10 @@
     <w:p>
       <w:pPr>
         <w:rPr>
-          <w:ins w:id="98" w:author="רמי פוזיס" w:date="2021-02-09T17:21:00Z"/>
-        </w:rPr>
-      </w:pPr>
-      <w:ins w:id="99" w:author="רמי פוזיס" w:date="2021-02-09T17:21:00Z">
+          <w:ins w:id="112" w:author="רמי פוזיס" w:date="2021-02-09T17:21:00Z"/>
+        </w:rPr>
+      </w:pPr>
+      <w:ins w:id="113" w:author="רמי פוזיס" w:date="2021-02-09T17:21:00Z">
         <w:r>
           <w:br w:type="page"/>
         </w:r>
@@ -1026,24 +1252,24 @@
       <w:r>
         <w:t>as test cases and benchmarks</w:t>
       </w:r>
-      <w:ins w:id="100" w:author="רמי פוזיס" w:date="2021-02-09T17:28:00Z">
+      <w:ins w:id="114" w:author="רמי פוזיס" w:date="2021-02-09T17:28:00Z">
         <w:r>
           <w:t>.</w:t>
         </w:r>
       </w:ins>
-      <w:del w:id="101" w:author="רמי פוזיס" w:date="2021-02-09T17:28:00Z">
+      <w:del w:id="115" w:author="רמי פוזיס" w:date="2021-02-09T17:28:00Z">
         <w:r>
           <w:delText>:</w:delText>
         </w:r>
       </w:del>
-      <w:ins w:id="102" w:author="רמי פוזיס" w:date="2021-02-09T17:28:00Z">
+      <w:ins w:id="116" w:author="רמי פוזיס" w:date="2021-02-09T17:28:00Z">
         <w:r>
           <w:t xml:space="preserve"> At least half of the test functions will be polynomials. Functions 3,8,10,11 will account for at most 4% of the test cases. All test functions are continuous in the given range. If no range is given the function is continuous in </w:t>
         </w:r>
       </w:ins>
       <m:oMath>
         <m:r>
-          <w:ins w:id="103" w:author="רמי פוזיס" w:date="2021-02-09T17:28:00Z">
+          <w:ins w:id="117" w:author="רמי פוזיס" w:date="2021-02-09T17:28:00Z">
             <w:rPr>
               <w:rFonts w:ascii="Cambria Math" w:hAnsi="Cambria Math"/>
             </w:rPr>
@@ -1051,7 +1277,7 @@
           </w:ins>
         </m:r>
       </m:oMath>
-      <w:ins w:id="104" w:author="רמי פוזיס" w:date="2021-02-09T17:29:00Z">
+      <w:ins w:id="118" w:author="רמי פוזיס" w:date="2021-02-09T17:29:00Z">
         <w:r>
           <w:rPr>
             <w:rFonts w:eastAsiaTheme="minorEastAsia"/>
@@ -2420,8 +2646,13 @@
         </w:numPr>
       </w:pPr>
       <w:r>
-        <w:t>For Assignment 4 see sampleFunction.*</w:t>
-      </w:r>
+        <w:t xml:space="preserve">For Assignment 4 see </w:t>
+      </w:r>
+      <w:proofErr w:type="gramStart"/>
+      <w:r>
+        <w:t>sampleFunction.*</w:t>
+      </w:r>
+      <w:proofErr w:type="gramEnd"/>
     </w:p>
     <w:p>
       <w:pPr>
@@ -2530,11 +2761,16 @@
       <w:r>
         <w:t xml:space="preserve"> and </w:t>
       </w:r>
+      <w:proofErr w:type="gramStart"/>
       <w:r>
         <w:t xml:space="preserve">a </w:t>
       </w:r>
       <w:r>
-        <w:t xml:space="preserve">number of </w:t>
+        <w:t>number of</w:t>
+      </w:r>
+      <w:proofErr w:type="gramEnd"/>
+      <w:r>
+        <w:t xml:space="preserve"> </w:t>
       </w:r>
       <w:r>
         <w:t>points</w:t>
@@ -2595,7 +2831,7 @@
       <w:r>
         <w:t>Running time complexity = O(n^2): 20-</w:t>
       </w:r>
-      <w:del w:id="105" w:author="רמי פוזיס" w:date="2021-02-09T15:58:00Z">
+      <w:del w:id="119" w:author="רמי פוזיס" w:date="2021-02-09T15:58:00Z">
         <w:r>
           <w:delText>6</w:delText>
         </w:r>
@@ -2603,7 +2839,7 @@
           <w:delText>0</w:delText>
         </w:r>
       </w:del>
-      <w:ins w:id="106" w:author="רמי פוזיס" w:date="2021-02-09T15:58:00Z">
+      <w:ins w:id="120" w:author="רמי פוזיס" w:date="2021-02-09T15:58:00Z">
         <w:r>
           <w:t>80</w:t>
         </w:r>
@@ -2626,7 +2862,7 @@
     <w:p>
       <w:pPr>
         <w:rPr>
-          <w:ins w:id="107" w:author="רמי פוזיס" w:date="2021-02-09T15:58:00Z"/>
+          <w:ins w:id="121" w:author="רמי פוזיס" w:date="2021-02-09T15:58:00Z"/>
         </w:rPr>
       </w:pPr>
       <w:r>
@@ -2652,14 +2888,14 @@
       </w:r>
     </w:p>
     <w:p>
-      <w:ins w:id="108" w:author="רמי פוזיס" w:date="2021-02-09T15:58:00Z">
+      <w:ins w:id="122" w:author="רמי פוזיס" w:date="2021-02-09T15:58:00Z">
         <w:r>
           <w:t xml:space="preserve">Solutions will be tested with </w:t>
         </w:r>
       </w:ins>
       <m:oMath>
         <m:r>
-          <w:ins w:id="109" w:author="רמי פוזיס" w:date="2021-02-09T15:58:00Z">
+          <w:ins w:id="123" w:author="רמי פוזיס" w:date="2021-02-09T15:58:00Z">
             <w:rPr>
               <w:rFonts w:ascii="Cambria Math" w:hAnsi="Cambria Math"/>
             </w:rPr>
@@ -2667,7 +2903,7 @@
           </w:ins>
         </m:r>
       </m:oMath>
-      <w:ins w:id="110" w:author="רמי פוזיס" w:date="2021-02-09T15:59:00Z">
+      <w:ins w:id="124" w:author="רמי פוזיס" w:date="2021-02-09T15:59:00Z">
         <w:r>
           <w:rPr>
             <w:rFonts w:eastAsiaTheme="minorEastAsia"/>
@@ -2681,7 +2917,7 @@
           <w:t xml:space="preserve">at least half of which are polynomials </w:t>
         </w:r>
       </w:ins>
-      <w:ins w:id="111" w:author="רמי פוזיס" w:date="2021-02-09T16:00:00Z">
+      <w:ins w:id="125" w:author="רמי פוזיס" w:date="2021-02-09T16:00:00Z">
         <w:r>
           <w:rPr>
             <w:rFonts w:eastAsiaTheme="minorEastAsia"/>
@@ -2689,7 +2925,7 @@
           <w:t>of various degrees</w:t>
         </w:r>
       </w:ins>
-      <w:ins w:id="112" w:author="רמי פוזיס" w:date="2021-02-09T16:01:00Z">
+      <w:ins w:id="126" w:author="רמי פוזיס" w:date="2021-02-09T16:01:00Z">
         <w:r>
           <w:rPr>
             <w:rFonts w:eastAsiaTheme="minorEastAsia"/>
@@ -2705,7 +2941,7 @@
       </w:ins>
       <m:oMath>
         <m:r>
-          <w:ins w:id="113" w:author="רמי פוזיס" w:date="2021-02-09T16:01:00Z">
+          <w:ins w:id="127" w:author="רמי פוזיס" w:date="2021-02-09T16:01:00Z">
             <w:rPr>
               <w:rFonts w:ascii="Cambria Math" w:eastAsiaTheme="minorEastAsia" w:hAnsi="Cambria Math"/>
             </w:rPr>
@@ -2713,7 +2949,7 @@
           </w:ins>
         </m:r>
         <m:r>
-          <w:ins w:id="114" w:author="רמי פוזיס" w:date="2021-02-09T16:02:00Z">
+          <w:ins w:id="128" w:author="רמי פוזיס" w:date="2021-02-09T16:02:00Z">
             <w:rPr>
               <w:rFonts w:ascii="Cambria Math" w:eastAsiaTheme="minorEastAsia" w:hAnsi="Cambria Math"/>
             </w:rPr>
@@ -2721,7 +2957,7 @@
           </w:ins>
         </m:r>
       </m:oMath>
-      <w:ins w:id="115" w:author="רמי פוזיס" w:date="2021-02-09T16:02:00Z">
+      <w:ins w:id="129" w:author="רמי פוזיס" w:date="2021-02-09T16:02:00Z">
         <w:r>
           <w:rPr>
             <w:rFonts w:eastAsiaTheme="minorEastAsia"/>
@@ -2761,8 +2997,8 @@
             <w:pPr>
               <w:bidi/>
               <w:rPr>
-                <w:del w:id="116" w:author="netanel prat" w:date="2021-02-11T22:08:00Z"/>
-                <w:rFonts w:cstheme="minorHAnsi" w:hint="cs"/>
+                <w:del w:id="130" w:author="netanel prat" w:date="2021-02-11T22:08:00Z"/>
+                <w:rFonts w:cstheme="minorHAnsi"/>
                 <w:i/>
                 <w:rtl/>
               </w:rPr>
@@ -2774,20 +3010,17 @@
           <w:p>
             <w:pPr>
               <w:rPr>
-                <w:del w:id="117" w:author="netanel prat" w:date="2021-02-11T22:29:00Z"/>
-                <w:rFonts w:cstheme="minorHAnsi" w:hint="cs"/>
+                <w:del w:id="131" w:author="netanel prat" w:date="2021-02-11T22:29:00Z"/>
+                <w:rFonts w:cstheme="minorHAnsi"/>
                 <w:iCs/>
-                <w:rPrChange w:id="118" w:author="netanel prat" w:date="2021-02-11T22:32:00Z">
+                <w:rPrChange w:id="132" w:author="netanel prat" w:date="2021-02-11T22:32:00Z">
                   <w:rPr>
-                    <w:del w:id="119" w:author="netanel prat" w:date="2021-02-11T22:29:00Z"/>
+                    <w:del w:id="133" w:author="netanel prat" w:date="2021-02-11T22:29:00Z"/>
                   </w:rPr>
                 </w:rPrChange>
               </w:rPr>
-              <w:pPrChange w:id="120" w:author="netanel prat" w:date="2021-02-11T22:32:00Z">
-                <w:pPr/>
-              </w:pPrChange>
             </w:pPr>
-            <w:ins w:id="121" w:author="netanel prat" w:date="2021-02-11T22:24:00Z">
+            <w:ins w:id="134" w:author="netanel prat" w:date="2021-02-11T22:24:00Z">
               <w:r>
                 <w:rPr>
                   <w:rFonts w:cstheme="minorHAnsi"/>
@@ -2796,7 +3029,7 @@
                 <w:t>The algorithm</w:t>
               </w:r>
             </w:ins>
-            <w:ins w:id="122" w:author="netanel prat" w:date="2021-02-11T22:25:00Z">
+            <w:ins w:id="135" w:author="netanel prat" w:date="2021-02-11T22:25:00Z">
               <w:r>
                 <w:rPr>
                   <w:rFonts w:cstheme="minorHAnsi"/>
@@ -2805,7 +3038,7 @@
                 <w:t xml:space="preserve"> is</w:t>
               </w:r>
             </w:ins>
-            <w:ins w:id="123" w:author="netanel prat" w:date="2021-02-11T22:24:00Z">
+            <w:ins w:id="136" w:author="netanel prat" w:date="2021-02-11T22:24:00Z">
               <w:r>
                 <w:rPr>
                   <w:rFonts w:cstheme="minorHAnsi"/>
@@ -2817,10 +3050,24 @@
                 <w:rPr>
                   <w:rFonts w:cstheme="minorHAnsi"/>
                 </w:rPr>
-                <w:t>piecewise hermite interpolation</w:t>
-              </w:r>
-            </w:ins>
-            <w:ins w:id="124" w:author="netanel prat" w:date="2021-02-11T22:25:00Z">
+                <w:t xml:space="preserve">piecewise </w:t>
+              </w:r>
+              <w:proofErr w:type="spellStart"/>
+              <w:r>
+                <w:rPr>
+                  <w:rFonts w:cstheme="minorHAnsi"/>
+                </w:rPr>
+                <w:t>hermite</w:t>
+              </w:r>
+              <w:proofErr w:type="spellEnd"/>
+              <w:r>
+                <w:rPr>
+                  <w:rFonts w:cstheme="minorHAnsi"/>
+                </w:rPr>
+                <w:t xml:space="preserve"> interpolation</w:t>
+              </w:r>
+            </w:ins>
+            <w:ins w:id="137" w:author="netanel prat" w:date="2021-02-11T22:25:00Z">
               <w:r>
                 <w:rPr>
                   <w:rFonts w:cstheme="minorHAnsi"/>
@@ -2831,7 +3078,7 @@
             </w:ins>
             <m:oMath>
               <m:r>
-                <w:ins w:id="125" w:author="netanel prat" w:date="2021-02-11T22:25:00Z">
+                <w:ins w:id="138" w:author="netanel prat" w:date="2021-02-11T22:25:00Z">
                   <w:rPr>
                     <w:rFonts w:ascii="Cambria Math" w:hAnsi="Cambria Math" w:cstheme="minorHAnsi"/>
                   </w:rPr>
@@ -2839,7 +3086,7 @@
                 </w:ins>
               </m:r>
               <m:r>
-                <w:ins w:id="126" w:author="netanel prat" w:date="2021-02-11T22:26:00Z">
+                <w:ins w:id="139" w:author="netanel prat" w:date="2021-02-11T22:26:00Z">
                   <w:rPr>
                     <w:rFonts w:ascii="Cambria Math" w:hAnsi="Cambria Math" w:cstheme="minorHAnsi"/>
                   </w:rPr>
@@ -2847,7 +3094,7 @@
                 </w:ins>
               </m:r>
             </m:oMath>
-            <w:ins w:id="127" w:author="netanel prat" w:date="2021-02-11T22:26:00Z">
+            <w:ins w:id="140" w:author="netanel prat" w:date="2021-02-11T22:26:00Z">
               <w:r>
                 <w:rPr>
                   <w:rFonts w:eastAsiaTheme="minorEastAsia" w:cstheme="minorHAnsi"/>
@@ -2856,61 +3103,129 @@
                 <w:t xml:space="preserve">. </w:t>
               </w:r>
             </w:ins>
-            <w:ins w:id="128" w:author="netanel prat" w:date="2021-02-11T22:29:00Z">
+            <w:ins w:id="141" w:author="netanel prat" w:date="2021-02-12T07:25:00Z">
               <w:r>
                 <w:rPr>
                   <w:rFonts w:eastAsiaTheme="minorEastAsia" w:cstheme="minorHAnsi"/>
                   <w:iCs/>
                 </w:rPr>
-                <w:t>Otherwise,</w:t>
-              </w:r>
-            </w:ins>
-            <w:ins w:id="129" w:author="netanel prat" w:date="2021-02-11T22:26:00Z">
+                <w:t xml:space="preserve">The </w:t>
+              </w:r>
+            </w:ins>
+            <w:ins w:id="142" w:author="netanel prat" w:date="2021-02-12T07:26:00Z">
               <w:r>
                 <w:rPr>
                   <w:rFonts w:eastAsiaTheme="minorEastAsia" w:cstheme="minorHAnsi"/>
                   <w:iCs/>
                 </w:rPr>
-                <w:t xml:space="preserve"> the </w:t>
-              </w:r>
-            </w:ins>
-            <w:ins w:id="130" w:author="netanel prat" w:date="2021-02-11T22:27:00Z">
+                <w:t>third</w:t>
+              </w:r>
+            </w:ins>
+            <w:ins w:id="143" w:author="netanel prat" w:date="2021-02-12T07:25:00Z">
               <w:r>
                 <w:rPr>
                   <w:rFonts w:eastAsiaTheme="minorEastAsia" w:cstheme="minorHAnsi"/>
                   <w:iCs/>
                 </w:rPr>
-                <w:t>algorithm</w:t>
-              </w:r>
-            </w:ins>
-            <w:ins w:id="131" w:author="netanel prat" w:date="2021-02-11T22:26:00Z">
+                <w:t xml:space="preserve"> part </w:t>
+              </w:r>
+            </w:ins>
+            <w:ins w:id="144" w:author="netanel prat" w:date="2021-02-11T22:26:00Z">
               <w:r>
                 <w:rPr>
                   <w:rFonts w:eastAsiaTheme="minorEastAsia" w:cstheme="minorHAnsi"/>
                   <w:iCs/>
                 </w:rPr>
-                <w:t xml:space="preserve"> need at least </w:t>
-              </w:r>
-            </w:ins>
-            <w:ins w:id="132" w:author="netanel prat" w:date="2021-02-11T22:28:00Z">
+                <w:t>need</w:t>
+              </w:r>
+            </w:ins>
+            <w:ins w:id="145" w:author="netanel prat" w:date="2021-02-12T07:25:00Z">
               <w:r>
                 <w:rPr>
                   <w:rFonts w:eastAsiaTheme="minorEastAsia" w:cstheme="minorHAnsi"/>
                   <w:iCs/>
                 </w:rPr>
-                <w:t xml:space="preserve">n bigger or equal to 4, </w:t>
-              </w:r>
-            </w:ins>
-            <w:ins w:id="133" w:author="netanel prat" w:date="2021-02-11T22:29:00Z">
+                <w:t>s</w:t>
+              </w:r>
+            </w:ins>
+            <w:ins w:id="146" w:author="netanel prat" w:date="2021-02-11T22:26:00Z">
               <w:r>
                 <w:rPr>
                   <w:rFonts w:eastAsiaTheme="minorEastAsia" w:cstheme="minorHAnsi"/>
                   <w:iCs/>
                 </w:rPr>
-                <w:t>since hirmate re</w:t>
-              </w:r>
-            </w:ins>
-            <w:ins w:id="134" w:author="netanel prat" w:date="2021-02-11T22:30:00Z">
+                <w:t xml:space="preserve"> </w:t>
+              </w:r>
+            </w:ins>
+            <w:ins w:id="147" w:author="netanel prat" w:date="2021-02-12T07:26:00Z">
+              <w:r>
+                <w:rPr>
+                  <w:rFonts w:eastAsiaTheme="minorEastAsia" w:cstheme="minorHAnsi"/>
+                  <w:iCs/>
+                </w:rPr>
+                <w:t xml:space="preserve">that n will be </w:t>
+              </w:r>
+            </w:ins>
+            <w:ins w:id="148" w:author="netanel prat" w:date="2021-02-11T22:26:00Z">
+              <w:r>
+                <w:rPr>
+                  <w:rFonts w:eastAsiaTheme="minorEastAsia" w:cstheme="minorHAnsi"/>
+                  <w:iCs/>
+                </w:rPr>
+                <w:t xml:space="preserve">at </w:t>
+              </w:r>
+              <w:proofErr w:type="gramStart"/>
+              <w:r>
+                <w:rPr>
+                  <w:rFonts w:eastAsiaTheme="minorEastAsia" w:cstheme="minorHAnsi"/>
+                  <w:iCs/>
+                </w:rPr>
+                <w:t xml:space="preserve">least </w:t>
+              </w:r>
+            </w:ins>
+            <w:ins w:id="149" w:author="netanel prat" w:date="2021-02-11T22:28:00Z">
+              <w:r>
+                <w:rPr>
+                  <w:rFonts w:eastAsiaTheme="minorEastAsia" w:cstheme="minorHAnsi"/>
+                  <w:iCs/>
+                </w:rPr>
+                <w:t xml:space="preserve"> 4</w:t>
+              </w:r>
+              <w:proofErr w:type="gramEnd"/>
+              <w:r>
+                <w:rPr>
+                  <w:rFonts w:eastAsiaTheme="minorEastAsia" w:cstheme="minorHAnsi"/>
+                  <w:iCs/>
+                </w:rPr>
+                <w:t xml:space="preserve">, </w:t>
+              </w:r>
+            </w:ins>
+            <w:ins w:id="150" w:author="netanel prat" w:date="2021-02-11T22:29:00Z">
+              <w:r>
+                <w:rPr>
+                  <w:rFonts w:eastAsiaTheme="minorEastAsia" w:cstheme="minorHAnsi"/>
+                  <w:iCs/>
+                </w:rPr>
+                <w:t xml:space="preserve">since </w:t>
+              </w:r>
+              <w:proofErr w:type="spellStart"/>
+              <w:r>
+                <w:rPr>
+                  <w:rFonts w:eastAsiaTheme="minorEastAsia" w:cstheme="minorHAnsi"/>
+                  <w:iCs/>
+                </w:rPr>
+                <w:t>hirmate</w:t>
+              </w:r>
+              <w:proofErr w:type="spellEnd"/>
+              <w:r>
+                <w:rPr>
+                  <w:rFonts w:eastAsiaTheme="minorEastAsia" w:cstheme="minorHAnsi"/>
+                  <w:iCs/>
+                </w:rPr>
+                <w:t xml:space="preserve"> re</w:t>
+              </w:r>
+            </w:ins>
+            <w:ins w:id="151" w:author="netanel prat" w:date="2021-02-11T22:30:00Z">
               <w:r>
                 <w:rPr>
                   <w:rFonts w:eastAsiaTheme="minorEastAsia" w:cstheme="minorHAnsi"/>
@@ -2921,7 +3236,7 @@
             </w:ins>
             <m:oMath>
               <m:r>
-                <w:ins w:id="135" w:author="netanel prat" w:date="2021-02-11T22:30:00Z">
+                <w:ins w:id="152" w:author="netanel prat" w:date="2021-02-11T22:30:00Z">
                   <w:rPr>
                     <w:rFonts w:ascii="Cambria Math" w:eastAsiaTheme="minorEastAsia" w:hAnsi="Cambria Math" w:cstheme="minorHAnsi"/>
                   </w:rPr>
@@ -2931,7 +3246,7 @@
               <m:d>
                 <m:dPr>
                   <m:ctrlPr>
-                    <w:ins w:id="136" w:author="netanel prat" w:date="2021-02-11T22:30:00Z">
+                    <w:ins w:id="153" w:author="netanel prat" w:date="2021-02-11T22:30:00Z">
                       <w:rPr>
                         <w:rFonts w:ascii="Cambria Math" w:eastAsiaTheme="minorEastAsia" w:hAnsi="Cambria Math" w:cstheme="minorHAnsi"/>
                         <w:i/>
@@ -2942,7 +3257,7 @@
                 </m:dPr>
                 <m:e>
                   <m:r>
-                    <w:ins w:id="137" w:author="netanel prat" w:date="2021-02-11T22:30:00Z">
+                    <w:ins w:id="154" w:author="netanel prat" w:date="2021-02-11T22:30:00Z">
                       <w:rPr>
                         <w:rFonts w:ascii="Cambria Math" w:eastAsiaTheme="minorEastAsia" w:hAnsi="Cambria Math" w:cstheme="minorHAnsi"/>
                       </w:rPr>
@@ -2952,7 +3267,7 @@
                 </m:e>
               </m:d>
               <m:r>
-                <w:ins w:id="138" w:author="netanel prat" w:date="2021-02-11T22:30:00Z">
+                <w:ins w:id="155" w:author="netanel prat" w:date="2021-02-11T22:30:00Z">
                   <w:rPr>
                     <w:rFonts w:ascii="Cambria Math" w:eastAsiaTheme="minorEastAsia" w:hAnsi="Cambria Math" w:cstheme="minorHAnsi"/>
                   </w:rPr>
@@ -2960,7 +3275,7 @@
                 </w:ins>
               </m:r>
             </m:oMath>
-            <w:ins w:id="139" w:author="netanel prat" w:date="2021-02-11T22:30:00Z">
+            <w:ins w:id="156" w:author="netanel prat" w:date="2021-02-11T22:30:00Z">
               <w:r>
                 <w:rPr>
                   <w:rFonts w:eastAsiaTheme="minorEastAsia" w:cstheme="minorHAnsi"/>
@@ -2971,7 +3286,7 @@
             </w:ins>
             <m:oMath>
               <m:r>
-                <w:ins w:id="140" w:author="netanel prat" w:date="2021-02-11T22:30:00Z">
+                <w:ins w:id="157" w:author="netanel prat" w:date="2021-02-11T22:30:00Z">
                   <w:rPr>
                     <w:rFonts w:ascii="Cambria Math" w:eastAsiaTheme="minorEastAsia" w:hAnsi="Cambria Math" w:cstheme="minorHAnsi"/>
                   </w:rPr>
@@ -2979,7 +3294,7 @@
                 </w:ins>
               </m:r>
             </m:oMath>
-            <w:ins w:id="141" w:author="netanel prat" w:date="2021-02-11T22:30:00Z">
+            <w:ins w:id="158" w:author="netanel prat" w:date="2021-02-11T22:30:00Z">
               <w:r>
                 <w:rPr>
                   <w:rFonts w:cstheme="minorHAnsi"/>
@@ -2988,7 +3303,7 @@
                 <w:t xml:space="preserve">. The run time </w:t>
               </w:r>
             </w:ins>
-            <w:ins w:id="142" w:author="netanel prat" w:date="2021-02-11T22:32:00Z">
+            <w:ins w:id="159" w:author="netanel prat" w:date="2021-02-11T22:32:00Z">
               <w:r>
                 <w:rPr>
                   <w:rFonts w:cstheme="minorHAnsi"/>
@@ -2997,7 +3312,7 @@
                 <w:t>complexity</w:t>
               </w:r>
             </w:ins>
-            <w:ins w:id="143" w:author="netanel prat" w:date="2021-02-11T22:33:00Z">
+            <w:ins w:id="160" w:author="netanel prat" w:date="2021-02-11T22:33:00Z">
               <w:r>
                 <w:rPr>
                   <w:rFonts w:cstheme="minorHAnsi"/>
@@ -3013,7 +3328,7 @@
                 <w:t>to generate the required function</w:t>
               </w:r>
             </w:ins>
-            <w:ins w:id="144" w:author="netanel prat" w:date="2021-02-11T22:30:00Z">
+            <w:ins w:id="161" w:author="netanel prat" w:date="2021-02-11T22:30:00Z">
               <w:r>
                 <w:rPr>
                   <w:rFonts w:cstheme="minorHAnsi"/>
@@ -3024,7 +3339,7 @@
             </w:ins>
             <m:oMath>
               <m:r>
-                <w:ins w:id="145" w:author="netanel prat" w:date="2021-02-11T22:30:00Z">
+                <w:ins w:id="162" w:author="netanel prat" w:date="2021-02-11T22:30:00Z">
                   <w:rPr>
                     <w:rFonts w:ascii="Cambria Math" w:hAnsi="Cambria Math" w:cstheme="minorHAnsi"/>
                   </w:rPr>
@@ -3032,7 +3347,7 @@
                 </w:ins>
               </m:r>
               <m:r>
-                <w:ins w:id="146" w:author="netanel prat" w:date="2021-02-11T22:31:00Z">
+                <w:ins w:id="163" w:author="netanel prat" w:date="2021-02-11T22:31:00Z">
                   <w:rPr>
                     <w:rFonts w:ascii="Cambria Math" w:hAnsi="Cambria Math" w:cstheme="minorHAnsi"/>
                   </w:rPr>
@@ -3040,7 +3355,7 @@
                 </w:ins>
               </m:r>
             </m:oMath>
-            <w:ins w:id="147" w:author="netanel prat" w:date="2021-02-11T22:31:00Z">
+            <w:ins w:id="164" w:author="netanel prat" w:date="2021-02-11T22:31:00Z">
               <w:r>
                 <w:rPr>
                   <w:rFonts w:eastAsiaTheme="minorEastAsia" w:cstheme="minorHAnsi"/>
@@ -3049,30 +3364,16 @@
                 <w:t xml:space="preserve"> and</w:t>
               </w:r>
             </w:ins>
-            <w:ins w:id="148" w:author="netanel prat" w:date="2021-02-11T22:33:00Z">
+            <w:ins w:id="165" w:author="netanel prat" w:date="2021-02-11T22:33:00Z">
               <w:r>
                 <w:rPr>
                   <w:rFonts w:eastAsiaTheme="minorEastAsia" w:cstheme="minorHAnsi"/>
                   <w:iCs/>
                 </w:rPr>
-                <w:t xml:space="preserve"> for </w:t>
-              </w:r>
-              <w:r>
-                <w:rPr>
-                  <w:rFonts w:eastAsiaTheme="minorEastAsia" w:cstheme="minorHAnsi"/>
-                  <w:iCs/>
-                </w:rPr>
-                <w:t>the returned function itself</w:t>
-              </w:r>
-              <w:r>
-                <w:rPr>
-                  <w:rFonts w:eastAsiaTheme="minorEastAsia" w:cstheme="minorHAnsi"/>
-                  <w:iCs/>
-                </w:rPr>
-                <w:t xml:space="preserve"> is</w:t>
-              </w:r>
-            </w:ins>
-            <w:ins w:id="149" w:author="netanel prat" w:date="2021-02-11T22:31:00Z">
+                <w:t xml:space="preserve"> for the returned function itself is</w:t>
+              </w:r>
+            </w:ins>
+            <w:ins w:id="166" w:author="netanel prat" w:date="2021-02-11T22:31:00Z">
               <w:r>
                 <w:rPr>
                   <w:rFonts w:eastAsiaTheme="minorEastAsia" w:cstheme="minorHAnsi"/>
@@ -3083,7 +3384,7 @@
             </w:ins>
             <m:oMath>
               <m:r>
-                <w:ins w:id="150" w:author="netanel prat" w:date="2021-02-11T22:31:00Z">
+                <w:ins w:id="167" w:author="netanel prat" w:date="2021-02-11T22:31:00Z">
                   <w:rPr>
                     <w:rFonts w:ascii="Cambria Math" w:eastAsiaTheme="minorEastAsia" w:hAnsi="Cambria Math" w:cstheme="minorHAnsi"/>
                   </w:rPr>
@@ -3091,7 +3392,7 @@
                 </w:ins>
               </m:r>
             </m:oMath>
-            <w:ins w:id="151" w:author="netanel prat" w:date="2021-02-11T22:32:00Z">
+            <w:ins w:id="168" w:author="netanel prat" w:date="2021-02-11T22:32:00Z">
               <w:r>
                 <w:rPr>
                   <w:rFonts w:eastAsiaTheme="minorEastAsia" w:cstheme="minorHAnsi"/>
@@ -3104,7 +3405,7 @@
           <w:p>
             <w:pPr>
               <w:rPr>
-                <w:del w:id="152" w:author="netanel prat" w:date="2021-02-11T22:07:00Z"/>
+                <w:del w:id="169" w:author="netanel prat" w:date="2021-02-11T22:07:00Z"/>
               </w:rPr>
             </w:pPr>
           </w:p>
@@ -3139,7 +3440,7 @@
         </w:rPr>
         <w:t xml:space="preserve"> (</w:t>
       </w:r>
-      <w:del w:id="153" w:author="רמי פוזיס" w:date="2021-02-09T17:30:00Z">
+      <w:del w:id="170" w:author="רמי פוזיס" w:date="2021-02-09T17:30:00Z">
         <w:r>
           <w:rPr>
             <w:b/>
@@ -3162,7 +3463,7 @@
           <w:delText>pt</w:delText>
         </w:r>
       </w:del>
-      <w:ins w:id="154" w:author="רמי פוזיס" w:date="2021-02-09T17:30:00Z">
+      <w:ins w:id="171" w:author="רמי פוזיס" w:date="2021-02-09T17:30:00Z">
         <w:r>
           <w:rPr>
             <w:b/>
@@ -3301,7 +3602,23 @@
     </w:p>
     <w:p>
       <w:r>
-        <w:t>The function will return an iterable of approximate intersection Xs, such that:</w:t>
+        <w:t xml:space="preserve">The function will return an </w:t>
+      </w:r>
+      <w:proofErr w:type="spellStart"/>
+      <w:r>
+        <w:t>iterable</w:t>
+      </w:r>
+      <w:proofErr w:type="spellEnd"/>
+      <w:r>
+        <w:t xml:space="preserve"> of approximate intersection </w:t>
+      </w:r>
+      <w:proofErr w:type="spellStart"/>
+      <w:r>
+        <w:t>Xs</w:t>
+      </w:r>
+      <w:proofErr w:type="spellEnd"/>
+      <w:r>
+        <w:t>, such that:</w:t>
       </w:r>
     </w:p>
     <w:p>
@@ -3586,15 +3903,15 @@
           <w:p>
             <w:pPr>
               <w:rPr>
-                <w:del w:id="155" w:author="netanel prat" w:date="2021-02-11T22:11:00Z"/>
-              </w:rPr>
-              <w:pPrChange w:id="156" w:author="netanel prat" w:date="2021-02-11T22:38:00Z">
+                <w:del w:id="172" w:author="netanel prat" w:date="2021-02-11T22:11:00Z"/>
+              </w:rPr>
+              <w:pPrChange w:id="173" w:author="netanel prat" w:date="2021-02-11T22:38:00Z">
                 <w:pPr>
                   <w:bidi/>
                 </w:pPr>
               </w:pPrChange>
             </w:pPr>
-            <w:del w:id="157" w:author="netanel prat" w:date="2021-02-11T22:11:00Z">
+            <w:del w:id="174" w:author="netanel prat" w:date="2021-02-11T22:11:00Z">
               <w:r>
                 <w:delText xml:space="preserve"> </w:delText>
               </w:r>
@@ -3603,35 +3920,32 @@
           <w:p>
             <w:pPr>
               <w:rPr>
-                <w:del w:id="158" w:author="netanel prat" w:date="2021-02-11T22:16:00Z"/>
+                <w:del w:id="175" w:author="netanel prat" w:date="2021-02-11T22:16:00Z"/>
                 <w:rFonts w:cstheme="minorHAnsi"/>
                 <w:i/>
-                <w:rPrChange w:id="159" w:author="netanel prat" w:date="2021-02-11T22:38:00Z">
+                <w:rPrChange w:id="176" w:author="netanel prat" w:date="2021-02-11T22:38:00Z">
                   <w:rPr>
-                    <w:del w:id="160" w:author="netanel prat" w:date="2021-02-11T22:16:00Z"/>
+                    <w:del w:id="177" w:author="netanel prat" w:date="2021-02-11T22:16:00Z"/>
                   </w:rPr>
                 </w:rPrChange>
               </w:rPr>
-              <w:pPrChange w:id="161" w:author="netanel prat" w:date="2021-02-11T22:38:00Z">
-                <w:pPr/>
-              </w:pPrChange>
             </w:pPr>
-            <w:ins w:id="162" w:author="netanel prat" w:date="2021-02-11T22:33:00Z">
+            <w:ins w:id="178" w:author="netanel prat" w:date="2021-02-11T22:33:00Z">
               <w:r>
                 <w:t xml:space="preserve">The </w:t>
               </w:r>
             </w:ins>
-            <w:ins w:id="163" w:author="netanel prat" w:date="2021-02-11T22:34:00Z">
+            <w:ins w:id="179" w:author="netanel prat" w:date="2021-02-11T22:34:00Z">
               <w:r>
                 <w:t>algorithm</w:t>
               </w:r>
             </w:ins>
-            <w:ins w:id="164" w:author="netanel prat" w:date="2021-02-11T22:33:00Z">
+            <w:ins w:id="180" w:author="netanel prat" w:date="2021-02-11T22:33:00Z">
               <w:r>
                 <w:t xml:space="preserve"> </w:t>
               </w:r>
             </w:ins>
-            <w:ins w:id="165" w:author="netanel prat" w:date="2021-02-11T22:34:00Z">
+            <w:ins w:id="181" w:author="netanel prat" w:date="2021-02-11T22:34:00Z">
               <w:r>
                 <w:t xml:space="preserve">runs over the </w:t>
               </w:r>
@@ -3641,7 +3955,7 @@
             </w:ins>
             <m:oMath>
               <m:r>
-                <w:ins w:id="166" w:author="netanel prat" w:date="2021-02-11T22:34:00Z">
+                <w:ins w:id="182" w:author="netanel prat" w:date="2021-02-11T22:34:00Z">
                   <w:rPr>
                     <w:rFonts w:ascii="Cambria Math" w:hAnsi="Cambria Math"/>
                   </w:rPr>
@@ -3649,7 +3963,7 @@
                 </w:ins>
               </m:r>
             </m:oMath>
-            <w:ins w:id="167" w:author="netanel prat" w:date="2021-02-11T22:34:00Z">
+            <w:ins w:id="183" w:author="netanel prat" w:date="2021-02-11T22:34:00Z">
               <w:r>
                 <w:rPr>
                   <w:rFonts w:eastAsiaTheme="minorEastAsia"/>
@@ -3657,7 +3971,7 @@
                 <w:t xml:space="preserve"> with</w:t>
               </w:r>
             </w:ins>
-            <w:ins w:id="168" w:author="netanel prat" w:date="2021-02-11T22:35:00Z">
+            <w:ins w:id="184" w:author="netanel prat" w:date="2021-02-11T22:35:00Z">
               <w:r>
                 <w:rPr>
                   <w:rFonts w:eastAsiaTheme="minorEastAsia"/>
@@ -3681,7 +3995,7 @@
             </w:ins>
             <m:oMath>
               <m:r>
-                <w:ins w:id="169" w:author="netanel prat" w:date="2021-02-11T22:35:00Z">
+                <w:ins w:id="185" w:author="netanel prat" w:date="2021-02-11T22:35:00Z">
                   <w:rPr>
                     <w:rFonts w:ascii="Cambria Math" w:hAnsi="Cambria Math" w:cstheme="minorHAnsi"/>
                   </w:rPr>
@@ -3689,7 +4003,7 @@
                 </w:ins>
               </m:r>
             </m:oMath>
-            <w:ins w:id="170" w:author="netanel prat" w:date="2021-02-11T22:35:00Z">
+            <w:ins w:id="186" w:author="netanel prat" w:date="2021-02-11T22:35:00Z">
               <w:r>
                 <w:rPr>
                   <w:rFonts w:eastAsiaTheme="minorEastAsia" w:cstheme="minorHAnsi"/>
@@ -3698,7 +4012,7 @@
                 <w:t xml:space="preserve"> value is less or </w:t>
               </w:r>
             </w:ins>
-            <w:ins w:id="171" w:author="netanel prat" w:date="2021-02-11T22:36:00Z">
+            <w:ins w:id="187" w:author="netanel prat" w:date="2021-02-11T22:36:00Z">
               <w:r>
                 <w:rPr>
                   <w:rFonts w:eastAsiaTheme="minorEastAsia" w:cstheme="minorHAnsi"/>
@@ -3709,7 +4023,7 @@
             </w:ins>
             <m:oMath>
               <m:r>
-                <w:ins w:id="172" w:author="netanel prat" w:date="2021-02-11T22:36:00Z">
+                <w:ins w:id="188" w:author="netanel prat" w:date="2021-02-11T22:36:00Z">
                   <w:rPr>
                     <w:rFonts w:ascii="Cambria Math" w:eastAsiaTheme="minorEastAsia" w:hAnsi="Cambria Math" w:cstheme="minorHAnsi"/>
                   </w:rPr>
@@ -3717,7 +4031,7 @@
                 </w:ins>
               </m:r>
             </m:oMath>
-            <w:ins w:id="173" w:author="netanel prat" w:date="2021-02-11T22:36:00Z">
+            <w:ins w:id="189" w:author="netanel prat" w:date="2021-02-11T22:36:00Z">
               <w:r>
                 <w:rPr>
                   <w:rFonts w:eastAsiaTheme="minorEastAsia" w:cstheme="minorHAnsi"/>
@@ -3726,7 +4040,7 @@
                 <w:t xml:space="preserve"> then the current value of x is returned. </w:t>
               </w:r>
             </w:ins>
-            <w:ins w:id="174" w:author="netanel prat" w:date="2021-02-11T22:39:00Z">
+            <w:ins w:id="190" w:author="netanel prat" w:date="2021-02-11T22:39:00Z">
               <w:r>
                 <w:rPr>
                   <w:rFonts w:eastAsiaTheme="minorEastAsia" w:cstheme="minorHAnsi"/>
@@ -3735,7 +4049,7 @@
                 <w:t>Otherwise,</w:t>
               </w:r>
             </w:ins>
-            <w:ins w:id="175" w:author="netanel prat" w:date="2021-02-11T22:36:00Z">
+            <w:ins w:id="191" w:author="netanel prat" w:date="2021-02-11T22:36:00Z">
               <w:r>
                 <w:rPr>
                   <w:rFonts w:eastAsiaTheme="minorEastAsia" w:cstheme="minorHAnsi"/>
@@ -3744,7 +4058,7 @@
                 <w:t xml:space="preserve"> the </w:t>
               </w:r>
             </w:ins>
-            <w:ins w:id="176" w:author="netanel prat" w:date="2021-02-11T22:38:00Z">
+            <w:ins w:id="192" w:author="netanel prat" w:date="2021-02-11T22:38:00Z">
               <w:r>
                 <w:rPr>
                   <w:rFonts w:eastAsiaTheme="minorEastAsia" w:cstheme="minorHAnsi"/>
@@ -3753,7 +4067,7 @@
                 <w:t>algorithm</w:t>
               </w:r>
             </w:ins>
-            <w:ins w:id="177" w:author="netanel prat" w:date="2021-02-11T22:36:00Z">
+            <w:ins w:id="193" w:author="netanel prat" w:date="2021-02-11T22:36:00Z">
               <w:r>
                 <w:rPr>
                   <w:rFonts w:eastAsiaTheme="minorEastAsia" w:cstheme="minorHAnsi"/>
@@ -3762,16 +4076,61 @@
                 <w:t xml:space="preserve"> check if the multiplication of </w:t>
               </w:r>
             </w:ins>
-            <w:ins w:id="178" w:author="netanel prat" w:date="2021-02-11T22:37:00Z">
+            <w:ins w:id="194" w:author="netanel prat" w:date="2021-02-11T22:37:00Z">
               <w:r>
                 <w:rPr>
                   <w:rFonts w:eastAsiaTheme="minorEastAsia" w:cstheme="minorHAnsi"/>
                   <w:iCs/>
                 </w:rPr>
-                <w:t xml:space="preserve">current y and the next y is smaller than 0, then it run the bisection method on the current x and the next one. The </w:t>
-              </w:r>
-            </w:ins>
-            <w:ins w:id="179" w:author="netanel prat" w:date="2021-02-11T22:38:00Z">
+                <w:t xml:space="preserve">current y and the next y is smaller than 0, </w:t>
+              </w:r>
+            </w:ins>
+            <w:ins w:id="195" w:author="netanel prat" w:date="2021-02-12T07:29:00Z">
+              <w:r>
+                <w:rPr>
+                  <w:rFonts w:eastAsiaTheme="minorEastAsia" w:cstheme="minorHAnsi"/>
+                  <w:iCs/>
+                </w:rPr>
+                <w:t xml:space="preserve">if </w:t>
+              </w:r>
+              <w:proofErr w:type="gramStart"/>
+              <w:r>
+                <w:rPr>
+                  <w:rFonts w:eastAsiaTheme="minorEastAsia" w:cstheme="minorHAnsi"/>
+                  <w:iCs/>
+                </w:rPr>
+                <w:t>so</w:t>
+              </w:r>
+            </w:ins>
+            <w:proofErr w:type="gramEnd"/>
+            <w:ins w:id="196" w:author="netanel prat" w:date="2021-02-11T22:37:00Z">
+              <w:r>
+                <w:rPr>
+                  <w:rFonts w:eastAsiaTheme="minorEastAsia" w:cstheme="minorHAnsi"/>
+                  <w:iCs/>
+                </w:rPr>
+                <w:t xml:space="preserve"> it run</w:t>
+              </w:r>
+            </w:ins>
+            <w:ins w:id="197" w:author="netanel prat" w:date="2021-02-12T07:29:00Z">
+              <w:r>
+                <w:rPr>
+                  <w:rFonts w:eastAsiaTheme="minorEastAsia" w:cstheme="minorHAnsi"/>
+                  <w:iCs/>
+                </w:rPr>
+                <w:t>s</w:t>
+              </w:r>
+            </w:ins>
+            <w:ins w:id="198" w:author="netanel prat" w:date="2021-02-11T22:37:00Z">
+              <w:r>
+                <w:rPr>
+                  <w:rFonts w:eastAsiaTheme="minorEastAsia" w:cstheme="minorHAnsi"/>
+                  <w:iCs/>
+                </w:rPr>
+                <w:t xml:space="preserve"> the bisection method on the current x and the next one. The </w:t>
+              </w:r>
+            </w:ins>
+            <w:ins w:id="199" w:author="netanel prat" w:date="2021-02-11T22:38:00Z">
               <w:r>
                 <w:rPr>
                   <w:rFonts w:eastAsiaTheme="minorEastAsia" w:cstheme="minorHAnsi"/>
@@ -3780,7 +4139,7 @@
                 <w:t>algorithm</w:t>
               </w:r>
             </w:ins>
-            <w:ins w:id="180" w:author="netanel prat" w:date="2021-02-11T22:37:00Z">
+            <w:ins w:id="200" w:author="netanel prat" w:date="2021-02-11T22:37:00Z">
               <w:r>
                 <w:rPr>
                   <w:rFonts w:eastAsiaTheme="minorEastAsia" w:cstheme="minorHAnsi"/>
@@ -3789,7 +4148,7 @@
                 <w:t xml:space="preserve"> stops when the current x is greater than b.</w:t>
               </w:r>
             </w:ins>
-            <w:ins w:id="181" w:author="netanel prat" w:date="2021-02-11T22:35:00Z">
+            <w:ins w:id="201" w:author="netanel prat" w:date="2021-02-11T22:35:00Z">
               <w:r>
                 <w:rPr>
                   <w:rFonts w:cstheme="minorHAnsi"/>
@@ -3802,30 +4161,18 @@
           <w:p>
             <w:pPr>
               <w:rPr>
-                <w:del w:id="182" w:author="netanel prat" w:date="2021-02-11T22:12:00Z"/>
-              </w:rPr>
-              <w:pPrChange w:id="183" w:author="netanel prat" w:date="2021-02-11T22:38:00Z">
-                <w:pPr/>
-              </w:pPrChange>
+                <w:del w:id="202" w:author="netanel prat" w:date="2021-02-11T22:12:00Z"/>
+              </w:rPr>
             </w:pPr>
           </w:p>
           <w:p>
             <w:pPr>
               <w:rPr>
-                <w:del w:id="184" w:author="netanel prat" w:date="2021-02-11T22:12:00Z"/>
-              </w:rPr>
-              <w:pPrChange w:id="185" w:author="netanel prat" w:date="2021-02-11T22:38:00Z">
-                <w:pPr/>
-              </w:pPrChange>
+                <w:del w:id="203" w:author="netanel prat" w:date="2021-02-11T22:12:00Z"/>
+              </w:rPr>
             </w:pPr>
           </w:p>
-          <w:p>
-            <w:pPr>
-              <w:pPrChange w:id="186" w:author="netanel prat" w:date="2021-02-11T22:38:00Z">
-                <w:pPr/>
-              </w:pPrChange>
-            </w:pPr>
-          </w:p>
+          <w:p/>
         </w:tc>
       </w:tr>
     </w:tbl>
@@ -4077,7 +4424,7 @@
         <w:tblW w:w="0" w:type="auto"/>
         <w:tblLayout w:type="fixed"/>
         <w:tblLook w:val="06A0" w:firstRow="1" w:lastRow="0" w:firstColumn="1" w:lastColumn="0" w:noHBand="1" w:noVBand="1"/>
-        <w:tblPrChange w:id="187" w:author="netanel prat" w:date="2021-02-11T22:42:00Z">
+        <w:tblPrChange w:id="204" w:author="netanel prat" w:date="2021-02-11T22:42:00Z">
           <w:tblPr>
             <w:tblStyle w:val="a5"/>
             <w:tblW w:w="0" w:type="auto"/>
@@ -4088,7 +4435,7 @@
       </w:tblPr>
       <w:tblGrid>
         <w:gridCol w:w="9360"/>
-        <w:tblGridChange w:id="188">
+        <w:tblGridChange w:id="205">
           <w:tblGrid>
             <w:gridCol w:w="9360"/>
           </w:tblGrid>
@@ -4098,7 +4445,7 @@
         <w:tc>
           <w:tcPr>
             <w:tcW w:w="9360" w:type="dxa"/>
-            <w:tcPrChange w:id="189" w:author="netanel prat" w:date="2021-02-11T22:42:00Z">
+            <w:tcPrChange w:id="206" w:author="netanel prat" w:date="2021-02-11T22:42:00Z">
               <w:tcPr>
                 <w:tcW w:w="9360" w:type="dxa"/>
               </w:tcPr>
@@ -4107,24 +4454,24 @@
           <w:p>
             <w:pPr>
               <w:rPr>
-                <w:del w:id="190" w:author="netanel prat" w:date="2021-02-11T22:17:00Z"/>
+                <w:del w:id="207" w:author="netanel prat" w:date="2021-02-11T22:17:00Z"/>
                 <w:rFonts w:cstheme="minorHAnsi"/>
                 <w:b/>
                 <w:bCs/>
                 <w:i/>
                 <w:u w:val="single"/>
               </w:rPr>
-              <w:pPrChange w:id="191" w:author="netanel prat" w:date="2021-02-11T22:42:00Z">
+              <w:pPrChange w:id="208" w:author="netanel prat" w:date="2021-02-11T22:42:00Z">
                 <w:pPr>
                   <w:bidi/>
                 </w:pPr>
               </w:pPrChange>
             </w:pPr>
-            <w:del w:id="192" w:author="netanel prat" w:date="2021-02-11T22:16:00Z">
+            <w:del w:id="209" w:author="netanel prat" w:date="2021-02-11T22:16:00Z">
               <w:r>
                 <w:rPr>
                   <w:rFonts w:cstheme="minorHAnsi"/>
-                  <w:rPrChange w:id="193" w:author="netanel prat" w:date="2021-02-11T22:17:00Z">
+                  <w:rPrChange w:id="210" w:author="netanel prat" w:date="2021-02-11T22:17:00Z">
                     <w:rPr/>
                   </w:rPrChange>
                 </w:rPr>
@@ -4135,20 +4482,17 @@
           <w:p>
             <w:pPr>
               <w:rPr>
-                <w:del w:id="194" w:author="netanel prat" w:date="2021-02-11T22:17:00Z"/>
+                <w:del w:id="211" w:author="netanel prat" w:date="2021-02-11T22:17:00Z"/>
                 <w:rFonts w:cstheme="minorHAnsi"/>
                 <w:iCs/>
-                <w:rPrChange w:id="195" w:author="netanel prat" w:date="2021-02-11T22:42:00Z">
+                <w:rPrChange w:id="212" w:author="netanel prat" w:date="2021-02-11T22:42:00Z">
                   <w:rPr>
-                    <w:del w:id="196" w:author="netanel prat" w:date="2021-02-11T22:17:00Z"/>
+                    <w:del w:id="213" w:author="netanel prat" w:date="2021-02-11T22:17:00Z"/>
                   </w:rPr>
                 </w:rPrChange>
               </w:rPr>
-              <w:pPrChange w:id="197" w:author="netanel prat" w:date="2021-02-11T22:42:00Z">
-                <w:pPr/>
-              </w:pPrChange>
             </w:pPr>
-            <w:ins w:id="198" w:author="netanel prat" w:date="2021-02-11T22:39:00Z">
+            <w:ins w:id="214" w:author="netanel prat" w:date="2021-02-11T22:39:00Z">
               <w:r>
                 <w:rPr>
                   <w:rFonts w:cstheme="minorHAnsi"/>
@@ -4159,7 +4503,7 @@
             </w:ins>
             <m:oMath>
               <m:r>
-                <w:ins w:id="199" w:author="netanel prat" w:date="2021-02-11T22:39:00Z">
+                <w:ins w:id="215" w:author="netanel prat" w:date="2021-02-11T22:39:00Z">
                   <w:rPr>
                     <w:rFonts w:ascii="Cambria Math" w:hAnsi="Cambria Math" w:cstheme="minorHAnsi"/>
                   </w:rPr>
@@ -4167,7 +4511,7 @@
                 </w:ins>
               </m:r>
             </m:oMath>
-            <w:ins w:id="200" w:author="netanel prat" w:date="2021-02-11T22:39:00Z">
+            <w:ins w:id="216" w:author="netanel prat" w:date="2021-02-11T22:39:00Z">
               <w:r>
                 <w:rPr>
                   <w:rFonts w:eastAsiaTheme="minorEastAsia" w:cstheme="minorHAnsi"/>
@@ -4176,10 +4520,10 @@
                 <w:t xml:space="preserve"> as </w:t>
               </w:r>
             </w:ins>
-            <w:ins w:id="201" w:author="netanel prat" w:date="2021-02-11T22:41:00Z">
+            <w:ins w:id="217" w:author="netanel prat" w:date="2021-02-11T22:41:00Z">
               <w:r>
                 <w:rPr>
-                  <w:rPrChange w:id="202" w:author="netanel prat" w:date="2021-02-11T22:41:00Z">
+                  <w:rPrChange w:id="218" w:author="netanel prat" w:date="2021-02-11T22:41:00Z">
                     <w:rPr>
                       <w:b/>
                       <w:bCs/>
@@ -4196,7 +4540,7 @@
                 <w:t xml:space="preserve"> </w:t>
               </w:r>
             </w:ins>
-            <w:ins w:id="203" w:author="netanel prat" w:date="2021-02-11T22:39:00Z">
+            <w:ins w:id="219" w:author="netanel prat" w:date="2021-02-11T22:39:00Z">
               <w:r>
                 <w:rPr>
                   <w:rFonts w:eastAsiaTheme="minorEastAsia" w:cstheme="minorHAnsi"/>
@@ -4205,16 +4549,52 @@
                 <w:t>in class.</w:t>
               </w:r>
             </w:ins>
-            <w:ins w:id="204" w:author="netanel prat" w:date="2021-02-11T22:41:00Z">
+            <w:ins w:id="220" w:author="netanel prat" w:date="2021-02-11T22:41:00Z">
               <w:r>
                 <w:rPr>
                   <w:rFonts w:cstheme="minorHAnsi"/>
                   <w:iCs/>
                 </w:rPr>
-                <w:t xml:space="preserve"> In order to minimalize the computation error, the val</w:t>
-              </w:r>
-            </w:ins>
-            <w:ins w:id="205" w:author="netanel prat" w:date="2021-02-11T22:42:00Z">
+                <w:t xml:space="preserve"> </w:t>
+              </w:r>
+            </w:ins>
+            <w:ins w:id="221" w:author="netanel prat" w:date="2021-02-12T07:32:00Z">
+              <w:r>
+                <w:rPr>
+                  <w:rFonts w:cstheme="minorHAnsi"/>
+                  <w:iCs/>
+                </w:rPr>
+                <w:t>To</w:t>
+              </w:r>
+            </w:ins>
+            <w:ins w:id="222" w:author="netanel prat" w:date="2021-02-11T22:41:00Z">
+              <w:r>
+                <w:rPr>
+                  <w:rFonts w:cstheme="minorHAnsi"/>
+                  <w:iCs/>
+                </w:rPr>
+                <w:t xml:space="preserve"> </w:t>
+              </w:r>
+            </w:ins>
+            <w:ins w:id="223" w:author="netanel prat" w:date="2021-02-12T07:32:00Z">
+              <w:r>
+                <w:rPr>
+                  <w:rFonts w:cstheme="minorHAnsi"/>
+                  <w:iCs/>
+                </w:rPr>
+                <w:t>minimize</w:t>
+              </w:r>
+            </w:ins>
+            <w:ins w:id="224" w:author="netanel prat" w:date="2021-02-11T22:41:00Z">
+              <w:r>
+                <w:rPr>
+                  <w:rFonts w:cstheme="minorHAnsi"/>
+                  <w:iCs/>
+                </w:rPr>
+                <w:t xml:space="preserve"> the computation error, the val</w:t>
+              </w:r>
+            </w:ins>
+            <w:ins w:id="225" w:author="netanel prat" w:date="2021-02-11T22:42:00Z">
               <w:r>
                 <w:rPr>
                   <w:rFonts w:cstheme="minorHAnsi"/>
@@ -4224,13 +4604,7 @@
               </w:r>
             </w:ins>
           </w:p>
-          <w:p>
-            <w:pPr>
-              <w:pPrChange w:id="206" w:author="netanel prat" w:date="2021-02-11T22:42:00Z">
-                <w:pPr/>
-              </w:pPrChange>
-            </w:pPr>
-          </w:p>
+          <w:p/>
         </w:tc>
       </w:tr>
     </w:tbl>
@@ -4253,13 +4627,21 @@
           <w:b/>
           <w:bCs/>
         </w:rPr>
-        <w:t xml:space="preserve">Assignment3.areabetween(..) </w:t>
-      </w:r>
+        <w:t>Assignment3.areabetween</w:t>
+      </w:r>
+      <w:proofErr w:type="gramStart"/>
       <w:r>
         <w:rPr>
           <w:b/>
           <w:bCs/>
         </w:rPr>
+        <w:t xml:space="preserve">(..) </w:t>
+      </w:r>
+      <w:r>
+        <w:rPr>
+          <w:b/>
+          <w:bCs/>
+        </w:rPr>
         <w:t xml:space="preserve"> </w:t>
       </w:r>
       <w:r>
@@ -4268,6 +4650,7 @@
       <w:r>
         <w:t>s</w:t>
       </w:r>
+      <w:proofErr w:type="gramEnd"/>
       <w:r>
         <w:t xml:space="preserve"> two functions </w:t>
       </w:r>
@@ -4439,26 +4822,34 @@
     <w:p>
       <w:pPr>
         <w:rPr>
-          <w:ins w:id="207" w:author="רמי פוזיס" w:date="2021-02-09T17:35:00Z"/>
+          <w:ins w:id="226" w:author="רמי פוזיס" w:date="2021-02-09T17:35:00Z"/>
           <w:rFonts w:eastAsiaTheme="minorEastAsia"/>
         </w:rPr>
       </w:pPr>
       <w:r>
-        <w:t xml:space="preserve">In order to correctly solve this assignment you will have to find all intersection points between the two functions. </w:t>
-      </w:r>
-      <w:ins w:id="208" w:author="רמי פוזיס" w:date="2021-02-09T17:34:00Z">
+        <w:t xml:space="preserve">In order to correctly solve this </w:t>
+      </w:r>
+      <w:proofErr w:type="gramStart"/>
+      <w:r>
+        <w:t>assignment</w:t>
+      </w:r>
+      <w:proofErr w:type="gramEnd"/>
+      <w:r>
+        <w:t xml:space="preserve"> you will have to find all intersection points between the two functions. </w:t>
+      </w:r>
+      <w:ins w:id="227" w:author="רמי פוזיס" w:date="2021-02-09T17:34:00Z">
         <w:r>
           <w:t xml:space="preserve">You may ignore all intersection points </w:t>
         </w:r>
       </w:ins>
-      <w:ins w:id="209" w:author="רמי פוזיס" w:date="2021-02-09T17:35:00Z">
+      <w:ins w:id="228" w:author="רמי פוזיס" w:date="2021-02-09T17:35:00Z">
         <w:r>
           <w:t xml:space="preserve">outside the range </w:t>
         </w:r>
       </w:ins>
       <m:oMath>
         <m:r>
-          <w:ins w:id="210" w:author="רמי פוזיס" w:date="2021-02-09T17:35:00Z">
+          <w:ins w:id="229" w:author="רמי פוזיס" w:date="2021-02-09T17:35:00Z">
             <w:rPr>
               <w:rFonts w:ascii="Cambria Math" w:hAnsi="Cambria Math"/>
             </w:rPr>
@@ -4470,7 +4861,7 @@
             <m:begChr m:val="["/>
             <m:endChr m:val="]"/>
             <m:ctrlPr>
-              <w:ins w:id="211" w:author="רמי פוזיס" w:date="2021-02-09T17:35:00Z">
+              <w:ins w:id="230" w:author="רמי פוזיס" w:date="2021-02-09T17:35:00Z">
                 <w:rPr>
                   <w:rFonts w:ascii="Cambria Math" w:hAnsi="Cambria Math"/>
                   <w:i/>
@@ -4480,7 +4871,7 @@
           </m:dPr>
           <m:e>
             <m:r>
-              <w:ins w:id="212" w:author="רמי פוזיס" w:date="2021-02-09T17:35:00Z">
+              <w:ins w:id="231" w:author="רמי פוזיס" w:date="2021-02-09T17:35:00Z">
                 <w:rPr>
                   <w:rFonts w:ascii="Cambria Math" w:hAnsi="Cambria Math"/>
                 </w:rPr>
@@ -4490,7 +4881,7 @@
           </m:e>
         </m:d>
       </m:oMath>
-      <w:ins w:id="213" w:author="רמי פוזיס" w:date="2021-02-09T17:35:00Z">
+      <w:ins w:id="232" w:author="רמי פוזיס" w:date="2021-02-09T17:35:00Z">
         <w:r>
           <w:rPr>
             <w:rFonts w:eastAsiaTheme="minorEastAsia"/>
@@ -4500,7 +4891,7 @@
       </w:ins>
     </w:p>
     <w:p>
-      <w:ins w:id="214" w:author="רמי פוזיס" w:date="2021-02-09T17:35:00Z">
+      <w:ins w:id="233" w:author="רמי פוזיס" w:date="2021-02-09T17:35:00Z">
         <w:r>
           <w:rPr>
             <w:rFonts w:eastAsiaTheme="minorEastAsia"/>
@@ -4548,8 +4939,13 @@
         </w:rPr>
         <w:t xml:space="preserve"> </w:t>
       </w:r>
-      <w:r>
-        <w:t>areabetween (…).</w:t>
+      <w:proofErr w:type="spellStart"/>
+      <w:r>
+        <w:t>areabetween</w:t>
+      </w:r>
+      <w:proofErr w:type="spellEnd"/>
+      <w:r>
+        <w:t xml:space="preserve"> (…).</w:t>
       </w:r>
     </w:p>
     <w:tbl>
@@ -4559,7 +4955,7 @@
         <w:jc w:val="right"/>
         <w:tblLayout w:type="fixed"/>
         <w:tblLook w:val="06A0" w:firstRow="1" w:lastRow="0" w:firstColumn="1" w:lastColumn="0" w:noHBand="1" w:noVBand="1"/>
-        <w:tblPrChange w:id="215" w:author="netanel prat" w:date="2021-02-11T22:17:00Z">
+        <w:tblPrChange w:id="234" w:author="netanel prat" w:date="2021-02-11T22:17:00Z">
           <w:tblPr>
             <w:tblStyle w:val="a5"/>
             <w:tblW w:w="0" w:type="auto"/>
@@ -4570,7 +4966,7 @@
       </w:tblPr>
       <w:tblGrid>
         <w:gridCol w:w="9360"/>
-        <w:tblGridChange w:id="216">
+        <w:tblGridChange w:id="235">
           <w:tblGrid>
             <w:gridCol w:w="9360"/>
           </w:tblGrid>
@@ -4583,7 +4979,7 @@
         <w:tc>
           <w:tcPr>
             <w:tcW w:w="9360" w:type="dxa"/>
-            <w:tcPrChange w:id="217" w:author="netanel prat" w:date="2021-02-11T22:17:00Z">
+            <w:tcPrChange w:id="236" w:author="netanel prat" w:date="2021-02-11T22:17:00Z">
               <w:tcPr>
                 <w:tcW w:w="9360" w:type="dxa"/>
               </w:tcPr>
@@ -4594,15 +4990,15 @@
               <w:bidi/>
               <w:jc w:val="right"/>
               <w:rPr>
-                <w:del w:id="218" w:author="netanel prat" w:date="2021-02-11T22:17:00Z"/>
-              </w:rPr>
-              <w:pPrChange w:id="219" w:author="netanel prat" w:date="2021-02-11T22:47:00Z">
+                <w:del w:id="237" w:author="netanel prat" w:date="2021-02-11T22:17:00Z"/>
+              </w:rPr>
+              <w:pPrChange w:id="238" w:author="netanel prat" w:date="2021-02-11T22:47:00Z">
                 <w:pPr>
                   <w:bidi/>
                 </w:pPr>
               </w:pPrChange>
             </w:pPr>
-            <w:del w:id="220" w:author="netanel prat" w:date="2021-02-11T22:48:00Z">
+            <w:del w:id="239" w:author="netanel prat" w:date="2021-02-11T22:48:00Z">
               <w:r>
                 <w:delText xml:space="preserve"> </w:delText>
               </w:r>
@@ -4612,58 +5008,58 @@
             <w:pPr>
               <w:jc w:val="right"/>
               <w:rPr>
-                <w:del w:id="221" w:author="netanel prat" w:date="2021-02-11T22:17:00Z"/>
-              </w:rPr>
-              <w:pPrChange w:id="222" w:author="netanel prat" w:date="2021-02-11T22:47:00Z">
+                <w:del w:id="240" w:author="netanel prat" w:date="2021-02-11T22:17:00Z"/>
+              </w:rPr>
+              <w:pPrChange w:id="241" w:author="netanel prat" w:date="2021-02-11T22:47:00Z">
                 <w:pPr/>
               </w:pPrChange>
             </w:pPr>
-            <w:ins w:id="223" w:author="netanel prat" w:date="2021-02-11T22:42:00Z">
+            <w:ins w:id="242" w:author="netanel prat" w:date="2021-02-11T22:42:00Z">
               <w:r>
                 <w:t xml:space="preserve">The </w:t>
               </w:r>
             </w:ins>
-            <w:ins w:id="224" w:author="netanel prat" w:date="2021-02-11T22:43:00Z">
+            <w:ins w:id="243" w:author="netanel prat" w:date="2021-02-11T22:43:00Z">
               <w:r>
                 <w:t>algorithm</w:t>
               </w:r>
             </w:ins>
-            <w:ins w:id="225" w:author="netanel prat" w:date="2021-02-11T22:42:00Z">
+            <w:ins w:id="244" w:author="netanel prat" w:date="2021-02-11T22:42:00Z">
               <w:r>
                 <w:t xml:space="preserve"> from</w:t>
               </w:r>
             </w:ins>
-            <w:ins w:id="226" w:author="netanel prat" w:date="2021-02-11T22:43:00Z">
+            <w:ins w:id="245" w:author="netanel prat" w:date="2021-02-11T22:43:00Z">
               <w:r>
                 <w:t xml:space="preserve"> question 2 were used to find the intersection points. Afterwards</w:t>
               </w:r>
             </w:ins>
-            <w:ins w:id="227" w:author="netanel prat" w:date="2021-02-11T22:45:00Z">
+            <w:ins w:id="246" w:author="netanel prat" w:date="2021-02-11T22:45:00Z">
               <w:r>
                 <w:t xml:space="preserve"> the</w:t>
               </w:r>
             </w:ins>
-            <w:ins w:id="228" w:author="netanel prat" w:date="2021-02-11T22:43:00Z">
+            <w:ins w:id="247" w:author="netanel prat" w:date="2021-02-11T22:43:00Z">
               <w:r>
                 <w:t xml:space="preserve"> </w:t>
               </w:r>
             </w:ins>
-            <w:ins w:id="229" w:author="netanel prat" w:date="2021-02-11T22:45:00Z">
+            <w:ins w:id="248" w:author="netanel prat" w:date="2021-02-11T22:45:00Z">
               <w:r>
                 <w:t>area between each two neighboring points</w:t>
               </w:r>
             </w:ins>
-            <w:ins w:id="230" w:author="netanel prat" w:date="2021-02-11T22:47:00Z">
+            <w:ins w:id="249" w:author="netanel prat" w:date="2021-02-11T22:47:00Z">
               <w:r>
                 <w:t xml:space="preserve"> is calculated</w:t>
               </w:r>
             </w:ins>
-            <w:ins w:id="231" w:author="netanel prat" w:date="2021-02-11T22:45:00Z">
+            <w:ins w:id="250" w:author="netanel prat" w:date="2021-02-11T22:45:00Z">
               <w:r>
                 <w:t xml:space="preserve"> using the integrate </w:t>
               </w:r>
             </w:ins>
-            <w:ins w:id="232" w:author="netanel prat" w:date="2021-02-11T22:47:00Z">
+            <w:ins w:id="251" w:author="netanel prat" w:date="2021-02-11T22:47:00Z">
               <w:r>
                 <w:t>method and added up to get the required area.</w:t>
               </w:r>
@@ -4673,7 +5069,7 @@
             <w:pPr>
               <w:bidi/>
               <w:jc w:val="right"/>
-              <w:pPrChange w:id="233" w:author="netanel prat" w:date="2021-02-11T22:47:00Z">
+              <w:pPrChange w:id="252" w:author="netanel prat" w:date="2021-02-11T22:47:00Z">
                 <w:pPr/>
               </w:pPrChange>
             </w:pPr>
@@ -4876,67 +5272,64 @@
           <w:p>
             <w:pPr>
               <w:rPr>
-                <w:del w:id="234" w:author="netanel prat" w:date="2021-02-11T22:58:00Z"/>
-                <w:rPrChange w:id="235" w:author="netanel prat" w:date="2021-02-11T23:00:00Z">
+                <w:del w:id="253" w:author="netanel prat" w:date="2021-02-11T22:58:00Z"/>
+                <w:rPrChange w:id="254" w:author="netanel prat" w:date="2021-02-11T23:00:00Z">
                   <w:rPr>
-                    <w:del w:id="236" w:author="netanel prat" w:date="2021-02-11T22:58:00Z"/>
+                    <w:del w:id="255" w:author="netanel prat" w:date="2021-02-11T22:58:00Z"/>
                     <w:b/>
                     <w:bCs/>
                   </w:rPr>
                 </w:rPrChange>
               </w:rPr>
-              <w:pPrChange w:id="237" w:author="netanel prat" w:date="2021-02-11T22:51:00Z">
-                <w:pPr/>
-              </w:pPrChange>
             </w:pPr>
-            <w:ins w:id="238" w:author="netanel prat" w:date="2021-02-11T22:51:00Z">
+            <w:ins w:id="256" w:author="netanel prat" w:date="2021-02-11T22:51:00Z">
               <w:r>
                 <w:t>This fu</w:t>
               </w:r>
             </w:ins>
-            <w:ins w:id="239" w:author="netanel prat" w:date="2021-02-11T22:52:00Z">
+            <w:ins w:id="257" w:author="netanel prat" w:date="2021-02-11T22:52:00Z">
               <w:r>
                 <w:t xml:space="preserve">nction </w:t>
               </w:r>
             </w:ins>
-            <w:ins w:id="240" w:author="netanel prat" w:date="2021-02-11T22:59:00Z">
+            <w:ins w:id="258" w:author="netanel prat" w:date="2021-02-11T22:59:00Z">
               <w:r>
                 <w:t>has</w:t>
               </w:r>
             </w:ins>
-            <w:ins w:id="241" w:author="netanel prat" w:date="2021-02-11T22:55:00Z">
+            <w:ins w:id="259" w:author="netanel prat" w:date="2021-02-11T22:55:00Z">
               <w:r>
                 <w:t xml:space="preserve"> large </w:t>
               </w:r>
             </w:ins>
-            <w:ins w:id="242" w:author="netanel prat" w:date="2021-02-11T22:56:00Z">
+            <w:ins w:id="260" w:author="netanel prat" w:date="2021-02-11T22:56:00Z">
               <w:r>
                 <w:t>oscillations near</w:t>
               </w:r>
             </w:ins>
-            <w:ins w:id="243" w:author="netanel prat" w:date="2021-02-11T22:58:00Z">
+            <w:ins w:id="261" w:author="netanel prat" w:date="2021-02-11T22:58:00Z">
               <w:r>
                 <w:t xml:space="preserve"> zero</w:t>
               </w:r>
             </w:ins>
-            <w:ins w:id="244" w:author="netanel prat" w:date="2021-02-11T22:57:00Z">
+            <w:ins w:id="262" w:author="netanel prat" w:date="2021-02-11T22:57:00Z">
               <w:r>
                 <w:t xml:space="preserve"> and it</w:t>
               </w:r>
             </w:ins>
-            <w:ins w:id="245" w:author="netanel prat" w:date="2021-02-11T22:59:00Z">
+            <w:ins w:id="263" w:author="netanel prat" w:date="2021-02-11T22:59:00Z">
               <w:r>
                 <w:t>s</w:t>
               </w:r>
             </w:ins>
-            <w:ins w:id="246" w:author="netanel prat" w:date="2021-02-11T22:58:00Z">
+            <w:ins w:id="264" w:author="netanel prat" w:date="2021-02-11T22:58:00Z">
               <w:r>
                 <w:t xml:space="preserve"> limit in </w:t>
               </w:r>
             </w:ins>
             <m:oMath>
               <m:r>
-                <w:ins w:id="247" w:author="netanel prat" w:date="2021-02-11T22:58:00Z">
+                <w:ins w:id="265" w:author="netanel prat" w:date="2021-02-11T22:58:00Z">
                   <w:rPr>
                     <w:rFonts w:ascii="Cambria Math" w:hAnsi="Cambria Math"/>
                   </w:rPr>
@@ -4944,7 +5337,7 @@
                 </w:ins>
               </m:r>
             </m:oMath>
-            <w:ins w:id="248" w:author="netanel prat" w:date="2021-02-11T22:58:00Z">
+            <w:ins w:id="266" w:author="netanel prat" w:date="2021-02-11T22:58:00Z">
               <w:r>
                 <w:rPr>
                   <w:rFonts w:eastAsiaTheme="minorEastAsia"/>
@@ -4952,7 +5345,7 @@
                 <w:t xml:space="preserve"> is zero. </w:t>
               </w:r>
             </w:ins>
-            <w:ins w:id="249" w:author="netanel prat" w:date="2021-02-11T22:59:00Z">
+            <w:ins w:id="267" w:author="netanel prat" w:date="2021-02-11T22:59:00Z">
               <w:r>
                 <w:rPr>
                   <w:rFonts w:eastAsiaTheme="minorEastAsia"/>
@@ -4960,7 +5353,7 @@
                 <w:t>Therefore,</w:t>
               </w:r>
             </w:ins>
-            <w:ins w:id="250" w:author="netanel prat" w:date="2021-02-11T22:58:00Z">
+            <w:ins w:id="268" w:author="netanel prat" w:date="2021-02-11T22:58:00Z">
               <w:r>
                 <w:rPr>
                   <w:rFonts w:eastAsiaTheme="minorEastAsia"/>
@@ -4975,65 +5368,122 @@
               </w:rPr>
               <w:t xml:space="preserve"> </w:t>
             </w:r>
-            <w:ins w:id="251" w:author="netanel prat" w:date="2021-02-11T23:00:00Z">
+            <w:ins w:id="269" w:author="netanel prat" w:date="2021-02-11T23:00:00Z">
               <w:r>
                 <w:t>will not be accurate enough near zero</w:t>
               </w:r>
             </w:ins>
-            <w:ins w:id="252" w:author="netanel prat" w:date="2021-02-11T23:03:00Z">
+            <w:ins w:id="270" w:author="netanel prat" w:date="2021-02-11T23:03:00Z">
               <w:r>
                 <w:t xml:space="preserve"> </w:t>
               </w:r>
             </w:ins>
-            <w:ins w:id="253" w:author="netanel prat" w:date="2021-02-11T23:05:00Z">
+            <w:ins w:id="271" w:author="netanel prat" w:date="2021-02-11T23:05:00Z">
               <w:r>
                 <w:t xml:space="preserve">since numeric integration used </w:t>
               </w:r>
             </w:ins>
-            <w:ins w:id="254" w:author="netanel prat" w:date="2021-02-11T23:06:00Z">
+            <w:ins w:id="272" w:author="netanel prat" w:date="2021-02-11T23:06:00Z">
               <w:r>
                 <w:t>points</w:t>
               </w:r>
               <w:r>
-                <w:t xml:space="preserve"> to estimate the area, but</w:t>
-              </w:r>
-            </w:ins>
-            <w:ins w:id="255" w:author="netanel prat" w:date="2021-02-11T23:03:00Z">
-              <w:r>
-                <w:t xml:space="preserve"> those large oscillations</w:t>
-              </w:r>
-            </w:ins>
-            <w:ins w:id="256" w:author="netanel prat" w:date="2021-02-11T23:06:00Z">
+                <w:t xml:space="preserve"> to estimate the area, </w:t>
+              </w:r>
+            </w:ins>
+            <w:ins w:id="273" w:author="netanel prat" w:date="2021-02-11T23:03:00Z">
+              <w:r>
+                <w:t>those large oscillations</w:t>
+              </w:r>
+            </w:ins>
+            <w:ins w:id="274" w:author="netanel prat" w:date="2021-02-11T23:06:00Z">
               <w:r>
                 <w:t xml:space="preserve"> re</w:t>
               </w:r>
             </w:ins>
-            <w:ins w:id="257" w:author="netanel prat" w:date="2021-02-11T23:07:00Z">
+            <w:ins w:id="275" w:author="netanel prat" w:date="2021-02-11T23:07:00Z">
               <w:r>
                 <w:t xml:space="preserve">quire concentrated points to </w:t>
               </w:r>
             </w:ins>
-            <w:ins w:id="258" w:author="netanel prat" w:date="2021-02-11T23:08:00Z">
+            <w:ins w:id="276" w:author="netanel prat" w:date="2021-02-11T23:08:00Z">
               <w:r>
                 <w:t>be accurate</w:t>
               </w:r>
             </w:ins>
-            <w:ins w:id="259" w:author="netanel prat" w:date="2021-02-11T23:07:00Z">
+            <w:ins w:id="277" w:author="netanel prat" w:date="2021-02-11T23:07:00Z">
               <w:r>
                 <w:t>.</w:t>
+              </w:r>
+            </w:ins>
+            <w:ins w:id="278" w:author="netanel prat" w:date="2021-02-12T07:34:00Z">
+              <w:r>
+                <w:t xml:space="preserve"> Also, near 0 </w:t>
+              </w:r>
+            </w:ins>
+            <m:oMath>
+              <m:r>
+                <w:ins w:id="279" w:author="netanel prat" w:date="2021-02-12T07:34:00Z">
+                  <w:rPr>
+                    <w:rFonts w:ascii="Cambria Math" w:hAnsi="Cambria Math"/>
+                  </w:rPr>
+                  <m:t>f(x)</m:t>
+                </w:ins>
+              </m:r>
+            </m:oMath>
+            <w:ins w:id="280" w:author="netanel prat" w:date="2021-02-12T07:34:00Z">
+              <w:r>
+                <w:rPr>
+                  <w:rFonts w:eastAsiaTheme="minorEastAsia"/>
+                </w:rPr>
+                <w:t xml:space="preserve"> can be </w:t>
+              </w:r>
+            </w:ins>
+            <m:oMath>
+              <m:r>
+                <w:ins w:id="281" w:author="netanel prat" w:date="2021-02-12T07:34:00Z">
+                  <w:rPr>
+                    <w:rFonts w:ascii="Cambria Math" w:eastAsiaTheme="minorEastAsia" w:hAnsi="Cambria Math"/>
+                  </w:rPr>
+                  <m:t>±inf</m:t>
+                </w:ins>
+              </m:r>
+            </m:oMath>
+            <w:ins w:id="282" w:author="netanel prat" w:date="2021-02-12T07:34:00Z">
+              <w:r>
+                <w:rPr>
+                  <w:rFonts w:eastAsiaTheme="minorEastAsia"/>
+                </w:rPr>
+                <w:t xml:space="preserve"> which will cause th</w:t>
+              </w:r>
+            </w:ins>
+            <w:ins w:id="283" w:author="netanel prat" w:date="2021-02-12T07:35:00Z">
+              <w:r>
+                <w:rPr>
+                  <w:rFonts w:eastAsiaTheme="minorEastAsia"/>
+                </w:rPr>
+                <w:t>e integration to be the same</w:t>
               </w:r>
             </w:ins>
           </w:p>
           <w:p>
             <w:pPr>
               <w:rPr>
-                <w:b/>
-                <w:bCs/>
-              </w:rPr>
-              <w:pPrChange w:id="260" w:author="netanel prat" w:date="2021-02-11T22:58:00Z">
-                <w:pPr/>
-              </w:pPrChange>
+                <w:del w:id="284" w:author="netanel prat" w:date="2021-02-12T07:35:00Z"/>
+                <w:rPrChange w:id="285" w:author="netanel prat" w:date="2021-02-12T07:35:00Z">
+                  <w:rPr>
+                    <w:del w:id="286" w:author="netanel prat" w:date="2021-02-12T07:35:00Z"/>
+                    <w:b/>
+                    <w:bCs/>
+                  </w:rPr>
+                </w:rPrChange>
+              </w:rPr>
             </w:pPr>
+            <w:ins w:id="287" w:author="netanel prat" w:date="2021-02-12T07:35:00Z">
+              <w:r>
+                <w:t>.</w:t>
+              </w:r>
+            </w:ins>
           </w:p>
           <w:p>
             <w:pPr>
@@ -5235,96 +5685,135 @@
           <w:p>
             <w:pPr>
               <w:rPr>
-                <w:rPrChange w:id="261" w:author="netanel prat" w:date="2021-02-11T23:19:00Z">
+                <w:del w:id="288" w:author="netanel prat" w:date="2021-02-12T07:43:00Z"/>
+                <w:rPrChange w:id="289" w:author="netanel prat" w:date="2021-02-11T23:19:00Z">
                   <w:rPr>
+                    <w:del w:id="290" w:author="netanel prat" w:date="2021-02-12T07:43:00Z"/>
                     <w:b/>
                     <w:bCs/>
                   </w:rPr>
                 </w:rPrChange>
               </w:rPr>
             </w:pPr>
-            <w:ins w:id="262" w:author="netanel prat" w:date="2021-02-11T23:17:00Z">
-              <w:r>
-                <w:t xml:space="preserve">Composite </w:t>
-              </w:r>
-            </w:ins>
-            <w:ins w:id="263" w:author="netanel prat" w:date="2021-02-11T23:18:00Z">
-              <w:r>
-                <w:t>Simpson</w:t>
-              </w:r>
-            </w:ins>
-            <w:ins w:id="264" w:author="netanel prat" w:date="2021-02-11T23:17:00Z">
-              <w:r>
-                <w:t xml:space="preserve"> rule for a=0.1 and b=10</w:t>
-              </w:r>
-            </w:ins>
-            <w:ins w:id="265" w:author="netanel prat" w:date="2021-02-11T23:16:00Z">
+            <w:ins w:id="291" w:author="netanel prat" w:date="2021-02-11T23:20:00Z">
+              <w:r>
+                <w:t>T</w:t>
+              </w:r>
+            </w:ins>
+            <w:ins w:id="292" w:author="netanel prat" w:date="2021-02-11T23:17:00Z">
+              <w:r>
+                <w:t>he</w:t>
+              </w:r>
+            </w:ins>
+            <w:ins w:id="293" w:author="netanel prat" w:date="2021-02-12T07:36:00Z">
+              <w:r>
+                <w:t xml:space="preserve"> maximum</w:t>
+              </w:r>
+            </w:ins>
+            <w:ins w:id="294" w:author="netanel prat" w:date="2021-02-11T23:17:00Z">
               <w:r>
                 <w:t xml:space="preserve"> </w:t>
               </w:r>
             </w:ins>
-            <w:ins w:id="266" w:author="netanel prat" w:date="2021-02-11T23:20:00Z">
-              <w:r>
-                <w:t xml:space="preserve"> with n = 2. T</w:t>
-              </w:r>
-            </w:ins>
-            <w:ins w:id="267" w:author="netanel prat" w:date="2021-02-11T23:17:00Z">
-              <w:r>
-                <w:t xml:space="preserve">he </w:t>
-              </w:r>
-            </w:ins>
-            <w:ins w:id="268" w:author="netanel prat" w:date="2021-02-11T23:18:00Z">
+            <w:ins w:id="295" w:author="netanel prat" w:date="2021-02-11T23:18:00Z">
               <w:r>
                 <w:t>absolute</w:t>
               </w:r>
             </w:ins>
-            <w:ins w:id="269" w:author="netanel prat" w:date="2021-02-11T23:17:00Z">
-              <w:r>
-                <w:t xml:space="preserve"> error is </w:t>
-              </w:r>
-            </w:ins>
-            <w:ins w:id="270" w:author="netanel prat" w:date="2021-02-11T23:18:00Z">
-              <w:r>
-                <w:t>~</w:t>
-              </w:r>
-            </w:ins>
-            <w:ins w:id="271" w:author="netanel prat" w:date="2021-02-11T23:30:00Z">
-              <w:r>
-                <w:t>-2.9</w:t>
-              </w:r>
-            </w:ins>
-            <w:r>
-              <w:rPr>
-                <w:b/>
-                <w:bCs/>
-              </w:rPr>
-              <w:t xml:space="preserve"> </w:t>
-            </w:r>
-            <w:ins w:id="272" w:author="netanel prat" w:date="2021-02-11T23:19:00Z">
-              <w:r>
-                <w:t xml:space="preserve">since this algorithm is less accurate when we use is </w:t>
-              </w:r>
-            </w:ins>
-            <w:ins w:id="273" w:author="netanel prat" w:date="2021-02-11T23:20:00Z">
-              <w:r>
-                <w:t>it</w:t>
-              </w:r>
-            </w:ins>
-            <w:ins w:id="274" w:author="netanel prat" w:date="2021-02-11T23:19:00Z">
-              <w:r>
-                <w:t xml:space="preserve"> with small number of points</w:t>
-              </w:r>
-            </w:ins>
-            <w:ins w:id="275" w:author="netanel prat" w:date="2021-02-11T23:30:00Z">
-              <w:r>
-                <w:t>.</w:t>
-              </w:r>
-            </w:ins>
+            <w:ins w:id="296" w:author="netanel prat" w:date="2021-02-11T23:17:00Z">
+              <w:r>
+                <w:t xml:space="preserve"> error </w:t>
+              </w:r>
+            </w:ins>
+            <w:ins w:id="297" w:author="netanel prat" w:date="2021-02-12T07:43:00Z">
+              <w:r>
+                <w:t>can be</w:t>
+              </w:r>
+            </w:ins>
+            <w:ins w:id="298" w:author="netanel prat" w:date="2021-02-12T07:41:00Z">
+              <w:r>
+                <w:t xml:space="preserve"> </w:t>
+              </w:r>
+            </w:ins>
+            <m:oMath>
+              <m:r>
+                <w:ins w:id="299" w:author="netanel prat" w:date="2021-02-12T07:41:00Z">
+                  <w:rPr>
+                    <w:rFonts w:ascii="Cambria Math" w:hAnsi="Cambria Math"/>
+                  </w:rPr>
+                  <m:t>±inf</m:t>
+                </w:ins>
+              </m:r>
+            </m:oMath>
+            <w:ins w:id="300" w:author="netanel prat" w:date="2021-02-12T07:41:00Z">
+              <w:r>
+                <w:rPr>
+                  <w:rFonts w:eastAsiaTheme="minorEastAsia"/>
+                </w:rPr>
+                <w:t xml:space="preserve"> because of the </w:t>
+              </w:r>
+            </w:ins>
+            <w:ins w:id="301" w:author="netanel prat" w:date="2021-02-12T07:43:00Z">
+              <w:r>
+                <w:rPr>
+                  <w:rFonts w:eastAsiaTheme="minorEastAsia"/>
+                </w:rPr>
+                <w:t>oscillations</w:t>
+              </w:r>
+            </w:ins>
+            <w:ins w:id="302" w:author="netanel prat" w:date="2021-02-12T07:41:00Z">
+              <w:r>
+                <w:rPr>
+                  <w:rFonts w:eastAsiaTheme="minorEastAsia"/>
+                </w:rPr>
+                <w:t xml:space="preserve"> near 0.1. the value of </w:t>
+              </w:r>
+            </w:ins>
+            <m:oMath>
+              <m:r>
+                <w:ins w:id="303" w:author="netanel prat" w:date="2021-02-12T07:41:00Z">
+                  <w:rPr>
+                    <w:rFonts w:ascii="Cambria Math" w:eastAsiaTheme="minorEastAsia" w:hAnsi="Cambria Math"/>
+                  </w:rPr>
+                  <m:t>f(x)</m:t>
+                </w:ins>
+              </m:r>
+            </m:oMath>
+            <w:ins w:id="304" w:author="netanel prat" w:date="2021-02-12T07:41:00Z">
+              <w:r>
+                <w:rPr>
+                  <w:rFonts w:eastAsiaTheme="minorEastAsia"/>
+                </w:rPr>
+                <w:t xml:space="preserve"> near 0.1 can</w:t>
+              </w:r>
+            </w:ins>
+            <w:ins w:id="305" w:author="netanel prat" w:date="2021-02-12T07:42:00Z">
+              <w:r>
+                <w:rPr>
+                  <w:rFonts w:eastAsiaTheme="minorEastAsia"/>
+                </w:rPr>
+                <w:t xml:space="preserve"> be </w:t>
+              </w:r>
+            </w:ins>
+            <w:ins w:id="306" w:author="netanel prat" w:date="2021-02-12T07:43:00Z">
+              <w:r>
+                <w:t>very large.</w:t>
+              </w:r>
+            </w:ins>
+            <w:del w:id="307" w:author="netanel prat" w:date="2021-02-12T07:36:00Z">
+              <w:r>
+                <w:rPr>
+                  <w:b/>
+                  <w:bCs/>
+                </w:rPr>
+                <w:delText xml:space="preserve"> </w:delText>
+              </w:r>
+            </w:del>
           </w:p>
           <w:p>
             <w:pPr>
               <w:rPr>
-                <w:del w:id="276" w:author="netanel prat" w:date="2021-02-11T23:19:00Z"/>
+                <w:del w:id="308" w:author="netanel prat" w:date="2021-02-11T23:19:00Z"/>
                 <w:b/>
                 <w:bCs/>
               </w:rPr>
@@ -5336,6 +5825,9 @@
                 <w:b/>
                 <w:bCs/>
               </w:rPr>
+              <w:pPrChange w:id="309" w:author="netanel prat" w:date="2021-02-12T07:43:00Z">
+                <w:pPr/>
+              </w:pPrChange>
             </w:pPr>
           </w:p>
         </w:tc>
@@ -5350,12 +5842,12 @@
     <w:p>
       <w:pPr>
         <w:rPr>
-          <w:ins w:id="277" w:author="רמי פוזיס" w:date="2021-02-09T18:30:00Z"/>
+          <w:ins w:id="310" w:author="רמי פוזיס" w:date="2021-02-09T18:30:00Z"/>
           <w:b/>
           <w:bCs/>
         </w:rPr>
       </w:pPr>
-      <w:ins w:id="278" w:author="רמי פוזיס" w:date="2021-02-09T17:30:00Z">
+      <w:ins w:id="311" w:author="רמי פוזיס" w:date="2021-02-09T17:30:00Z">
         <w:r>
           <w:rPr>
             <w:b/>
@@ -5365,7 +5857,7 @@
           <w:t>Assignment 4A (</w:t>
         </w:r>
       </w:ins>
-      <w:ins w:id="279" w:author="רמי פוזיס" w:date="2021-02-09T17:41:00Z">
+      <w:ins w:id="312" w:author="רמי פוזיס" w:date="2021-02-09T17:41:00Z">
         <w:r>
           <w:rPr>
             <w:b/>
@@ -5374,7 +5866,7 @@
           <w:t>20</w:t>
         </w:r>
       </w:ins>
-      <w:ins w:id="280" w:author="רמי פוזיס" w:date="2021-02-09T17:31:00Z">
+      <w:ins w:id="313" w:author="רמי פוזיס" w:date="2021-02-09T17:31:00Z">
         <w:r>
           <w:rPr>
             <w:b/>
@@ -5387,15 +5879,16 @@
     <w:p>
       <w:pPr>
         <w:rPr>
-          <w:ins w:id="281" w:author="רמי פוזיס" w:date="2021-02-09T18:30:00Z"/>
+          <w:ins w:id="314" w:author="רמי פוזיס" w:date="2021-02-09T18:30:00Z"/>
           <w:b/>
           <w:bCs/>
         </w:rPr>
       </w:pPr>
-      <w:ins w:id="282" w:author="רמי פוזיס" w:date="2021-02-09T18:30:00Z">
+      <w:ins w:id="315" w:author="רמי פוזיס" w:date="2021-02-09T18:30:00Z">
         <w:r>
           <w:t xml:space="preserve">Implement the function </w:t>
         </w:r>
+        <w:proofErr w:type="gramStart"/>
         <w:r>
           <w:rPr>
             <w:b/>
@@ -5415,7 +5908,15 @@
             <w:b/>
             <w:bCs/>
           </w:rPr>
-          <w:t>.fit(…)</w:t>
+          <w:t>.fit(</w:t>
+        </w:r>
+        <w:proofErr w:type="gramEnd"/>
+        <w:r>
+          <w:rPr>
+            <w:b/>
+            <w:bCs/>
+          </w:rPr>
+          <w:t>…)</w:t>
         </w:r>
         <w:r>
           <w:t xml:space="preserve">  </w:t>
@@ -5425,10 +5926,10 @@
     <w:p>
       <w:pPr>
         <w:rPr>
-          <w:ins w:id="283" w:author="רמי פוזיס" w:date="2021-02-09T18:31:00Z"/>
-        </w:rPr>
-      </w:pPr>
-      <w:ins w:id="284" w:author="רמי פוזיס" w:date="2021-02-09T18:31:00Z">
+          <w:ins w:id="316" w:author="רמי פוזיס" w:date="2021-02-09T18:31:00Z"/>
+        </w:rPr>
+      </w:pPr>
+      <w:ins w:id="317" w:author="רמי פוזיס" w:date="2021-02-09T18:31:00Z">
         <w:r>
           <w:t xml:space="preserve">The function will receive an input function that </w:t>
         </w:r>
@@ -5439,7 +5940,7 @@
           <w:t>.</w:t>
         </w:r>
       </w:ins>
-      <w:ins w:id="285" w:author="רמי פוזיס" w:date="2021-02-09T18:32:00Z">
+      <w:ins w:id="318" w:author="רמי פוזיס" w:date="2021-02-09T18:32:00Z">
         <w:r>
           <w:t xml:space="preserve"> The noise is normally distributed. </w:t>
         </w:r>
@@ -5448,14 +5949,14 @@
     <w:p>
       <w:pPr>
         <w:rPr>
-          <w:ins w:id="286" w:author="רמי פוזיס" w:date="2021-02-09T18:39:00Z"/>
+          <w:ins w:id="319" w:author="רמי פוזיס" w:date="2021-02-09T18:39:00Z"/>
           <w:rFonts w:eastAsiaTheme="minorEastAsia"/>
         </w:rPr>
       </w:pPr>
-      <w:ins w:id="287" w:author="רמי פוזיס" w:date="2021-02-09T18:32:00Z">
-        <w:r>
-          <w:rPr>
-            <w:rPrChange w:id="288" w:author="רמי פוזיס" w:date="2021-02-09T18:32:00Z">
+      <w:ins w:id="320" w:author="רמי פוזיס" w:date="2021-02-09T18:32:00Z">
+        <w:r>
+          <w:rPr>
+            <w:rPrChange w:id="321" w:author="רמי פוזיס" w:date="2021-02-09T18:32:00Z">
               <w:rPr>
                 <w:b/>
                 <w:bCs/>
@@ -5468,14 +5969,14 @@
           <w:t xml:space="preserve"> shoul</w:t>
         </w:r>
       </w:ins>
-      <w:ins w:id="289" w:author="רמי פוזיס" w:date="2021-02-09T18:33:00Z">
+      <w:ins w:id="322" w:author="רמי פוזיס" w:date="2021-02-09T18:33:00Z">
         <w:r>
           <w:t xml:space="preserve">d return a function </w:t>
         </w:r>
       </w:ins>
       <m:oMath>
         <m:r>
-          <w:ins w:id="290" w:author="רמי פוזיס" w:date="2021-02-09T18:37:00Z">
+          <w:ins w:id="323" w:author="רמי פוזיס" w:date="2021-02-09T18:37:00Z">
             <w:rPr>
               <w:rFonts w:ascii="Cambria Math" w:hAnsi="Cambria Math"/>
             </w:rPr>
@@ -5483,12 +5984,12 @@
           </w:ins>
         </m:r>
       </m:oMath>
-      <w:ins w:id="291" w:author="רמי פוזיס" w:date="2021-02-09T18:37:00Z">
+      <w:ins w:id="324" w:author="רמי פוזיס" w:date="2021-02-09T18:37:00Z">
         <w:r>
           <w:t xml:space="preserve"> </w:t>
         </w:r>
       </w:ins>
-      <w:ins w:id="292" w:author="רמי פוזיס" w:date="2021-02-09T18:33:00Z">
+      <w:ins w:id="325" w:author="רמי פוזיס" w:date="2021-02-09T18:33:00Z">
         <w:r>
           <w:t>fitting</w:t>
         </w:r>
@@ -5496,24 +5997,24 @@
           <w:t xml:space="preserve"> the </w:t>
         </w:r>
       </w:ins>
-      <w:ins w:id="293" w:author="רמי פוזיס" w:date="2021-02-09T18:34:00Z">
+      <w:ins w:id="326" w:author="רמי פוזיס" w:date="2021-02-09T18:34:00Z">
         <w:r>
           <w:t xml:space="preserve">data sampled from the </w:t>
         </w:r>
       </w:ins>
-      <w:ins w:id="294" w:author="רמי פוזיס" w:date="2021-02-09T18:33:00Z">
+      <w:ins w:id="327" w:author="רמי פוזיס" w:date="2021-02-09T18:33:00Z">
         <w:r>
           <w:t>noisy function</w:t>
         </w:r>
       </w:ins>
-      <w:ins w:id="295" w:author="רמי פוזיס" w:date="2021-02-09T18:34:00Z">
+      <w:ins w:id="328" w:author="רמי פוזיס" w:date="2021-02-09T18:34:00Z">
         <w:r>
           <w:t xml:space="preserve">. Use least squares fitting such that </w:t>
         </w:r>
       </w:ins>
       <m:oMath>
         <m:r>
-          <w:ins w:id="296" w:author="רמי פוזיס" w:date="2021-02-09T18:38:00Z">
+          <w:ins w:id="329" w:author="רמי פוזיס" w:date="2021-02-09T18:38:00Z">
             <w:rPr>
               <w:rFonts w:ascii="Cambria Math" w:hAnsi="Cambria Math"/>
             </w:rPr>
@@ -5521,7 +6022,7 @@
           </w:ins>
         </m:r>
       </m:oMath>
-      <w:ins w:id="297" w:author="רמי פוזיס" w:date="2021-02-09T18:38:00Z">
+      <w:ins w:id="330" w:author="רמי פוזיס" w:date="2021-02-09T18:38:00Z">
         <w:r>
           <w:rPr>
             <w:rFonts w:eastAsiaTheme="minorEastAsia"/>
@@ -5533,11 +6034,11 @@
     <w:p>
       <w:pPr>
         <w:rPr>
-          <w:ins w:id="298" w:author="רמי פוזיס" w:date="2021-02-09T18:40:00Z"/>
+          <w:ins w:id="331" w:author="רמי פוזיס" w:date="2021-02-09T18:40:00Z"/>
           <w:rFonts w:eastAsiaTheme="minorEastAsia"/>
         </w:rPr>
       </w:pPr>
-      <w:ins w:id="299" w:author="רמי פוזיס" w:date="2021-02-09T18:39:00Z">
+      <w:ins w:id="332" w:author="רמי פוזיס" w:date="2021-02-09T18:39:00Z">
         <w:r>
           <w:rPr>
             <w:rFonts w:eastAsiaTheme="minorEastAsia"/>
@@ -5547,7 +6048,7 @@
       </w:ins>
       <m:oMath>
         <m:r>
-          <w:ins w:id="300" w:author="רמי פוזיס" w:date="2021-02-09T18:39:00Z">
+          <w:ins w:id="333" w:author="רמי פוזיס" w:date="2021-02-09T18:39:00Z">
             <w:rPr>
               <w:rFonts w:ascii="Cambria Math" w:eastAsiaTheme="minorEastAsia" w:hAnsi="Cambria Math"/>
             </w:rPr>
@@ -5555,7 +6056,7 @@
           </w:ins>
         </m:r>
       </m:oMath>
-      <w:ins w:id="301" w:author="רמי פוזיס" w:date="2021-02-09T18:39:00Z">
+      <w:ins w:id="334" w:author="רמי פוזיס" w:date="2021-02-09T18:39:00Z">
         <w:r>
           <w:rPr>
             <w:rFonts w:eastAsiaTheme="minorEastAsia"/>
@@ -5565,7 +6066,7 @@
       </w:ins>
       <m:oMath>
         <m:r>
-          <w:ins w:id="302" w:author="רמי פוזיס" w:date="2021-02-09T18:39:00Z">
+          <w:ins w:id="335" w:author="רמי פוזיס" w:date="2021-02-09T18:39:00Z">
             <w:rPr>
               <w:rFonts w:ascii="Cambria Math" w:eastAsiaTheme="minorEastAsia" w:hAnsi="Cambria Math"/>
             </w:rPr>
@@ -5573,7 +6074,7 @@
           </w:ins>
         </m:r>
       </m:oMath>
-      <w:ins w:id="303" w:author="רמי פוזיס" w:date="2021-02-09T18:39:00Z">
+      <w:ins w:id="336" w:author="רמי פוזיס" w:date="2021-02-09T18:39:00Z">
         <w:r>
           <w:rPr>
             <w:rFonts w:eastAsiaTheme="minorEastAsia"/>
@@ -5581,7 +6082,7 @@
           <w:t xml:space="preserve"> signify the range of the sampling. </w:t>
         </w:r>
       </w:ins>
-      <w:ins w:id="304" w:author="רמי פוזיס" w:date="2021-02-09T18:40:00Z">
+      <w:ins w:id="337" w:author="רמי פוזיס" w:date="2021-02-09T18:40:00Z">
         <w:r>
           <w:rPr>
             <w:rFonts w:eastAsiaTheme="minorEastAsia"/>
@@ -5591,7 +6092,7 @@
       </w:ins>
       <m:oMath>
         <m:r>
-          <w:ins w:id="305" w:author="רמי פוזיס" w:date="2021-02-09T18:40:00Z">
+          <w:ins w:id="338" w:author="רמי פוזיס" w:date="2021-02-09T18:40:00Z">
             <w:rPr>
               <w:rFonts w:ascii="Cambria Math" w:eastAsiaTheme="minorEastAsia" w:hAnsi="Cambria Math"/>
             </w:rPr>
@@ -5599,7 +6100,7 @@
           </w:ins>
         </m:r>
       </m:oMath>
-      <w:ins w:id="306" w:author="רמי פוזיס" w:date="2021-02-09T18:40:00Z">
+      <w:ins w:id="339" w:author="רמי פוזיס" w:date="2021-02-09T18:40:00Z">
         <w:r>
           <w:rPr>
             <w:rFonts w:eastAsiaTheme="minorEastAsia"/>
@@ -5607,7 +6108,7 @@
           <w:t xml:space="preserve"> is the expected degree of a polynomial that would match the</w:t>
         </w:r>
       </w:ins>
-      <w:ins w:id="307" w:author="רמי פוזיס" w:date="2021-02-09T18:38:00Z">
+      <w:ins w:id="340" w:author="רמי פוזיס" w:date="2021-02-09T18:38:00Z">
         <w:r>
           <w:rPr>
             <w:rFonts w:eastAsiaTheme="minorEastAsia"/>
@@ -5615,7 +6116,7 @@
           <w:t xml:space="preserve"> </w:t>
         </w:r>
       </w:ins>
-      <w:ins w:id="308" w:author="רמי פוזיס" w:date="2021-02-09T18:40:00Z">
+      <w:ins w:id="341" w:author="רמי פוזיס" w:date="2021-02-09T18:40:00Z">
         <w:r>
           <w:rPr>
             <w:rFonts w:eastAsiaTheme="minorEastAsia"/>
@@ -5627,18 +6128,32 @@
     <w:p>
       <w:pPr>
         <w:rPr>
-          <w:ins w:id="309" w:author="רמי פוזיס" w:date="2021-02-09T18:41:00Z"/>
-        </w:rPr>
-      </w:pPr>
-      <w:ins w:id="310" w:author="רמי פוזיס" w:date="2021-02-09T18:40:00Z">
+          <w:ins w:id="342" w:author="רמי פוזיס" w:date="2021-02-09T18:41:00Z"/>
+        </w:rPr>
+      </w:pPr>
+      <w:ins w:id="343" w:author="רמי פוזיס" w:date="2021-02-09T18:40:00Z">
         <w:r>
           <w:rPr>
             <w:rFonts w:eastAsiaTheme="minorEastAsia"/>
           </w:rPr>
-          <w:t xml:space="preserve">You have no constrains on the number of invocation of the noisy function but the </w:t>
-        </w:r>
-      </w:ins>
-      <w:ins w:id="311" w:author="רמי פוזיס" w:date="2021-02-09T18:41:00Z">
+          <w:t xml:space="preserve">You have no constrains on the number of </w:t>
+        </w:r>
+        <w:proofErr w:type="gramStart"/>
+        <w:r>
+          <w:rPr>
+            <w:rFonts w:eastAsiaTheme="minorEastAsia"/>
+          </w:rPr>
+          <w:t>invocation</w:t>
+        </w:r>
+        <w:proofErr w:type="gramEnd"/>
+        <w:r>
+          <w:rPr>
+            <w:rFonts w:eastAsiaTheme="minorEastAsia"/>
+          </w:rPr>
+          <w:t xml:space="preserve"> of the noisy function but the </w:t>
+        </w:r>
+      </w:ins>
+      <w:ins w:id="344" w:author="רמי פוזיס" w:date="2021-02-09T18:41:00Z">
         <w:r>
           <w:rPr>
             <w:rFonts w:eastAsiaTheme="minorEastAsia"/>
@@ -5682,20 +6197,28 @@
           <w:t>.fit</w:t>
         </w:r>
         <w:r>
-          <w:t xml:space="preserve"> is maxtime representing the maximum allowed runtime of the function, if the function will execute more than the given amount of time, the grade will be significantly reduced.</w:t>
-        </w:r>
-      </w:ins>
-    </w:p>
-    <w:p>
-      <w:pPr>
-        <w:rPr>
-          <w:ins w:id="312" w:author="רמי פוזיס" w:date="2021-02-09T18:42:00Z"/>
-        </w:rPr>
-      </w:pPr>
-      <w:ins w:id="313" w:author="רמי פוזיס" w:date="2021-02-09T18:42:00Z">
-        <w:r>
-          <w:rPr>
-            <w:rPrChange w:id="314" w:author="רמי פוזיס" w:date="2021-02-09T18:42:00Z">
+          <w:t xml:space="preserve"> is </w:t>
+        </w:r>
+        <w:proofErr w:type="spellStart"/>
+        <w:r>
+          <w:t>maxtime</w:t>
+        </w:r>
+        <w:proofErr w:type="spellEnd"/>
+        <w:r>
+          <w:t xml:space="preserve"> representing the maximum allowed runtime of the function, if the function will execute more than the given amount of time, the grade will be significantly reduced.</w:t>
+        </w:r>
+      </w:ins>
+    </w:p>
+    <w:p>
+      <w:pPr>
+        <w:rPr>
+          <w:ins w:id="345" w:author="רמי פוזיס" w:date="2021-02-09T18:42:00Z"/>
+        </w:rPr>
+      </w:pPr>
+      <w:ins w:id="346" w:author="רמי פוזיס" w:date="2021-02-09T18:42:00Z">
+        <w:r>
+          <w:rPr>
+            <w:rPrChange w:id="347" w:author="רמי פוזיס" w:date="2021-02-09T18:42:00Z">
               <w:rPr>
                 <w:u w:val="single"/>
               </w:rPr>
@@ -5709,7 +6232,7 @@
       </w:ins>
       <m:oMath>
         <m:r>
-          <w:ins w:id="315" w:author="רמי פוזיס" w:date="2021-02-09T18:42:00Z">
+          <w:ins w:id="348" w:author="רמי פוזיס" w:date="2021-02-09T18:42:00Z">
             <w:rPr>
               <w:rFonts w:ascii="Cambria Math" w:hAnsi="Cambria Math"/>
             </w:rPr>
@@ -5717,7 +6240,7 @@
           </w:ins>
         </m:r>
       </m:oMath>
-      <w:ins w:id="316" w:author="רמי פוזיס" w:date="2021-02-09T18:42:00Z">
+      <w:ins w:id="349" w:author="רמי פוזיס" w:date="2021-02-09T18:42:00Z">
         <w:r>
           <w:rPr>
             <w:rFonts w:eastAsiaTheme="minorEastAsia"/>
@@ -5725,7 +6248,7 @@
           <w:t xml:space="preserve"> (that you return) and the clean</w:t>
         </w:r>
       </w:ins>
-      <w:ins w:id="317" w:author="רמי פוזיס" w:date="2021-02-09T18:43:00Z">
+      <w:ins w:id="350" w:author="רמי פוזיס" w:date="2021-02-09T18:43:00Z">
         <w:r>
           <w:rPr>
             <w:rFonts w:eastAsiaTheme="minorEastAsia"/>
@@ -5739,7 +6262,7 @@
           <w:t xml:space="preserve">the given function, much like in Assignment1. </w:t>
         </w:r>
       </w:ins>
-      <w:ins w:id="318" w:author="רמי פוזיס" w:date="2021-02-09T18:55:00Z">
+      <w:ins w:id="351" w:author="רמי פוזיס" w:date="2021-02-09T18:55:00Z">
         <w:r>
           <w:rPr>
             <w:rFonts w:eastAsiaTheme="minorEastAsia"/>
@@ -5747,7 +6270,7 @@
           <w:t>6</w:t>
         </w:r>
       </w:ins>
-      <w:ins w:id="319" w:author="רמי פוזיס" w:date="2021-02-09T18:58:00Z">
+      <w:ins w:id="352" w:author="רמי פוזיס" w:date="2021-02-09T18:58:00Z">
         <w:r>
           <w:rPr>
             <w:rFonts w:eastAsiaTheme="minorEastAsia"/>
@@ -5755,7 +6278,7 @@
           <w:t>5</w:t>
         </w:r>
       </w:ins>
-      <w:ins w:id="320" w:author="רמי פוזיס" w:date="2021-02-09T18:55:00Z">
+      <w:ins w:id="353" w:author="רמי פוזיס" w:date="2021-02-09T18:55:00Z">
         <w:r>
           <w:rPr>
             <w:rFonts w:eastAsiaTheme="minorEastAsia"/>
@@ -5763,7 +6286,7 @@
           <w:t>%</w:t>
         </w:r>
       </w:ins>
-      <w:ins w:id="321" w:author="רמי פוזיס" w:date="2021-02-09T18:53:00Z">
+      <w:ins w:id="354" w:author="רמי פוזיס" w:date="2021-02-09T18:53:00Z">
         <w:r>
           <w:rPr>
             <w:rFonts w:eastAsiaTheme="minorEastAsia"/>
@@ -5771,7 +6294,7 @@
           <w:t xml:space="preserve"> of the </w:t>
         </w:r>
       </w:ins>
-      <w:ins w:id="322" w:author="רמי פוזיס" w:date="2021-02-09T18:54:00Z">
+      <w:ins w:id="355" w:author="רמי פוזיס" w:date="2021-02-09T18:54:00Z">
         <w:r>
           <w:rPr>
             <w:rFonts w:eastAsiaTheme="minorEastAsia"/>
@@ -5785,7 +6308,7 @@
           <w:t>with degree up to 3</w:t>
         </w:r>
       </w:ins>
-      <w:ins w:id="323" w:author="רמי פוזיס" w:date="2021-02-09T18:56:00Z">
+      <w:ins w:id="356" w:author="רמי פוזיס" w:date="2021-02-09T18:56:00Z">
         <w:r>
           <w:rPr>
             <w:rFonts w:eastAsiaTheme="minorEastAsia"/>
@@ -5793,7 +6316,7 @@
           <w:t xml:space="preserve">, with the </w:t>
         </w:r>
       </w:ins>
-      <w:ins w:id="324" w:author="רמי פוזיס" w:date="2021-02-09T18:57:00Z">
+      <w:ins w:id="357" w:author="רמי פוזיס" w:date="2021-02-09T18:57:00Z">
         <w:r>
           <w:rPr>
             <w:rFonts w:eastAsiaTheme="minorEastAsia"/>
@@ -5809,7 +6332,7 @@
       </w:ins>
       <m:oMath>
         <m:r>
-          <w:ins w:id="325" w:author="רמי פוזיס" w:date="2021-02-09T18:57:00Z">
+          <w:ins w:id="358" w:author="רמי פוזיס" w:date="2021-02-09T18:57:00Z">
             <w:rPr>
               <w:rFonts w:ascii="Cambria Math" w:eastAsiaTheme="minorEastAsia" w:hAnsi="Cambria Math"/>
             </w:rPr>
@@ -5817,7 +6340,7 @@
           </w:ins>
         </m:r>
       </m:oMath>
-      <w:ins w:id="326" w:author="רמי פוזיס" w:date="2021-02-09T18:54:00Z">
+      <w:ins w:id="359" w:author="רמי פוזיס" w:date="2021-02-09T18:54:00Z">
         <w:r>
           <w:rPr>
             <w:rFonts w:eastAsiaTheme="minorEastAsia"/>
@@ -5825,7 +6348,7 @@
           <w:t xml:space="preserve">. </w:t>
         </w:r>
       </w:ins>
-      <w:ins w:id="327" w:author="רמי פוזיס" w:date="2021-02-09T18:55:00Z">
+      <w:ins w:id="360" w:author="רמי פוזיס" w:date="2021-02-09T18:55:00Z">
         <w:r>
           <w:rPr>
             <w:rFonts w:eastAsiaTheme="minorEastAsia"/>
@@ -5833,7 +6356,7 @@
           <w:t xml:space="preserve">30% will be polynomials </w:t>
         </w:r>
       </w:ins>
-      <w:ins w:id="328" w:author="רמי פוזיס" w:date="2021-02-09T18:56:00Z">
+      <w:ins w:id="361" w:author="רמי פוזיס" w:date="2021-02-09T18:56:00Z">
         <w:r>
           <w:rPr>
             <w:rFonts w:eastAsiaTheme="minorEastAsia"/>
@@ -5871,7 +6394,7 @@
           <w:t>2</w:t>
         </w:r>
       </w:ins>
-      <w:ins w:id="329" w:author="רמי פוזיס" w:date="2021-02-09T18:57:00Z">
+      <w:ins w:id="362" w:author="רמי פוזיס" w:date="2021-02-09T18:57:00Z">
         <w:r>
           <w:rPr>
             <w:rFonts w:eastAsiaTheme="minorEastAsia"/>
@@ -5881,7 +6404,7 @@
       </w:ins>
       <m:oMath>
         <m:r>
-          <w:ins w:id="330" w:author="רמי פוזיס" w:date="2021-02-09T18:57:00Z">
+          <w:ins w:id="363" w:author="רמי פוזיס" w:date="2021-02-09T18:57:00Z">
             <w:rPr>
               <w:rFonts w:ascii="Cambria Math" w:eastAsiaTheme="minorEastAsia" w:hAnsi="Cambria Math"/>
             </w:rPr>
@@ -5889,7 +6412,7 @@
           </w:ins>
         </m:r>
       </m:oMath>
-      <w:ins w:id="331" w:author="רמי פוזיס" w:date="2021-02-09T18:57:00Z">
+      <w:ins w:id="364" w:author="רמי פוזיס" w:date="2021-02-09T18:57:00Z">
         <w:r>
           <w:rPr>
             <w:rFonts w:eastAsiaTheme="minorEastAsia"/>
@@ -5897,7 +6420,7 @@
           <w:t xml:space="preserve">. </w:t>
         </w:r>
       </w:ins>
-      <w:ins w:id="332" w:author="רמי פוזיס" w:date="2021-02-09T18:58:00Z">
+      <w:ins w:id="365" w:author="רמי פוזיס" w:date="2021-02-09T18:58:00Z">
         <w:r>
           <w:rPr>
             <w:rFonts w:eastAsiaTheme="minorEastAsia"/>
@@ -5905,7 +6428,7 @@
           <w:t xml:space="preserve">5% </w:t>
         </w:r>
       </w:ins>
-      <w:ins w:id="333" w:author="רמי פוזיס" w:date="2021-02-09T18:57:00Z">
+      <w:ins w:id="366" w:author="רמי פוזיס" w:date="2021-02-09T18:57:00Z">
         <w:r>
           <w:rPr>
             <w:rFonts w:eastAsiaTheme="minorEastAsia"/>
@@ -5913,7 +6436,7 @@
           <w:t>will be non-polynomials</w:t>
         </w:r>
       </w:ins>
-      <w:ins w:id="334" w:author="רמי פוזיס" w:date="2021-02-09T18:58:00Z">
+      <w:ins w:id="367" w:author="רמי פוזיס" w:date="2021-02-09T18:58:00Z">
         <w:r>
           <w:rPr>
             <w:rFonts w:eastAsiaTheme="minorEastAsia"/>
@@ -5925,10 +6448,10 @@
     <w:p>
       <w:pPr>
         <w:rPr>
-          <w:ins w:id="335" w:author="רמי פוזיס" w:date="2021-02-09T18:48:00Z"/>
-        </w:rPr>
-      </w:pPr>
-      <w:ins w:id="336" w:author="רמי פוזיס" w:date="2021-02-09T18:48:00Z">
+          <w:ins w:id="368" w:author="רמי פוזיס" w:date="2021-02-09T18:48:00Z"/>
+        </w:rPr>
+      </w:pPr>
+      <w:ins w:id="369" w:author="רמי פוזיס" w:date="2021-02-09T18:48:00Z">
         <w:r>
           <w:rPr>
             <w:b/>
@@ -5952,7 +6475,7 @@
       </w:tblGrid>
       <w:tr>
         <w:trPr>
-          <w:ins w:id="337" w:author="רמי פוזיס" w:date="2021-02-09T18:48:00Z"/>
+          <w:ins w:id="370" w:author="רמי פוזיס" w:date="2021-02-09T18:48:00Z"/>
         </w:trPr>
         <w:tc>
           <w:tcPr>
@@ -5961,36 +6484,36 @@
           <w:p>
             <w:pPr>
               <w:rPr>
-                <w:ins w:id="338" w:author="רמי פוזיס" w:date="2021-02-09T18:48:00Z"/>
-                <w:del w:id="339" w:author="netanel prat" w:date="2021-02-11T23:44:00Z"/>
+                <w:ins w:id="371" w:author="רמי פוזיס" w:date="2021-02-09T18:48:00Z"/>
+                <w:del w:id="372" w:author="netanel prat" w:date="2021-02-11T23:44:00Z"/>
               </w:rPr>
             </w:pPr>
-            <w:ins w:id="340" w:author="netanel prat" w:date="2021-02-11T23:37:00Z">
+            <w:ins w:id="373" w:author="netanel prat" w:date="2021-02-11T23:37:00Z">
               <w:r>
                 <w:t>I implemented polynomial regression</w:t>
               </w:r>
             </w:ins>
-            <w:ins w:id="341" w:author="netanel prat" w:date="2021-02-11T23:38:00Z">
+            <w:ins w:id="374" w:author="netanel prat" w:date="2021-02-11T23:38:00Z">
               <w:r>
                 <w:t xml:space="preserve"> using the method </w:t>
               </w:r>
             </w:ins>
-            <w:ins w:id="342" w:author="netanel prat" w:date="2021-02-11T23:39:00Z">
+            <w:ins w:id="375" w:author="netanel prat" w:date="2021-02-11T23:39:00Z">
               <w:r>
                 <w:t xml:space="preserve">of </w:t>
               </w:r>
             </w:ins>
-            <w:ins w:id="343" w:author="netanel prat" w:date="2021-02-11T23:38:00Z">
+            <w:ins w:id="376" w:author="netanel prat" w:date="2021-02-11T23:38:00Z">
               <w:r>
                 <w:t>least squares.</w:t>
               </w:r>
             </w:ins>
-            <w:ins w:id="344" w:author="netanel prat" w:date="2021-02-11T23:39:00Z">
+            <w:ins w:id="377" w:author="netanel prat" w:date="2021-02-11T23:39:00Z">
               <w:r>
                 <w:t xml:space="preserve"> The </w:t>
               </w:r>
             </w:ins>
-            <w:ins w:id="345" w:author="netanel prat" w:date="2021-02-11T23:40:00Z">
+            <w:ins w:id="378" w:author="netanel prat" w:date="2021-02-11T23:40:00Z">
               <w:r>
                 <w:t>algorithm</w:t>
               </w:r>
@@ -5998,32 +6521,218 @@
                 <w:t xml:space="preserve"> </w:t>
               </w:r>
             </w:ins>
-            <w:ins w:id="346" w:author="netanel prat" w:date="2021-02-11T23:42:00Z">
+            <w:ins w:id="379" w:author="netanel prat" w:date="2021-02-11T23:42:00Z">
               <w:r>
                 <w:t>builds</w:t>
               </w:r>
             </w:ins>
-            <w:ins w:id="347" w:author="netanel prat" w:date="2021-02-11T23:40:00Z">
+            <w:ins w:id="380" w:author="netanel prat" w:date="2021-02-11T23:40:00Z">
               <w:r>
                 <w:t xml:space="preserve"> a polynomial function in degree d. The main target is to find the coefficients</w:t>
               </w:r>
             </w:ins>
-            <w:ins w:id="348" w:author="netanel prat" w:date="2021-02-11T23:41:00Z">
+            <w:ins w:id="381" w:author="netanel prat" w:date="2021-02-12T07:46:00Z">
+              <w:r>
+                <w:t xml:space="preserve"> of the </w:t>
+              </w:r>
+            </w:ins>
+            <w:ins w:id="382" w:author="netanel prat" w:date="2021-02-12T07:47:00Z">
+              <w:r>
+                <w:t>polynomial</w:t>
+              </w:r>
+            </w:ins>
+            <w:ins w:id="383" w:author="netanel prat" w:date="2021-02-11T23:41:00Z">
               <w:r>
                 <w:t xml:space="preserve">. </w:t>
               </w:r>
             </w:ins>
-            <w:ins w:id="349" w:author="netanel prat" w:date="2021-02-11T23:43:00Z">
+            <w:ins w:id="384" w:author="netanel prat" w:date="2021-02-11T23:43:00Z">
               <w:r>
                 <w:t>The coeffects can be calculated u</w:t>
               </w:r>
             </w:ins>
-            <w:ins w:id="350" w:author="netanel prat" w:date="2021-02-11T23:41:00Z">
+            <w:ins w:id="385" w:author="netanel prat" w:date="2021-02-11T23:41:00Z">
               <w:r>
                 <w:t>sing matrix multiplication</w:t>
               </w:r>
             </w:ins>
-            <w:ins w:id="351" w:author="netanel prat" w:date="2021-02-11T23:44:00Z">
+            <w:ins w:id="386" w:author="netanel prat" w:date="2021-02-12T07:45:00Z">
+              <w:r>
+                <w:t xml:space="preserve"> (</w:t>
+              </w:r>
+            </w:ins>
+            <m:oMath>
+              <m:acc>
+                <m:accPr>
+                  <m:chr m:val="⃗"/>
+                  <m:ctrlPr>
+                    <w:ins w:id="387" w:author="netanel prat" w:date="2021-02-12T07:45:00Z">
+                      <w:rPr>
+                        <w:rFonts w:ascii="Cambria Math" w:hAnsi="Cambria Math"/>
+                        <w:i/>
+                      </w:rPr>
+                    </w:ins>
+                  </m:ctrlPr>
+                </m:accPr>
+                <m:e>
+                  <m:r>
+                    <w:ins w:id="388" w:author="netanel prat" w:date="2021-02-12T07:45:00Z">
+                      <w:rPr>
+                        <w:rFonts w:ascii="Cambria Math" w:hAnsi="Cambria Math"/>
+                      </w:rPr>
+                      <m:t>b</m:t>
+                    </w:ins>
+                  </m:r>
+                </m:e>
+              </m:acc>
+              <m:r>
+                <w:ins w:id="389" w:author="netanel prat" w:date="2021-02-12T07:45:00Z">
+                  <w:rPr>
+                    <w:rFonts w:ascii="Cambria Math" w:hAnsi="Cambria Math"/>
+                  </w:rPr>
+                  <m:t xml:space="preserve">=  </m:t>
+                </w:ins>
+              </m:r>
+              <m:sSup>
+                <m:sSupPr>
+                  <m:ctrlPr>
+                    <w:ins w:id="390" w:author="netanel prat" w:date="2021-02-12T07:46:00Z">
+                      <w:rPr>
+                        <w:rFonts w:ascii="Cambria Math" w:hAnsi="Cambria Math"/>
+                        <w:i/>
+                      </w:rPr>
+                    </w:ins>
+                  </m:ctrlPr>
+                </m:sSupPr>
+                <m:e>
+                  <m:d>
+                    <m:dPr>
+                      <m:ctrlPr>
+                        <w:ins w:id="391" w:author="netanel prat" w:date="2021-02-12T07:45:00Z">
+                          <w:rPr>
+                            <w:rFonts w:ascii="Cambria Math" w:hAnsi="Cambria Math"/>
+                            <w:i/>
+                          </w:rPr>
+                        </w:ins>
+                      </m:ctrlPr>
+                    </m:dPr>
+                    <m:e>
+                      <m:r>
+                        <w:ins w:id="392" w:author="netanel prat" w:date="2021-02-12T07:46:00Z">
+                          <w:rPr>
+                            <w:rFonts w:ascii="Cambria Math" w:hAnsi="Cambria Math"/>
+                          </w:rPr>
+                          <m:t>X</m:t>
+                        </w:ins>
+                      </m:r>
+                      <m:sSup>
+                        <m:sSupPr>
+                          <m:ctrlPr>
+                            <w:ins w:id="393" w:author="netanel prat" w:date="2021-02-12T07:46:00Z">
+                              <w:rPr>
+                                <w:rFonts w:ascii="Cambria Math" w:hAnsi="Cambria Math"/>
+                                <w:i/>
+                              </w:rPr>
+                            </w:ins>
+                          </m:ctrlPr>
+                        </m:sSupPr>
+                        <m:e>
+                          <m:r>
+                            <w:ins w:id="394" w:author="netanel prat" w:date="2021-02-12T07:46:00Z">
+                              <w:rPr>
+                                <w:rFonts w:ascii="Cambria Math" w:hAnsi="Cambria Math"/>
+                              </w:rPr>
+                              <m:t>X</m:t>
+                            </w:ins>
+                          </m:r>
+                        </m:e>
+                        <m:sup>
+                          <m:r>
+                            <w:ins w:id="395" w:author="netanel prat" w:date="2021-02-12T07:46:00Z">
+                              <w:rPr>
+                                <w:rFonts w:ascii="Cambria Math" w:hAnsi="Cambria Math"/>
+                              </w:rPr>
+                              <m:t>T</m:t>
+                            </w:ins>
+                          </m:r>
+                        </m:sup>
+                      </m:sSup>
+                    </m:e>
+                  </m:d>
+                </m:e>
+                <m:sup>
+                  <m:r>
+                    <w:ins w:id="396" w:author="netanel prat" w:date="2021-02-12T07:46:00Z">
+                      <w:rPr>
+                        <w:rFonts w:ascii="Cambria Math" w:hAnsi="Cambria Math"/>
+                      </w:rPr>
+                      <m:t>-1</m:t>
+                    </w:ins>
+                  </m:r>
+                </m:sup>
+              </m:sSup>
+              <m:sSup>
+                <m:sSupPr>
+                  <m:ctrlPr>
+                    <w:ins w:id="397" w:author="netanel prat" w:date="2021-02-12T07:46:00Z">
+                      <w:rPr>
+                        <w:rFonts w:ascii="Cambria Math" w:hAnsi="Cambria Math"/>
+                        <w:i/>
+                      </w:rPr>
+                    </w:ins>
+                  </m:ctrlPr>
+                </m:sSupPr>
+                <m:e>
+                  <m:r>
+                    <w:ins w:id="398" w:author="netanel prat" w:date="2021-02-12T07:46:00Z">
+                      <w:rPr>
+                        <w:rFonts w:ascii="Cambria Math" w:hAnsi="Cambria Math"/>
+                      </w:rPr>
+                      <m:t>X</m:t>
+                    </w:ins>
+                  </m:r>
+                </m:e>
+                <m:sup>
+                  <m:r>
+                    <w:ins w:id="399" w:author="netanel prat" w:date="2021-02-12T07:46:00Z">
+                      <w:rPr>
+                        <w:rFonts w:ascii="Cambria Math" w:hAnsi="Cambria Math"/>
+                      </w:rPr>
+                      <m:t>T</m:t>
+                    </w:ins>
+                  </m:r>
+                </m:sup>
+              </m:sSup>
+              <m:acc>
+                <m:accPr>
+                  <m:chr m:val="⃗"/>
+                  <m:ctrlPr>
+                    <w:ins w:id="400" w:author="netanel prat" w:date="2021-02-12T07:46:00Z">
+                      <w:rPr>
+                        <w:rFonts w:ascii="Cambria Math" w:hAnsi="Cambria Math"/>
+                        <w:i/>
+                      </w:rPr>
+                    </w:ins>
+                  </m:ctrlPr>
+                </m:accPr>
+                <m:e>
+                  <m:r>
+                    <w:ins w:id="401" w:author="netanel prat" w:date="2021-02-12T07:46:00Z">
+                      <w:rPr>
+                        <w:rFonts w:ascii="Cambria Math" w:hAnsi="Cambria Math"/>
+                      </w:rPr>
+                      <m:t>y</m:t>
+                    </w:ins>
+                  </m:r>
+                </m:e>
+              </m:acc>
+            </m:oMath>
+            <w:ins w:id="402" w:author="netanel prat" w:date="2021-02-12T07:45:00Z">
+              <w:r>
+                <w:t>)</w:t>
+              </w:r>
+            </w:ins>
+            <w:ins w:id="403" w:author="netanel prat" w:date="2021-02-12T07:46:00Z">
               <w:r>
                 <w:t>.</w:t>
               </w:r>
@@ -6032,25 +6741,23 @@
           <w:p>
             <w:pPr>
               <w:rPr>
-                <w:ins w:id="352" w:author="רמי פוזיס" w:date="2021-02-09T18:48:00Z"/>
-                <w:del w:id="353" w:author="netanel prat" w:date="2021-02-11T23:41:00Z"/>
+                <w:ins w:id="404" w:author="רמי פוזיס" w:date="2021-02-09T18:48:00Z"/>
+                <w:del w:id="405" w:author="netanel prat" w:date="2021-02-11T23:41:00Z"/>
               </w:rPr>
             </w:pPr>
           </w:p>
           <w:p>
             <w:pPr>
               <w:rPr>
-                <w:ins w:id="354" w:author="רמי פוזיס" w:date="2021-02-09T18:48:00Z"/>
-              </w:rPr>
-              <w:pPrChange w:id="355" w:author="netanel prat" w:date="2021-02-11T23:44:00Z">
-                <w:pPr/>
-              </w:pPrChange>
+                <w:ins w:id="406" w:author="רמי פוזיס" w:date="2021-02-09T18:48:00Z"/>
+                <w:del w:id="407" w:author="netanel prat" w:date="2021-02-12T07:44:00Z"/>
+              </w:rPr>
             </w:pPr>
           </w:p>
           <w:p>
             <w:pPr>
               <w:rPr>
-                <w:ins w:id="356" w:author="רמי פוזיס" w:date="2021-02-09T18:48:00Z"/>
+                <w:ins w:id="408" w:author="רמי פוזיס" w:date="2021-02-09T18:48:00Z"/>
               </w:rPr>
             </w:pPr>
           </w:p>
@@ -6060,34 +6767,34 @@
     <w:p>
       <w:pPr>
         <w:rPr>
-          <w:ins w:id="357" w:author="רמי פוזיס" w:date="2021-02-09T18:33:00Z"/>
-        </w:rPr>
-      </w:pPr>
-    </w:p>
-    <w:p>
-      <w:pPr>
-        <w:rPr>
-          <w:ins w:id="358" w:author="רמי פוזיס" w:date="2021-02-09T18:33:00Z"/>
-        </w:rPr>
-      </w:pPr>
-    </w:p>
-    <w:p>
-      <w:pPr>
-        <w:rPr>
-          <w:ins w:id="359" w:author="רמי פוזיס" w:date="2021-02-09T17:30:00Z"/>
-          <w:rPrChange w:id="360" w:author="רמי פוזיס" w:date="2021-02-09T18:32:00Z">
+          <w:ins w:id="409" w:author="רמי פוזיס" w:date="2021-02-09T18:33:00Z"/>
+        </w:rPr>
+      </w:pPr>
+    </w:p>
+    <w:p>
+      <w:pPr>
+        <w:rPr>
+          <w:ins w:id="410" w:author="רמי פוזיס" w:date="2021-02-09T18:33:00Z"/>
+        </w:rPr>
+      </w:pPr>
+    </w:p>
+    <w:p>
+      <w:pPr>
+        <w:rPr>
+          <w:ins w:id="411" w:author="רמי פוזיס" w:date="2021-02-09T17:30:00Z"/>
+          <w:rPrChange w:id="412" w:author="רמי פוזיס" w:date="2021-02-09T18:32:00Z">
             <w:rPr>
-              <w:ins w:id="361" w:author="רמי פוזיס" w:date="2021-02-09T17:30:00Z"/>
+              <w:ins w:id="413" w:author="רמי פוזיס" w:date="2021-02-09T17:30:00Z"/>
               <w:b/>
               <w:bCs/>
             </w:rPr>
           </w:rPrChange>
         </w:rPr>
       </w:pPr>
-      <w:ins w:id="362" w:author="רמי פוזיס" w:date="2021-02-09T18:32:00Z">
-        <w:r>
-          <w:rPr>
-            <w:rPrChange w:id="363" w:author="רמי פוזיס" w:date="2021-02-09T18:32:00Z">
+      <w:ins w:id="414" w:author="רמי פוזיס" w:date="2021-02-09T18:32:00Z">
+        <w:r>
+          <w:rPr>
+            <w:rPrChange w:id="415" w:author="רמי פוזיס" w:date="2021-02-09T18:32:00Z">
               <w:rPr>
                 <w:b/>
                 <w:bCs/>
@@ -6101,12 +6808,12 @@
     <w:p>
       <w:pPr>
         <w:rPr>
-          <w:ins w:id="364" w:author="רמי פוזיס" w:date="2021-02-09T18:48:00Z"/>
+          <w:ins w:id="416" w:author="רמי פוזיס" w:date="2021-02-09T18:48:00Z"/>
           <w:b/>
           <w:bCs/>
         </w:rPr>
       </w:pPr>
-      <w:ins w:id="365" w:author="רמי פוזיס" w:date="2021-02-09T18:48:00Z">
+      <w:ins w:id="417" w:author="רמי פוזיס" w:date="2021-02-09T18:48:00Z">
         <w:r>
           <w:rPr>
             <w:b/>
@@ -6131,7 +6838,7 @@
         <w:lastRenderedPageBreak/>
         <w:t>Assignment 4</w:t>
       </w:r>
-      <w:ins w:id="366" w:author="רמי פוזיס" w:date="2021-02-09T17:37:00Z">
+      <w:ins w:id="418" w:author="רמי פוזיס" w:date="2021-02-09T17:37:00Z">
         <w:r>
           <w:rPr>
             <w:b/>
@@ -6147,7 +6854,7 @@
         </w:rPr>
         <w:t xml:space="preserve"> (</w:t>
       </w:r>
-      <w:ins w:id="367" w:author="רמי פוזיס" w:date="2021-02-09T17:41:00Z">
+      <w:ins w:id="419" w:author="רמי פוזיס" w:date="2021-02-09T17:41:00Z">
         <w:r>
           <w:rPr>
             <w:b/>
@@ -6156,7 +6863,7 @@
           <w:t xml:space="preserve">10pt + </w:t>
         </w:r>
       </w:ins>
-      <w:del w:id="368" w:author="רמי פוזיס" w:date="2021-02-09T17:30:00Z">
+      <w:del w:id="420" w:author="רמי פוזיס" w:date="2021-02-09T17:30:00Z">
         <w:r>
           <w:rPr>
             <w:b/>
@@ -6179,7 +6886,7 @@
           <w:delText>pt</w:delText>
         </w:r>
       </w:del>
-      <w:ins w:id="369" w:author="רמי פוזיס" w:date="2021-02-09T17:31:00Z">
+      <w:ins w:id="421" w:author="רמי פוזיס" w:date="2021-02-09T17:31:00Z">
         <w:r>
           <w:rPr>
             <w:b/>
@@ -6188,7 +6895,7 @@
           <w:t xml:space="preserve">bonus </w:t>
         </w:r>
       </w:ins>
-      <w:ins w:id="370" w:author="רמי פוזיס" w:date="2021-02-09T18:49:00Z">
+      <w:ins w:id="422" w:author="רמי פוזיס" w:date="2021-02-09T18:49:00Z">
         <w:r>
           <w:rPr>
             <w:b/>
@@ -6204,7 +6911,7 @@
           <w:t>0</w:t>
         </w:r>
       </w:ins>
-      <w:ins w:id="371" w:author="רמי פוזיס" w:date="2021-02-09T17:30:00Z">
+      <w:ins w:id="423" w:author="רמי פוזיס" w:date="2021-02-09T17:30:00Z">
         <w:r>
           <w:rPr>
             <w:b/>
@@ -6224,12 +6931,12 @@
     <w:p>
       <w:pPr>
         <w:rPr>
-          <w:ins w:id="372" w:author="רמי פוזיס" w:date="2021-02-09T18:43:00Z"/>
+          <w:ins w:id="424" w:author="רמי פוזיס" w:date="2021-02-09T18:43:00Z"/>
           <w:b/>
           <w:bCs/>
         </w:rPr>
       </w:pPr>
-      <w:ins w:id="373" w:author="רמי פוזיס" w:date="2021-02-09T18:43:00Z">
+      <w:ins w:id="425" w:author="רמי פוזיס" w:date="2021-02-09T18:43:00Z">
         <w:r>
           <w:t xml:space="preserve">Implement the function </w:t>
         </w:r>
@@ -6262,35 +6969,35 @@
     <w:p>
       <w:pPr>
         <w:rPr>
-          <w:ins w:id="374" w:author="רמי פוזיס" w:date="2021-02-09T18:45:00Z"/>
-        </w:rPr>
-      </w:pPr>
-      <w:ins w:id="375" w:author="רמי פוזיס" w:date="2021-02-09T18:43:00Z">
+          <w:ins w:id="426" w:author="רמי פוזיס" w:date="2021-02-09T18:45:00Z"/>
+        </w:rPr>
+      </w:pPr>
+      <w:ins w:id="427" w:author="רמי פוזיס" w:date="2021-02-09T18:43:00Z">
         <w:r>
           <w:t xml:space="preserve">The function will receive a </w:t>
         </w:r>
       </w:ins>
-      <w:ins w:id="376" w:author="רמי פוזיס" w:date="2021-02-09T18:44:00Z">
+      <w:ins w:id="428" w:author="רמי פוזיס" w:date="2021-02-09T18:44:00Z">
         <w:r>
           <w:t xml:space="preserve">shape </w:t>
         </w:r>
       </w:ins>
-      <w:ins w:id="377" w:author="רמי פוזיס" w:date="2021-02-09T18:43:00Z">
+      <w:ins w:id="429" w:author="רמי פוזיס" w:date="2021-02-09T18:43:00Z">
         <w:r>
           <w:t>contour</w:t>
         </w:r>
       </w:ins>
-      <w:ins w:id="378" w:author="רמי פוזיס" w:date="2021-02-09T18:44:00Z">
+      <w:ins w:id="430" w:author="רמי פוזיס" w:date="2021-02-09T18:44:00Z">
         <w:r>
           <w:t xml:space="preserve"> and should return the approximate area of the shape</w:t>
         </w:r>
       </w:ins>
-      <w:ins w:id="379" w:author="רמי פוזיס" w:date="2021-02-09T18:43:00Z">
+      <w:ins w:id="431" w:author="רמי פוזיס" w:date="2021-02-09T18:43:00Z">
         <w:r>
           <w:t>.</w:t>
         </w:r>
       </w:ins>
-      <w:ins w:id="380" w:author="רמי פוזיס" w:date="2021-02-09T18:44:00Z">
+      <w:ins w:id="432" w:author="רמי פוזיס" w:date="2021-02-09T18:44:00Z">
         <w:r>
           <w:t xml:space="preserve"> Contour can be sampled by calling with the desired number of points on the contour </w:t>
         </w:r>
@@ -6298,7 +7005,7 @@
           <w:t>as an argument</w:t>
         </w:r>
       </w:ins>
-      <w:ins w:id="381" w:author="רמי פוזיס" w:date="2021-02-09T18:45:00Z">
+      <w:ins w:id="433" w:author="רמי פוזיס" w:date="2021-02-09T18:45:00Z">
         <w:r>
           <w:t xml:space="preserve">. </w:t>
         </w:r>
@@ -6310,16 +7017,16 @@
     <w:p>
       <w:pPr>
         <w:rPr>
-          <w:ins w:id="382" w:author="רמי פוזיס" w:date="2021-02-09T18:43:00Z"/>
+          <w:ins w:id="434" w:author="רמי פוזיס" w:date="2021-02-09T18:43:00Z"/>
           <w:rFonts w:eastAsiaTheme="minorEastAsia"/>
-          <w:rPrChange w:id="383" w:author="רמי פוזיס" w:date="2021-02-09T18:48:00Z">
+          <w:rPrChange w:id="435" w:author="רמי פוזיס" w:date="2021-02-09T18:48:00Z">
             <w:rPr>
-              <w:ins w:id="384" w:author="רמי פוזיס" w:date="2021-02-09T18:43:00Z"/>
+              <w:ins w:id="436" w:author="רמי פוזיס" w:date="2021-02-09T18:43:00Z"/>
             </w:rPr>
           </w:rPrChange>
         </w:rPr>
       </w:pPr>
-      <w:ins w:id="385" w:author="רמי פוזיס" w:date="2021-02-09T18:45:00Z">
+      <w:ins w:id="437" w:author="רמי פוזיס" w:date="2021-02-09T18:45:00Z">
         <w:r>
           <w:t xml:space="preserve">Naturally, the more points </w:t>
         </w:r>
@@ -6327,7 +7034,7 @@
           <w:t xml:space="preserve">you request from the contour the more accurately you can compute the area. </w:t>
         </w:r>
       </w:ins>
-      <w:ins w:id="386" w:author="רמי פוזיס" w:date="2021-02-09T18:46:00Z">
+      <w:ins w:id="438" w:author="רמי פוזיס" w:date="2021-02-09T18:46:00Z">
         <w:r>
           <w:t>Your</w:t>
         </w:r>
@@ -6340,7 +7047,7 @@
       </w:ins>
       <m:oMath>
         <m:r>
-          <w:ins w:id="387" w:author="רמי פוזיס" w:date="2021-02-09T18:46:00Z">
+          <w:ins w:id="439" w:author="רמי פוזיס" w:date="2021-02-09T18:46:00Z">
             <w:rPr>
               <w:rFonts w:ascii="Cambria Math" w:hAnsi="Cambria Math"/>
             </w:rPr>
@@ -6348,7 +7055,7 @@
           </w:ins>
         </m:r>
       </m:oMath>
-      <w:ins w:id="388" w:author="רמי פוזיס" w:date="2021-02-09T18:46:00Z">
+      <w:ins w:id="440" w:author="רמי פוזיס" w:date="2021-02-09T18:46:00Z">
         <w:r>
           <w:rPr>
             <w:rFonts w:eastAsiaTheme="minorEastAsia"/>
@@ -6356,7 +7063,7 @@
           <w:t xml:space="preserve">. </w:t>
         </w:r>
       </w:ins>
-      <w:ins w:id="389" w:author="רמי פוזיס" w:date="2021-02-09T18:47:00Z">
+      <w:ins w:id="441" w:author="רמי פוזיס" w:date="2021-02-09T18:47:00Z">
         <w:r>
           <w:rPr>
             <w:rFonts w:eastAsiaTheme="minorEastAsia"/>
@@ -6370,7 +7077,7 @@
           <w:t>assume that 10,000 points are sufficient to precisel</w:t>
         </w:r>
       </w:ins>
-      <w:ins w:id="390" w:author="רמי פוזיס" w:date="2021-02-09T18:48:00Z">
+      <w:ins w:id="442" w:author="רמי פוזיס" w:date="2021-02-09T18:48:00Z">
         <w:r>
           <w:rPr>
             <w:rFonts w:eastAsiaTheme="minorEastAsia"/>
@@ -6378,7 +7085,7 @@
           <w:t xml:space="preserve">y compute the shape area. </w:t>
         </w:r>
       </w:ins>
-      <w:ins w:id="391" w:author="רמי פוזיס" w:date="2021-02-09T18:46:00Z">
+      <w:ins w:id="443" w:author="רמי פוזיס" w:date="2021-02-09T18:46:00Z">
         <w:r>
           <w:rPr>
             <w:rFonts w:eastAsiaTheme="minorEastAsia"/>
@@ -6386,15 +7093,29 @@
           <w:t xml:space="preserve">Your challenge is stopping earlier than </w:t>
         </w:r>
       </w:ins>
-      <w:ins w:id="392" w:author="רמי פוזיס" w:date="2021-02-09T18:48:00Z">
+      <w:ins w:id="444" w:author="רמי פוזיס" w:date="2021-02-09T18:48:00Z">
         <w:r>
           <w:rPr>
             <w:rFonts w:eastAsiaTheme="minorEastAsia"/>
           </w:rPr>
-          <w:t xml:space="preserve">according to the desired error in order to save running time. </w:t>
-        </w:r>
-      </w:ins>
-      <w:ins w:id="393" w:author="רמי פוזיס" w:date="2021-02-09T18:45:00Z">
+          <w:t xml:space="preserve">according to the desired error </w:t>
+        </w:r>
+        <w:proofErr w:type="gramStart"/>
+        <w:r>
+          <w:rPr>
+            <w:rFonts w:eastAsiaTheme="minorEastAsia"/>
+          </w:rPr>
+          <w:t>in order to</w:t>
+        </w:r>
+        <w:proofErr w:type="gramEnd"/>
+        <w:r>
+          <w:rPr>
+            <w:rFonts w:eastAsiaTheme="minorEastAsia"/>
+          </w:rPr>
+          <w:t xml:space="preserve"> save running time. </w:t>
+        </w:r>
+      </w:ins>
+      <w:ins w:id="445" w:author="רמי פוזיס" w:date="2021-02-09T18:45:00Z">
         <w:r>
           <w:t xml:space="preserve"> </w:t>
         </w:r>
@@ -6403,10 +7124,10 @@
     <w:p>
       <w:pPr>
         <w:rPr>
-          <w:ins w:id="394" w:author="רמי פוזיס" w:date="2021-02-09T18:48:00Z"/>
-        </w:rPr>
-      </w:pPr>
-      <w:ins w:id="395" w:author="רמי פוזיס" w:date="2021-02-09T18:48:00Z">
+          <w:ins w:id="446" w:author="רמי פוזיס" w:date="2021-02-09T18:48:00Z"/>
+        </w:rPr>
+      </w:pPr>
+      <w:ins w:id="447" w:author="רמי פוזיס" w:date="2021-02-09T18:48:00Z">
         <w:r>
           <w:rPr>
             <w:u w:val="single"/>
@@ -6417,7 +7138,7 @@
           <w:t xml:space="preserve"> the grade is affected by </w:t>
         </w:r>
       </w:ins>
-      <w:ins w:id="396" w:author="רמי פוזיס" w:date="2021-02-09T18:50:00Z">
+      <w:ins w:id="448" w:author="רמי פוזיס" w:date="2021-02-09T18:50:00Z">
         <w:r>
           <w:t xml:space="preserve">your running time. </w:t>
         </w:r>
@@ -6426,10 +7147,10 @@
     <w:p>
       <w:pPr>
         <w:rPr>
-          <w:ins w:id="397" w:author="רמי פוזיס" w:date="2021-02-09T18:49:00Z"/>
-        </w:rPr>
-      </w:pPr>
-      <w:ins w:id="398" w:author="רמי פוזיס" w:date="2021-02-09T18:49:00Z">
+          <w:ins w:id="449" w:author="רמי פוזיס" w:date="2021-02-09T18:49:00Z"/>
+        </w:rPr>
+      </w:pPr>
+      <w:ins w:id="450" w:author="רמי פוזיס" w:date="2021-02-09T18:49:00Z">
         <w:r>
           <w:rPr>
             <w:b/>
@@ -6467,7 +7188,7 @@
       </w:tblGrid>
       <w:tr>
         <w:trPr>
-          <w:ins w:id="399" w:author="רמי פוזיס" w:date="2021-02-09T18:49:00Z"/>
+          <w:ins w:id="451" w:author="רמי פוזיס" w:date="2021-02-09T18:49:00Z"/>
         </w:trPr>
         <w:tc>
           <w:tcPr>
@@ -6476,143 +7197,211 @@
           <w:p>
             <w:pPr>
               <w:rPr>
-                <w:ins w:id="400" w:author="רמי פוזיס" w:date="2021-02-09T18:49:00Z"/>
-                <w:del w:id="401" w:author="netanel prat" w:date="2021-02-11T23:56:00Z"/>
+                <w:ins w:id="452" w:author="רמי פוזיס" w:date="2021-02-09T18:49:00Z"/>
+                <w:del w:id="453" w:author="netanel prat" w:date="2021-02-11T23:56:00Z"/>
               </w:rPr>
             </w:pPr>
-            <w:ins w:id="402" w:author="netanel prat" w:date="2021-02-11T23:52:00Z">
+            <w:ins w:id="454" w:author="netanel prat" w:date="2021-02-11T23:52:00Z">
               <w:r>
                 <w:t xml:space="preserve">The </w:t>
               </w:r>
             </w:ins>
-            <w:ins w:id="403" w:author="netanel prat" w:date="2021-02-11T23:53:00Z">
+            <w:ins w:id="455" w:author="netanel prat" w:date="2021-02-11T23:53:00Z">
               <w:r>
                 <w:t>algorithm</w:t>
               </w:r>
             </w:ins>
-            <w:ins w:id="404" w:author="netanel prat" w:date="2021-02-11T23:56:00Z">
-              <w:r>
-                <w:t xml:space="preserve"> implements the idea that was presented at class. Its</w:t>
-              </w:r>
-            </w:ins>
-            <w:ins w:id="405" w:author="netanel prat" w:date="2021-02-11T23:53:00Z">
+            <w:ins w:id="456" w:author="netanel prat" w:date="2021-02-11T23:56:00Z">
+              <w:r>
+                <w:t xml:space="preserve"> implements the idea that was presented </w:t>
+              </w:r>
+            </w:ins>
+            <w:ins w:id="457" w:author="netanel prat" w:date="2021-02-12T08:04:00Z">
+              <w:r>
+                <w:t>in</w:t>
+              </w:r>
+            </w:ins>
+            <w:ins w:id="458" w:author="netanel prat" w:date="2021-02-11T23:56:00Z">
+              <w:r>
+                <w:t xml:space="preserve"> class. Its</w:t>
+              </w:r>
+            </w:ins>
+            <w:ins w:id="459" w:author="netanel prat" w:date="2021-02-11T23:53:00Z">
               <w:r>
                 <w:t xml:space="preserve"> splits the </w:t>
               </w:r>
             </w:ins>
-            <w:ins w:id="406" w:author="netanel prat" w:date="2021-02-11T23:55:00Z">
+            <w:ins w:id="460" w:author="netanel prat" w:date="2021-02-11T23:55:00Z">
               <w:r>
                 <w:t xml:space="preserve">contour </w:t>
               </w:r>
             </w:ins>
-            <w:ins w:id="407" w:author="netanel prat" w:date="2021-02-11T23:53:00Z">
-              <w:r>
-                <w:t xml:space="preserve">points intro small groups. </w:t>
-              </w:r>
-            </w:ins>
-            <w:ins w:id="408" w:author="netanel prat" w:date="2021-02-11T23:54:00Z">
-              <w:r>
-                <w:t xml:space="preserve">For each group the </w:t>
-              </w:r>
-            </w:ins>
-            <w:ins w:id="409" w:author="netanel prat" w:date="2021-02-11T23:55:00Z">
+            <w:ins w:id="461" w:author="netanel prat" w:date="2021-02-11T23:53:00Z">
+              <w:r>
+                <w:t xml:space="preserve">points into small groups. </w:t>
+              </w:r>
+            </w:ins>
+            <w:ins w:id="462" w:author="netanel prat" w:date="2021-02-11T23:54:00Z">
+              <w:r>
+                <w:t xml:space="preserve">For each </w:t>
+              </w:r>
+            </w:ins>
+            <w:ins w:id="463" w:author="netanel prat" w:date="2021-02-12T08:04:00Z">
+              <w:r>
+                <w:t>group,</w:t>
+              </w:r>
+            </w:ins>
+            <w:ins w:id="464" w:author="netanel prat" w:date="2021-02-11T23:54:00Z">
+              <w:r>
+                <w:t xml:space="preserve"> the </w:t>
+              </w:r>
+            </w:ins>
+            <w:ins w:id="465" w:author="netanel prat" w:date="2021-02-11T23:55:00Z">
               <w:r>
                 <w:t>algorithm</w:t>
               </w:r>
             </w:ins>
-            <w:ins w:id="410" w:author="netanel prat" w:date="2021-02-11T23:54:00Z">
+            <w:ins w:id="466" w:author="netanel prat" w:date="2021-02-11T23:54:00Z">
               <w:r>
                 <w:t xml:space="preserve"> </w:t>
               </w:r>
             </w:ins>
-            <w:ins w:id="411" w:author="netanel prat" w:date="2021-02-11T23:57:00Z">
+            <w:ins w:id="467" w:author="netanel prat" w:date="2021-02-11T23:57:00Z">
               <w:r>
                 <w:t>calculates</w:t>
               </w:r>
             </w:ins>
-            <w:ins w:id="412" w:author="netanel prat" w:date="2021-02-11T23:54:00Z">
+            <w:ins w:id="468" w:author="netanel prat" w:date="2021-02-11T23:54:00Z">
               <w:r>
                 <w:t xml:space="preserve"> the area under it using composite </w:t>
               </w:r>
             </w:ins>
-            <w:ins w:id="413" w:author="netanel prat" w:date="2021-02-11T23:55:00Z">
+            <w:ins w:id="469" w:author="netanel prat" w:date="2021-02-11T23:55:00Z">
               <w:r>
                 <w:t>trapezoidal</w:t>
               </w:r>
             </w:ins>
-            <w:ins w:id="414" w:author="netanel prat" w:date="2021-02-11T23:54:00Z">
+            <w:ins w:id="470" w:author="netanel prat" w:date="2021-02-11T23:54:00Z">
               <w:r>
                 <w:t xml:space="preserve"> </w:t>
               </w:r>
             </w:ins>
-            <w:ins w:id="415" w:author="netanel prat" w:date="2021-02-11T23:55:00Z">
+            <w:ins w:id="471" w:author="netanel prat" w:date="2021-02-11T23:55:00Z">
               <w:r>
                 <w:t>rule. If the x of the first member in the group is bigger than the last x value of the last member,</w:t>
               </w:r>
             </w:ins>
-            <w:ins w:id="416" w:author="netanel prat" w:date="2021-02-11T23:56:00Z">
+            <w:ins w:id="472" w:author="netanel prat" w:date="2021-02-11T23:56:00Z">
               <w:r>
                 <w:t xml:space="preserve"> the</w:t>
               </w:r>
             </w:ins>
-            <w:ins w:id="417" w:author="netanel prat" w:date="2021-02-11T23:57:00Z">
+            <w:ins w:id="473" w:author="netanel prat" w:date="2021-02-11T23:57:00Z">
               <w:r>
                 <w:t>n</w:t>
               </w:r>
             </w:ins>
-            <w:ins w:id="418" w:author="netanel prat" w:date="2021-02-11T23:56:00Z">
+            <w:ins w:id="474" w:author="netanel prat" w:date="2021-02-11T23:56:00Z">
               <w:r>
                 <w:t xml:space="preserve"> </w:t>
               </w:r>
             </w:ins>
-            <w:ins w:id="419" w:author="netanel prat" w:date="2021-02-11T23:57:00Z">
+            <w:ins w:id="475" w:author="netanel prat" w:date="2021-02-11T23:57:00Z">
               <w:r>
                 <w:t>it</w:t>
               </w:r>
             </w:ins>
-            <w:ins w:id="420" w:author="netanel prat" w:date="2021-02-11T23:56:00Z">
+            <w:ins w:id="476" w:author="netanel prat" w:date="2021-02-11T23:56:00Z">
               <w:r>
                 <w:t xml:space="preserve"> </w:t>
               </w:r>
             </w:ins>
-            <w:ins w:id="421" w:author="netanel prat" w:date="2021-02-11T23:57:00Z">
-              <w:r>
-                <w:t>multiply</w:t>
-              </w:r>
-            </w:ins>
-            <w:ins w:id="422" w:author="netanel prat" w:date="2021-02-11T23:56:00Z">
+            <w:ins w:id="477" w:author="netanel prat" w:date="2021-02-12T08:05:00Z">
+              <w:r>
+                <w:t>multiplies</w:t>
+              </w:r>
+            </w:ins>
+            <w:ins w:id="478" w:author="netanel prat" w:date="2021-02-11T23:56:00Z">
               <w:r>
                 <w:t xml:space="preserve"> the area by -1.</w:t>
               </w:r>
             </w:ins>
-            <w:ins w:id="423" w:author="netanel prat" w:date="2021-02-11T23:57:00Z">
-              <w:r>
-                <w:t xml:space="preserve"> Its add up all of those areas and return the sum of them.</w:t>
+            <w:ins w:id="479" w:author="netanel prat" w:date="2021-02-11T23:57:00Z">
+              <w:r>
+                <w:t xml:space="preserve"> </w:t>
+              </w:r>
+            </w:ins>
+            <w:ins w:id="480" w:author="netanel prat" w:date="2021-02-12T08:05:00Z">
+              <w:r>
+                <w:t>All those areas are</w:t>
+              </w:r>
+            </w:ins>
+            <w:ins w:id="481" w:author="netanel prat" w:date="2021-02-11T23:57:00Z">
+              <w:r>
+                <w:t xml:space="preserve"> add</w:t>
+              </w:r>
+            </w:ins>
+            <w:ins w:id="482" w:author="netanel prat" w:date="2021-02-12T08:05:00Z">
+              <w:r>
+                <w:t>ed</w:t>
+              </w:r>
+            </w:ins>
+            <w:ins w:id="483" w:author="netanel prat" w:date="2021-02-11T23:57:00Z">
+              <w:r>
+                <w:t xml:space="preserve"> </w:t>
+              </w:r>
+            </w:ins>
+            <w:ins w:id="484" w:author="netanel prat" w:date="2021-02-12T08:05:00Z">
+              <w:r>
+                <w:t>and then</w:t>
+              </w:r>
+            </w:ins>
+            <w:ins w:id="485" w:author="netanel prat" w:date="2021-02-11T23:57:00Z">
+              <w:r>
+                <w:t xml:space="preserve"> return</w:t>
+              </w:r>
+            </w:ins>
+            <w:ins w:id="486" w:author="netanel prat" w:date="2021-02-12T08:05:00Z">
+              <w:r>
+                <w:t xml:space="preserve"> as</w:t>
+              </w:r>
+            </w:ins>
+            <w:ins w:id="487" w:author="netanel prat" w:date="2021-02-11T23:57:00Z">
+              <w:r>
+                <w:t xml:space="preserve"> the </w:t>
+              </w:r>
+            </w:ins>
+            <w:ins w:id="488" w:author="netanel prat" w:date="2021-02-12T08:05:00Z">
+              <w:r>
+                <w:t>required area</w:t>
+              </w:r>
+            </w:ins>
+            <w:ins w:id="489" w:author="netanel prat" w:date="2021-02-11T23:57:00Z">
+              <w:r>
+                <w:t>.</w:t>
               </w:r>
             </w:ins>
           </w:p>
           <w:p>
             <w:pPr>
               <w:rPr>
-                <w:ins w:id="424" w:author="רמי פוזיס" w:date="2021-02-09T18:49:00Z"/>
-                <w:del w:id="425" w:author="netanel prat" w:date="2021-02-11T23:56:00Z"/>
+                <w:ins w:id="490" w:author="רמי פוזיס" w:date="2021-02-09T18:49:00Z"/>
+                <w:del w:id="491" w:author="netanel prat" w:date="2021-02-11T23:56:00Z"/>
               </w:rPr>
             </w:pPr>
           </w:p>
           <w:p>
             <w:pPr>
               <w:rPr>
-                <w:ins w:id="426" w:author="רמי פוזיס" w:date="2021-02-09T18:49:00Z"/>
-              </w:rPr>
-              <w:pPrChange w:id="427" w:author="netanel prat" w:date="2021-02-11T23:56:00Z">
-                <w:pPr/>
-              </w:pPrChange>
+                <w:ins w:id="492" w:author="רמי פוזיס" w:date="2021-02-09T18:49:00Z"/>
+                <w:del w:id="493" w:author="netanel prat" w:date="2021-02-12T08:05:00Z"/>
+              </w:rPr>
             </w:pPr>
           </w:p>
           <w:p>
             <w:pPr>
               <w:rPr>
-                <w:ins w:id="428" w:author="רמי פוזיס" w:date="2021-02-09T18:49:00Z"/>
+                <w:ins w:id="494" w:author="רמי פוזיס" w:date="2021-02-09T18:49:00Z"/>
               </w:rPr>
             </w:pPr>
           </w:p>
@@ -6622,7 +7411,7 @@
     <w:p>
       <w:pPr>
         <w:rPr>
-          <w:ins w:id="429" w:author="רמי פוזיס" w:date="2021-02-09T18:43:00Z"/>
+          <w:ins w:id="495" w:author="רמי פוזיס" w:date="2021-02-09T18:43:00Z"/>
         </w:rPr>
       </w:pPr>
     </w:p>
@@ -6641,311 +7430,378 @@
           <w:b/>
           <w:bCs/>
         </w:rPr>
-        <w:t>Assignment4.fit_shape</w:t>
-      </w:r>
+        <w:t>Assignment4.fit_</w:t>
+      </w:r>
+      <w:proofErr w:type="gramStart"/>
       <w:r>
         <w:rPr>
           <w:b/>
           <w:bCs/>
         </w:rPr>
-        <w:t>(…)</w:t>
-      </w:r>
-      <w:r>
-        <w:t xml:space="preserve"> </w:t>
-      </w:r>
-      <w:r>
-        <w:t xml:space="preserve"> and the class </w:t>
+        <w:t>shape</w:t>
       </w:r>
       <w:r>
         <w:rPr>
           <w:b/>
           <w:bCs/>
         </w:rPr>
-        <w:t>MyShape</w:t>
-      </w:r>
-    </w:p>
-    <w:p>
-      <w:r>
-        <w:t xml:space="preserve">The function will receive </w:t>
-      </w:r>
-      <w:r>
-        <w:t xml:space="preserve">a </w:t>
-      </w:r>
-      <w:r>
-        <w:t xml:space="preserve">generator </w:t>
-      </w:r>
-      <w:r>
         <w:t>(</w:t>
       </w:r>
-      <w:r>
-        <w:t>a function that when called</w:t>
-      </w:r>
-      <w:r>
-        <w:t>)</w:t>
-      </w:r>
-      <w:r>
-        <w:t xml:space="preserve">, will return a </w:t>
-      </w:r>
-      <w:r>
-        <w:t>point (tuple)</w:t>
-      </w:r>
-      <w:r>
-        <w:t xml:space="preserve"> (x,y), a </w:t>
-      </w:r>
-      <w:r>
-        <w:t>that is close to the shape contour</w:t>
-      </w:r>
-      <w:r>
-        <w:t>.</w:t>
-      </w:r>
-    </w:p>
-    <w:p>
-      <w:r>
-        <w:t>Assume</w:t>
-      </w:r>
-      <w:r>
-        <w:t xml:space="preserve"> the </w:t>
-      </w:r>
-      <w:r>
-        <w:t>sampling</w:t>
-      </w:r>
-      <w:r>
-        <w:t xml:space="preserve"> method might be </w:t>
-      </w:r>
-      <w:r>
-        <w:t>noisy- meaning there might be error</w:t>
-      </w:r>
-      <w:r>
-        <w:t>s</w:t>
-      </w:r>
-      <w:r>
-        <w:t xml:space="preserve"> in the </w:t>
-      </w:r>
-      <w:r>
-        <w:t>sampling</w:t>
-      </w:r>
-      <w:r>
-        <w:t>.</w:t>
-      </w:r>
-    </w:p>
-    <w:p>
-      <w:r>
-        <w:t xml:space="preserve">The </w:t>
-      </w:r>
-      <w:r>
-        <w:t>function</w:t>
-      </w:r>
-      <w:r>
-        <w:t xml:space="preserve"> will return </w:t>
-      </w:r>
-      <w:r>
-        <w:t xml:space="preserve">an </w:t>
-      </w:r>
-      <w:r>
-        <w:t>object</w:t>
-      </w:r>
-      <w:r>
-        <w:t xml:space="preserve"> which </w:t>
-      </w:r>
-      <w:r>
-        <w:t>extends</w:t>
-      </w:r>
-      <w:r>
-        <w:t xml:space="preserve"> </w:t>
-      </w:r>
+      <w:proofErr w:type="gramEnd"/>
       <w:r>
         <w:rPr>
           <w:b/>
           <w:bCs/>
         </w:rPr>
-        <w:t>AbstractShape</w:t>
-      </w:r>
-      <w:r>
-        <w:br/>
-      </w:r>
-      <w:r>
-        <w:t xml:space="preserve">When calling the function </w:t>
-      </w:r>
+        <w:t>…)</w:t>
+      </w:r>
+      <w:r>
+        <w:t xml:space="preserve"> </w:t>
+      </w:r>
+      <w:r>
+        <w:t xml:space="preserve"> and the class </w:t>
+      </w:r>
+      <w:proofErr w:type="spellStart"/>
       <w:r>
         <w:rPr>
           <w:b/>
           <w:bCs/>
         </w:rPr>
-        <w:t>AbstractShape.</w:t>
-      </w:r>
+        <w:t>MyShape</w:t>
+      </w:r>
+      <w:proofErr w:type="spellEnd"/>
+    </w:p>
+    <w:p>
+      <w:r>
+        <w:t xml:space="preserve">The function will receive </w:t>
+      </w:r>
+      <w:r>
+        <w:t xml:space="preserve">a </w:t>
+      </w:r>
+      <w:r>
+        <w:t xml:space="preserve">generator </w:t>
+      </w:r>
+      <w:r>
+        <w:t>(</w:t>
+      </w:r>
+      <w:r>
+        <w:t>a function that when called</w:t>
+      </w:r>
+      <w:r>
+        <w:t>)</w:t>
+      </w:r>
+      <w:r>
+        <w:t xml:space="preserve">, will return a </w:t>
+      </w:r>
+      <w:r>
+        <w:t>point (tuple)</w:t>
+      </w:r>
+      <w:r>
+        <w:t xml:space="preserve"> (</w:t>
+      </w:r>
+      <w:proofErr w:type="spellStart"/>
+      <w:proofErr w:type="gramStart"/>
+      <w:r>
+        <w:t>x,y</w:t>
+      </w:r>
+      <w:proofErr w:type="spellEnd"/>
+      <w:proofErr w:type="gramEnd"/>
+      <w:r>
+        <w:t xml:space="preserve">), a </w:t>
+      </w:r>
+      <w:r>
+        <w:t>that is close to the shape contour</w:t>
+      </w:r>
+      <w:r>
+        <w:t>.</w:t>
+      </w:r>
+    </w:p>
+    <w:p>
+      <w:r>
+        <w:t>Assume</w:t>
+      </w:r>
+      <w:r>
+        <w:t xml:space="preserve"> the </w:t>
+      </w:r>
+      <w:r>
+        <w:t>sampling</w:t>
+      </w:r>
+      <w:r>
+        <w:t xml:space="preserve"> method might be </w:t>
+      </w:r>
+      <w:r>
+        <w:t>noisy- meaning there might be error</w:t>
+      </w:r>
+      <w:r>
+        <w:t>s</w:t>
+      </w:r>
+      <w:r>
+        <w:t xml:space="preserve"> in the </w:t>
+      </w:r>
+      <w:r>
+        <w:t>sampling</w:t>
+      </w:r>
+      <w:r>
+        <w:t>.</w:t>
+      </w:r>
+    </w:p>
+    <w:p>
+      <w:r>
+        <w:t xml:space="preserve">The </w:t>
+      </w:r>
+      <w:r>
+        <w:t>function</w:t>
+      </w:r>
+      <w:r>
+        <w:t xml:space="preserve"> will return </w:t>
+      </w:r>
+      <w:r>
+        <w:t xml:space="preserve">an </w:t>
+      </w:r>
+      <w:r>
+        <w:t>object</w:t>
+      </w:r>
+      <w:r>
+        <w:t xml:space="preserve"> which </w:t>
+      </w:r>
+      <w:r>
+        <w:t>extends</w:t>
+      </w:r>
+      <w:r>
+        <w:t xml:space="preserve"> </w:t>
+      </w:r>
+      <w:proofErr w:type="spellStart"/>
       <w:r>
         <w:rPr>
           <w:b/>
           <w:bCs/>
         </w:rPr>
-        <w:t>contour(n)</w:t>
-      </w:r>
-      <w:r>
-        <w:t xml:space="preserve">, the </w:t>
-      </w:r>
-      <w:r>
-        <w:t xml:space="preserve">return value </w:t>
-      </w:r>
-      <w:r>
-        <w:t>should</w:t>
-      </w:r>
-      <w:r>
-        <w:t xml:space="preserve"> be array of </w:t>
-      </w:r>
-      <w:r>
-        <w:t xml:space="preserve">n equally spaced </w:t>
-      </w:r>
-      <w:r>
-        <w:t>points (tuples of x,y)</w:t>
-      </w:r>
-      <w:r>
-        <w:t>.</w:t>
-      </w:r>
-    </w:p>
-    <w:p>
-      <w:r>
-        <w:t xml:space="preserve">Additional parameter to </w:t>
-      </w:r>
+        <w:t>AbstractShape</w:t>
+      </w:r>
+      <w:proofErr w:type="spellEnd"/>
+      <w:r>
+        <w:br/>
+      </w:r>
+      <w:r>
+        <w:t xml:space="preserve">When calling the function </w:t>
+      </w:r>
+      <w:proofErr w:type="spellStart"/>
       <w:r>
         <w:rPr>
           <w:b/>
           <w:bCs/>
         </w:rPr>
-        <w:t>Assignment4.</w:t>
+        <w:t>AbstractShape.</w:t>
       </w:r>
       <w:r>
         <w:rPr>
           <w:b/>
           <w:bCs/>
         </w:rPr>
-        <w:t>fit_shape</w:t>
-      </w:r>
-      <w:r>
-        <w:t xml:space="preserve"> </w:t>
-      </w:r>
-      <w:r>
-        <w:t>is</w:t>
-      </w:r>
-      <w:r>
-        <w:t xml:space="preserve"> maxtime</w:t>
-      </w:r>
-      <w:r>
-        <w:t xml:space="preserve"> </w:t>
-      </w:r>
-      <w:r>
-        <w:t xml:space="preserve">representing the maximum allowed runtime of the function, </w:t>
-      </w:r>
-      <w:r>
-        <w:t xml:space="preserve">if the function will execute more than the given </w:t>
-      </w:r>
-      <w:r>
-        <w:t>amount of time</w:t>
-      </w:r>
-      <w:r>
-        <w:t>, the grade will be</w:t>
-      </w:r>
-      <w:r>
-        <w:t xml:space="preserve"> significantly</w:t>
-      </w:r>
-      <w:r>
-        <w:t xml:space="preserve"> </w:t>
-      </w:r>
-      <w:r>
-        <w:t>reduced.</w:t>
-      </w:r>
-    </w:p>
-    <w:p>
-      <w:ins w:id="430" w:author="רמי פוזיס" w:date="2021-02-09T18:41:00Z">
-        <w:r>
-          <w:t xml:space="preserve">In this assignment only, </w:t>
-        </w:r>
-      </w:ins>
-      <w:del w:id="431" w:author="רמי פוזיס" w:date="2021-02-09T18:41:00Z">
-        <w:r>
-          <w:delText xml:space="preserve">You </w:delText>
-        </w:r>
-      </w:del>
-      <w:ins w:id="432" w:author="רמי פוזיס" w:date="2021-02-09T18:41:00Z">
-        <w:r>
-          <w:t xml:space="preserve">you </w:t>
-        </w:r>
-      </w:ins>
-      <w:r>
-        <w:t>may use any numeric optimization libraries and tool</w:t>
-      </w:r>
-      <w:r>
-        <w:t>s</w:t>
-      </w:r>
-      <w:ins w:id="433" w:author="רמי פוזיס" w:date="2021-02-09T18:42:00Z">
-        <w:r>
-          <w:t>.</w:t>
-        </w:r>
-      </w:ins>
-      <w:r>
-        <w:t xml:space="preserve"> </w:t>
-      </w:r>
-      <w:del w:id="434" w:author="רמי פוזיס" w:date="2021-02-09T18:42:00Z">
-        <w:r>
-          <w:delText>for solving this assignment.</w:delText>
-        </w:r>
-        <w:r>
-          <w:delText xml:space="preserve"> </w:delText>
-        </w:r>
-      </w:del>
-      <w:r>
-        <w:t xml:space="preserve">Reflection is not allowed. </w:t>
-      </w:r>
-    </w:p>
-    <w:p>
-      <w:r>
-        <w:rPr>
-          <w:u w:val="single"/>
-        </w:rPr>
-        <w:t>Grading policy</w:t>
-      </w:r>
-      <w:r>
-        <w:rPr>
-          <w:u w:val="single"/>
-        </w:rPr>
-        <w:t>:</w:t>
-      </w:r>
-      <w:r>
-        <w:t xml:space="preserve"> </w:t>
-      </w:r>
-      <w:r>
-        <w:t xml:space="preserve">the grade is affected by the </w:t>
-      </w:r>
-      <w:r>
-        <w:t xml:space="preserve">error </w:t>
-      </w:r>
-      <w:r>
-        <w:t xml:space="preserve">of </w:t>
-      </w:r>
-      <w:r>
-        <w:t>the area</w:t>
-      </w:r>
-      <w:r>
-        <w:t xml:space="preserve"> </w:t>
-      </w:r>
-      <w:r>
-        <w:t>function</w:t>
-      </w:r>
-      <w:r>
-        <w:t xml:space="preserve"> </w:t>
-      </w:r>
-      <w:r>
-        <w:t>of the  shape returned by Assignment4.fit_shape.</w:t>
-      </w:r>
-    </w:p>
-    <w:p>
+        <w:t>contour</w:t>
+      </w:r>
+      <w:proofErr w:type="spellEnd"/>
       <w:r>
         <w:rPr>
           <w:b/>
           <w:bCs/>
         </w:rPr>
+        <w:t>(n)</w:t>
+      </w:r>
+      <w:r>
+        <w:t xml:space="preserve">, the </w:t>
+      </w:r>
+      <w:r>
+        <w:t xml:space="preserve">return value </w:t>
+      </w:r>
+      <w:r>
+        <w:t>should</w:t>
+      </w:r>
+      <w:r>
+        <w:t xml:space="preserve"> be array of </w:t>
+      </w:r>
+      <w:proofErr w:type="spellStart"/>
+      <w:r>
+        <w:t>n</w:t>
+      </w:r>
+      <w:proofErr w:type="spellEnd"/>
+      <w:r>
+        <w:t xml:space="preserve"> equally spaced </w:t>
+      </w:r>
+      <w:r>
+        <w:t xml:space="preserve">points (tuples of </w:t>
+      </w:r>
+      <w:proofErr w:type="spellStart"/>
+      <w:proofErr w:type="gramStart"/>
+      <w:r>
+        <w:t>x,y</w:t>
+      </w:r>
+      <w:proofErr w:type="spellEnd"/>
+      <w:proofErr w:type="gramEnd"/>
+      <w:r>
+        <w:t>)</w:t>
+      </w:r>
+      <w:r>
+        <w:t>.</w:t>
+      </w:r>
+    </w:p>
+    <w:p>
+      <w:r>
+        <w:t xml:space="preserve">Additional parameter to </w:t>
+      </w:r>
+      <w:r>
+        <w:rPr>
+          <w:b/>
+          <w:bCs/>
+        </w:rPr>
+        <w:t>Assignment4.</w:t>
+      </w:r>
+      <w:r>
+        <w:rPr>
+          <w:b/>
+          <w:bCs/>
+        </w:rPr>
+        <w:t>fit_shape</w:t>
+      </w:r>
+      <w:r>
+        <w:t xml:space="preserve"> </w:t>
+      </w:r>
+      <w:r>
+        <w:t>is</w:t>
+      </w:r>
+      <w:r>
+        <w:t xml:space="preserve"> </w:t>
+      </w:r>
+      <w:proofErr w:type="spellStart"/>
+      <w:r>
+        <w:t>maxtime</w:t>
+      </w:r>
+      <w:proofErr w:type="spellEnd"/>
+      <w:r>
+        <w:t xml:space="preserve"> </w:t>
+      </w:r>
+      <w:r>
+        <w:t xml:space="preserve">representing the maximum allowed runtime of the function, </w:t>
+      </w:r>
+      <w:r>
+        <w:t xml:space="preserve">if the function will execute more than the given </w:t>
+      </w:r>
+      <w:r>
+        <w:t>amount of time</w:t>
+      </w:r>
+      <w:r>
+        <w:t>, the grade will be</w:t>
+      </w:r>
+      <w:r>
+        <w:t xml:space="preserve"> significantly</w:t>
+      </w:r>
+      <w:r>
+        <w:t xml:space="preserve"> </w:t>
+      </w:r>
+      <w:r>
+        <w:t>reduced.</w:t>
+      </w:r>
+    </w:p>
+    <w:p>
+      <w:ins w:id="496" w:author="רמי פוזיס" w:date="2021-02-09T18:41:00Z">
+        <w:r>
+          <w:t xml:space="preserve">In this assignment only, </w:t>
+        </w:r>
+      </w:ins>
+      <w:del w:id="497" w:author="רמי פוזיס" w:date="2021-02-09T18:41:00Z">
+        <w:r>
+          <w:delText xml:space="preserve">You </w:delText>
+        </w:r>
+      </w:del>
+      <w:ins w:id="498" w:author="רמי פוזיס" w:date="2021-02-09T18:41:00Z">
+        <w:r>
+          <w:t xml:space="preserve">you </w:t>
+        </w:r>
+      </w:ins>
+      <w:r>
+        <w:t>may use any numeric optimization libraries and tool</w:t>
+      </w:r>
+      <w:r>
+        <w:t>s</w:t>
+      </w:r>
+      <w:ins w:id="499" w:author="רמי פוזיס" w:date="2021-02-09T18:42:00Z">
+        <w:r>
+          <w:t>.</w:t>
+        </w:r>
+      </w:ins>
+      <w:r>
+        <w:t xml:space="preserve"> </w:t>
+      </w:r>
+      <w:del w:id="500" w:author="רמי פוזיס" w:date="2021-02-09T18:42:00Z">
+        <w:r>
+          <w:delText>for solving this assignment.</w:delText>
+        </w:r>
+        <w:r>
+          <w:delText xml:space="preserve"> </w:delText>
+        </w:r>
+      </w:del>
+      <w:r>
+        <w:t xml:space="preserve">Reflection is not allowed. </w:t>
+      </w:r>
+    </w:p>
+    <w:p>
+      <w:r>
+        <w:rPr>
+          <w:u w:val="single"/>
+        </w:rPr>
+        <w:t>Grading policy</w:t>
+      </w:r>
+      <w:r>
+        <w:rPr>
+          <w:u w:val="single"/>
+        </w:rPr>
+        <w:t>:</w:t>
+      </w:r>
+      <w:r>
+        <w:t xml:space="preserve"> </w:t>
+      </w:r>
+      <w:r>
+        <w:t xml:space="preserve">the grade is affected by the </w:t>
+      </w:r>
+      <w:r>
+        <w:t xml:space="preserve">error </w:t>
+      </w:r>
+      <w:r>
+        <w:t xml:space="preserve">of </w:t>
+      </w:r>
+      <w:r>
+        <w:t>the area</w:t>
+      </w:r>
+      <w:r>
+        <w:t xml:space="preserve"> </w:t>
+      </w:r>
+      <w:r>
+        <w:t>function</w:t>
+      </w:r>
+      <w:r>
+        <w:t xml:space="preserve"> </w:t>
+      </w:r>
+      <w:r>
+        <w:t xml:space="preserve">of </w:t>
+      </w:r>
+      <w:proofErr w:type="gramStart"/>
+      <w:r>
+        <w:t>the  shape</w:t>
+      </w:r>
+      <w:proofErr w:type="gramEnd"/>
+      <w:r>
+        <w:t xml:space="preserve"> returned by Assignment4.fit_shape.</w:t>
+      </w:r>
+    </w:p>
+    <w:p>
+      <w:r>
+        <w:rPr>
+          <w:b/>
+          <w:bCs/>
+        </w:rPr>
         <w:t>Question 4</w:t>
       </w:r>
-      <w:ins w:id="435" w:author="רמי פוזיס" w:date="2021-02-09T18:49:00Z">
+      <w:ins w:id="501" w:author="רמי פוזיס" w:date="2021-02-09T18:49:00Z">
         <w:r>
           <w:rPr>
             <w:b/>
@@ -6961,7 +7817,7 @@
         </w:rPr>
         <w:t>.</w:t>
       </w:r>
-      <w:del w:id="436" w:author="רמי פוזיס" w:date="2021-02-09T18:49:00Z">
+      <w:del w:id="502" w:author="רמי פוזיס" w:date="2021-02-09T18:49:00Z">
         <w:r>
           <w:rPr>
             <w:b/>
@@ -6970,7 +7826,7 @@
           <w:delText>1</w:delText>
         </w:r>
       </w:del>
-      <w:ins w:id="437" w:author="רמי פוזיס" w:date="2021-02-09T18:49:00Z">
+      <w:ins w:id="503" w:author="רמי פוזיס" w:date="2021-02-09T18:49:00Z">
         <w:r>
           <w:rPr>
             <w:b/>
@@ -8267,12 +9123,9 @@
 </file>
 
 <file path=customXml/item1.xml><?xml version="1.0" encoding="utf-8"?>
-<?mso-contentType ?>
-<FormTemplates xmlns="http://schemas.microsoft.com/sharepoint/v3/contenttype/forms">
-  <Display>DocumentLibraryForm</Display>
-  <Edit>DocumentLibraryForm</Edit>
-  <New>DocumentLibraryForm</New>
-</FormTemplates>
+<p:properties xmlns:p="http://schemas.microsoft.com/office/2006/metadata/properties" xmlns:xsi="http://www.w3.org/2001/XMLSchema-instance" xmlns:pc="http://schemas.microsoft.com/office/infopath/2007/PartnerControls">
+  <documentManagement/>
+</p:properties>
 </file>
 
 <file path=customXml/item2.xml><?xml version="1.0" encoding="utf-8"?>
@@ -8461,15 +9314,19 @@
 </file>
 
 <file path=customXml/item3.xml><?xml version="1.0" encoding="utf-8"?>
-<p:properties xmlns:p="http://schemas.microsoft.com/office/2006/metadata/properties" xmlns:xsi="http://www.w3.org/2001/XMLSchema-instance" xmlns:pc="http://schemas.microsoft.com/office/infopath/2007/PartnerControls">
-  <documentManagement/>
-</p:properties>
+<?mso-contentType ?>
+<FormTemplates xmlns="http://schemas.microsoft.com/sharepoint/v3/contenttype/forms">
+  <Display>DocumentLibraryForm</Display>
+  <Edit>DocumentLibraryForm</Edit>
+  <New>DocumentLibraryForm</New>
+</FormTemplates>
 </file>
 
 <file path=customXml/itemProps1.xml><?xml version="1.0" encoding="utf-8"?>
-<ds:datastoreItem xmlns:ds="http://schemas.openxmlformats.org/officeDocument/2006/customXml" ds:itemID="{0A605701-7B9E-4B0A-A4A3-17545EBDC677}">
+<ds:datastoreItem xmlns:ds="http://schemas.openxmlformats.org/officeDocument/2006/customXml" ds:itemID="{5F70CD9C-EC92-4589-8290-0FD5AF15BBFD}">
   <ds:schemaRefs>
-    <ds:schemaRef ds:uri="http://schemas.microsoft.com/sharepoint/v3/contenttype/forms"/>
+    <ds:schemaRef ds:uri="http://schemas.microsoft.com/office/2006/metadata/properties"/>
+    <ds:schemaRef ds:uri="http://schemas.microsoft.com/office/infopath/2007/PartnerControls"/>
   </ds:schemaRefs>
 </ds:datastoreItem>
 </file>
@@ -8494,10 +9351,9 @@
 </file>
 
 <file path=customXml/itemProps3.xml><?xml version="1.0" encoding="utf-8"?>
-<ds:datastoreItem xmlns:ds="http://schemas.openxmlformats.org/officeDocument/2006/customXml" ds:itemID="{5F70CD9C-EC92-4589-8290-0FD5AF15BBFD}">
+<ds:datastoreItem xmlns:ds="http://schemas.openxmlformats.org/officeDocument/2006/customXml" ds:itemID="{0A605701-7B9E-4B0A-A4A3-17545EBDC677}">
   <ds:schemaRefs>
-    <ds:schemaRef ds:uri="http://schemas.microsoft.com/office/2006/metadata/properties"/>
-    <ds:schemaRef ds:uri="http://schemas.microsoft.com/office/infopath/2007/PartnerControls"/>
+    <ds:schemaRef ds:uri="http://schemas.microsoft.com/sharepoint/v3/contenttype/forms"/>
   </ds:schemaRefs>
 </ds:datastoreItem>
 </file>